--- a/doc/01_Bericht/01_Inhaltsverzeichnis.docx
+++ b/doc/01_Bericht/01_Inhaltsverzeichnis.docx
@@ -41,7 +41,7 @@
               </w:tcPr>
               <w:p>
                 <w:pPr>
-                  <w:pStyle w:val="KeinLeerraum"/>
+                  <w:pStyle w:val="NoSpacing"/>
                   <w:rPr>
                     <w:color w:val="4F81BD" w:themeColor="accent1"/>
                   </w:rPr>
@@ -49,7 +49,7 @@
               </w:p>
               <w:p>
                 <w:pPr>
-                  <w:pStyle w:val="KeinLeerraum"/>
+                  <w:pStyle w:val="NoSpacing"/>
                   <w:rPr>
                     <w:color w:val="4F4F59"/>
                   </w:rPr>
@@ -89,7 +89,7 @@
               </w:p>
               <w:p>
                 <w:pPr>
-                  <w:pStyle w:val="KeinLeerraum"/>
+                  <w:pStyle w:val="NoSpacing"/>
                   <w:rPr>
                     <w:color w:val="4F4F59"/>
                   </w:rPr>
@@ -117,7 +117,7 @@
                     <w:noProof/>
                     <w:color w:val="4F4F59"/>
                   </w:rPr>
-                  <w:t>21. September 2011</w:t>
+                  <w:t>19. Dezember 2011</w:t>
                 </w:r>
                 <w:r>
                   <w:rPr>
@@ -128,7 +128,7 @@
               </w:p>
               <w:p>
                 <w:pPr>
-                  <w:pStyle w:val="KeinLeerraum"/>
+                  <w:pStyle w:val="NoSpacing"/>
                   <w:rPr>
                     <w:color w:val="4F81BD" w:themeColor="accent1"/>
                   </w:rPr>
@@ -163,7 +163,7 @@
               </w:tcPr>
               <w:p>
                 <w:pPr>
-                  <w:pStyle w:val="KeinLeerraum"/>
+                  <w:pStyle w:val="NoSpacing"/>
                   <w:rPr>
                     <w:rFonts w:asciiTheme="majorHAnsi" w:eastAsiaTheme="majorEastAsia" w:hAnsiTheme="majorHAnsi" w:cstheme="majorBidi"/>
                   </w:rPr>
@@ -217,7 +217,7 @@
                 <w:sdtContent>
                   <w:p>
                     <w:pPr>
-                      <w:pStyle w:val="KeinLeerraum"/>
+                      <w:pStyle w:val="NoSpacing"/>
                       <w:rPr>
                         <w:rFonts w:asciiTheme="majorHAnsi" w:eastAsiaTheme="majorEastAsia" w:hAnsiTheme="majorHAnsi" w:cstheme="majorBidi"/>
                         <w:color w:val="4F81BD" w:themeColor="accent1"/>
@@ -265,7 +265,7 @@
                   </w:tcPr>
                   <w:p>
                     <w:pPr>
-                      <w:pStyle w:val="KeinLeerraum"/>
+                      <w:pStyle w:val="NoSpacing"/>
                       <w:rPr>
                         <w:rFonts w:asciiTheme="majorHAnsi" w:eastAsiaTheme="majorEastAsia" w:hAnsiTheme="majorHAnsi" w:cstheme="majorBidi"/>
                       </w:rPr>
@@ -409,884 +409,941 @@
     </w:sdt>
     <w:p>
       <w:pPr>
-        <w:pStyle w:val="berschrift1"/>
-      </w:pPr>
-      <w:bookmarkStart w:id="0" w:name="_Toc287347252"/>
+        <w:rPr>
+          <w:rFonts w:asciiTheme="majorHAnsi" w:hAnsiTheme="majorHAnsi"/>
+          <w:b/>
+          <w:sz w:val="24"/>
+          <w:szCs w:val="24"/>
+        </w:rPr>
+      </w:pPr>
       <w:r>
+        <w:rPr>
+          <w:rFonts w:asciiTheme="majorHAnsi" w:hAnsiTheme="majorHAnsi"/>
+          <w:b/>
+          <w:sz w:val="24"/>
+          <w:szCs w:val="24"/>
+        </w:rPr>
         <w:lastRenderedPageBreak/>
-        <w:t>Dokumentinformationen</w:t>
+        <w:t>Titelblatt</w:t>
       </w:r>
-      <w:bookmarkEnd w:id="0"/>
     </w:p>
     <w:p>
       <w:pPr>
-        <w:pStyle w:val="berschrift2"/>
-      </w:pPr>
-      <w:bookmarkStart w:id="1" w:name="_Toc287347253"/>
+        <w:rPr>
+          <w:rFonts w:asciiTheme="majorHAnsi" w:hAnsiTheme="majorHAnsi"/>
+          <w:b/>
+          <w:sz w:val="24"/>
+          <w:szCs w:val="24"/>
+        </w:rPr>
+      </w:pPr>
+    </w:p>
+    <w:p>
+      <w:pPr>
+        <w:rPr>
+          <w:rFonts w:asciiTheme="majorHAnsi" w:hAnsiTheme="majorHAnsi"/>
+          <w:b/>
+          <w:sz w:val="24"/>
+          <w:szCs w:val="24"/>
+        </w:rPr>
+      </w:pPr>
       <w:r>
-        <w:t>Änderungsgeschichte</w:t>
+        <w:rPr>
+          <w:rFonts w:asciiTheme="majorHAnsi" w:hAnsiTheme="majorHAnsi"/>
+          <w:b/>
+          <w:sz w:val="24"/>
+          <w:szCs w:val="24"/>
+        </w:rPr>
+        <w:t>Inhaltsverzeichnis, Abbildungsverzeichnis, Tabellenverzeichnis</w:t>
       </w:r>
-      <w:bookmarkEnd w:id="1"/>
     </w:p>
-    <w:tbl>
-      <w:tblPr>
-        <w:tblStyle w:val="MittlereSchattierung1-Akzent1"/>
-        <w:tblW w:w="0" w:type="auto"/>
-        <w:tblInd w:w="108" w:type="dxa"/>
-        <w:tblLook w:val="04A0" w:firstRow="1" w:lastRow="0" w:firstColumn="1" w:lastColumn="0" w:noHBand="0" w:noVBand="1"/>
-      </w:tblPr>
-      <w:tblGrid>
-        <w:gridCol w:w="1138"/>
-        <w:gridCol w:w="993"/>
-        <w:gridCol w:w="4674"/>
-        <w:gridCol w:w="2303"/>
-      </w:tblGrid>
-      <w:tr>
-        <w:trPr>
-          <w:cnfStyle w:val="100000000000" w:firstRow="1" w:lastRow="0" w:firstColumn="0" w:lastColumn="0" w:oddVBand="0" w:evenVBand="0" w:oddHBand="0" w:evenHBand="0" w:firstRowFirstColumn="0" w:firstRowLastColumn="0" w:lastRowFirstColumn="0" w:lastRowLastColumn="0"/>
-        </w:trPr>
-        <w:tc>
-          <w:tcPr>
-            <w:cnfStyle w:val="001000000000" w:firstRow="0" w:lastRow="0" w:firstColumn="1" w:lastColumn="0" w:oddVBand="0" w:evenVBand="0" w:oddHBand="0" w:evenHBand="0" w:firstRowFirstColumn="0" w:firstRowLastColumn="0" w:lastRowFirstColumn="0" w:lastRowLastColumn="0"/>
-            <w:tcW w:w="1138" w:type="dxa"/>
-          </w:tcPr>
-          <w:p>
-            <w:r>
-              <w:t>Datum</w:t>
-            </w:r>
-          </w:p>
-        </w:tc>
-        <w:tc>
-          <w:tcPr>
-            <w:tcW w:w="993" w:type="dxa"/>
-          </w:tcPr>
-          <w:p>
-            <w:pPr>
-              <w:cnfStyle w:val="100000000000" w:firstRow="1" w:lastRow="0" w:firstColumn="0" w:lastColumn="0" w:oddVBand="0" w:evenVBand="0" w:oddHBand="0" w:evenHBand="0" w:firstRowFirstColumn="0" w:firstRowLastColumn="0" w:lastRowFirstColumn="0" w:lastRowLastColumn="0"/>
-            </w:pPr>
-            <w:r>
-              <w:t>Version</w:t>
-            </w:r>
-          </w:p>
-        </w:tc>
-        <w:tc>
-          <w:tcPr>
-            <w:tcW w:w="4674" w:type="dxa"/>
-          </w:tcPr>
-          <w:p>
-            <w:pPr>
-              <w:cnfStyle w:val="100000000000" w:firstRow="1" w:lastRow="0" w:firstColumn="0" w:lastColumn="0" w:oddVBand="0" w:evenVBand="0" w:oddHBand="0" w:evenHBand="0" w:firstRowFirstColumn="0" w:firstRowLastColumn="0" w:lastRowFirstColumn="0" w:lastRowLastColumn="0"/>
-            </w:pPr>
-            <w:r>
-              <w:t>Änderung</w:t>
-            </w:r>
-          </w:p>
-        </w:tc>
-        <w:tc>
-          <w:tcPr>
-            <w:tcW w:w="2303" w:type="dxa"/>
-          </w:tcPr>
-          <w:p>
-            <w:pPr>
-              <w:cnfStyle w:val="100000000000" w:firstRow="1" w:lastRow="0" w:firstColumn="0" w:lastColumn="0" w:oddVBand="0" w:evenVBand="0" w:oddHBand="0" w:evenHBand="0" w:firstRowFirstColumn="0" w:firstRowLastColumn="0" w:lastRowFirstColumn="0" w:lastRowLastColumn="0"/>
-            </w:pPr>
-            <w:r>
-              <w:t>Autor</w:t>
-            </w:r>
-          </w:p>
-        </w:tc>
-      </w:tr>
-      <w:tr>
-        <w:trPr>
-          <w:cnfStyle w:val="000000100000" w:firstRow="0" w:lastRow="0" w:firstColumn="0" w:lastColumn="0" w:oddVBand="0" w:evenVBand="0" w:oddHBand="1" w:evenHBand="0" w:firstRowFirstColumn="0" w:firstRowLastColumn="0" w:lastRowFirstColumn="0" w:lastRowLastColumn="0"/>
-        </w:trPr>
-        <w:tc>
-          <w:tcPr>
-            <w:cnfStyle w:val="001000000000" w:firstRow="0" w:lastRow="0" w:firstColumn="1" w:lastColumn="0" w:oddVBand="0" w:evenVBand="0" w:oddHBand="0" w:evenHBand="0" w:firstRowFirstColumn="0" w:firstRowLastColumn="0" w:lastRowFirstColumn="0" w:lastRowLastColumn="0"/>
-            <w:tcW w:w="1138" w:type="dxa"/>
-          </w:tcPr>
-          <w:p>
-            <w:pPr>
-              <w:rPr>
-                <w:b w:val="0"/>
-              </w:rPr>
-            </w:pPr>
-            <w:r>
-              <w:rPr>
-                <w:b w:val="0"/>
-              </w:rPr>
-              <w:t>XX.XX.2011</w:t>
-            </w:r>
-          </w:p>
-        </w:tc>
-        <w:tc>
-          <w:tcPr>
-            <w:tcW w:w="993" w:type="dxa"/>
-          </w:tcPr>
-          <w:p>
-            <w:pPr>
-              <w:cnfStyle w:val="000000100000" w:firstRow="0" w:lastRow="0" w:firstColumn="0" w:lastColumn="0" w:oddVBand="0" w:evenVBand="0" w:oddHBand="1" w:evenHBand="0" w:firstRowFirstColumn="0" w:firstRowLastColumn="0" w:lastRowFirstColumn="0" w:lastRowLastColumn="0"/>
-            </w:pPr>
-            <w:r>
-              <w:t>1.0</w:t>
-            </w:r>
-          </w:p>
-        </w:tc>
-        <w:tc>
-          <w:tcPr>
-            <w:tcW w:w="4674" w:type="dxa"/>
-          </w:tcPr>
-          <w:p>
-            <w:pPr>
-              <w:cnfStyle w:val="000000100000" w:firstRow="0" w:lastRow="0" w:firstColumn="0" w:lastColumn="0" w:oddVBand="0" w:evenVBand="0" w:oddHBand="1" w:evenHBand="0" w:firstRowFirstColumn="0" w:firstRowLastColumn="0" w:lastRowFirstColumn="0" w:lastRowLastColumn="0"/>
-            </w:pPr>
-            <w:r>
-              <w:t>Erste Version des Dokuments</w:t>
-            </w:r>
-          </w:p>
-        </w:tc>
-        <w:tc>
-          <w:tcPr>
-            <w:tcW w:w="2303" w:type="dxa"/>
-          </w:tcPr>
-          <w:p>
-            <w:pPr>
-              <w:cnfStyle w:val="000000100000" w:firstRow="0" w:lastRow="0" w:firstColumn="0" w:lastColumn="0" w:oddVBand="0" w:evenVBand="0" w:oddHBand="1" w:evenHBand="0" w:firstRowFirstColumn="0" w:firstRowLastColumn="0" w:lastRowFirstColumn="0" w:lastRowLastColumn="0"/>
-            </w:pPr>
-            <w:r>
-              <w:t>XXXXX</w:t>
-            </w:r>
-          </w:p>
-        </w:tc>
-      </w:tr>
-    </w:tbl>
-    <w:bookmarkStart w:id="2" w:name="_Toc287347254" w:displacedByCustomXml="next"/>
-    <w:sdt>
-      <w:sdtPr>
-        <w:rPr>
-          <w:rFonts w:asciiTheme="minorHAnsi" w:hAnsiTheme="minorHAnsi"/>
-          <w:b w:val="0"/>
-          <w:color w:val="auto"/>
-          <w:spacing w:val="0"/>
-          <w:sz w:val="20"/>
-          <w:szCs w:val="20"/>
-          <w:lang w:val="de-DE"/>
-        </w:rPr>
-        <w:id w:val="380598614"/>
-        <w:docPartObj>
-          <w:docPartGallery w:val="Table of Contents"/>
-          <w:docPartUnique/>
-        </w:docPartObj>
-      </w:sdtPr>
-      <w:sdtEndPr>
-        <w:rPr>
-          <w:bCs/>
-        </w:rPr>
-      </w:sdtEndPr>
-      <w:sdtContent>
-        <w:p>
-          <w:pPr>
-            <w:pStyle w:val="berschrift2"/>
-          </w:pPr>
-          <w:r>
-            <w:rPr>
-              <w:lang w:val="de-DE"/>
-            </w:rPr>
-            <w:t>Inhaltsverzeichnis</w:t>
-          </w:r>
-          <w:bookmarkEnd w:id="2"/>
-        </w:p>
-        <w:p>
-          <w:pPr>
-            <w:pStyle w:val="Verzeichnis1"/>
-            <w:tabs>
-              <w:tab w:val="left" w:pos="440"/>
-              <w:tab w:val="right" w:leader="dot" w:pos="9062"/>
-            </w:tabs>
-            <w:rPr>
-              <w:b w:val="0"/>
-              <w:noProof/>
-              <w:sz w:val="22"/>
-              <w:szCs w:val="22"/>
-              <w:lang w:eastAsia="de-CH"/>
-            </w:rPr>
-          </w:pPr>
-          <w:r>
-            <w:rPr>
-              <w:b w:val="0"/>
-            </w:rPr>
-            <w:fldChar w:fldCharType="begin"/>
-          </w:r>
-          <w:r>
-            <w:instrText xml:space="preserve"> TOC \o "1-3" \h \z \u </w:instrText>
-          </w:r>
-          <w:r>
-            <w:rPr>
-              <w:b w:val="0"/>
-            </w:rPr>
-            <w:fldChar w:fldCharType="separate"/>
-          </w:r>
-          <w:hyperlink w:anchor="_Toc287347252" w:history="1">
-            <w:r>
-              <w:rPr>
-                <w:rStyle w:val="Hyperlink"/>
-                <w:noProof/>
-              </w:rPr>
-              <w:t>1</w:t>
-            </w:r>
-            <w:r>
-              <w:rPr>
-                <w:b w:val="0"/>
-                <w:noProof/>
-                <w:sz w:val="22"/>
-                <w:szCs w:val="22"/>
-                <w:lang w:eastAsia="de-CH"/>
-              </w:rPr>
-              <w:tab/>
-            </w:r>
-            <w:r>
-              <w:rPr>
-                <w:rStyle w:val="Hyperlink"/>
-                <w:noProof/>
-              </w:rPr>
-              <w:t>Dokumentinformationen</w:t>
-            </w:r>
-            <w:r>
-              <w:rPr>
-                <w:noProof/>
-                <w:webHidden/>
-              </w:rPr>
-              <w:tab/>
-            </w:r>
-            <w:r>
-              <w:rPr>
-                <w:noProof/>
-                <w:webHidden/>
-              </w:rPr>
-              <w:fldChar w:fldCharType="begin"/>
-            </w:r>
-            <w:r>
-              <w:rPr>
-                <w:noProof/>
-                <w:webHidden/>
-              </w:rPr>
-              <w:instrText xml:space="preserve"> PAGEREF _Toc287347252 \h </w:instrText>
-            </w:r>
-            <w:r>
-              <w:rPr>
-                <w:noProof/>
-                <w:webHidden/>
-              </w:rPr>
-            </w:r>
-            <w:r>
-              <w:rPr>
-                <w:noProof/>
-                <w:webHidden/>
-              </w:rPr>
-              <w:fldChar w:fldCharType="separate"/>
-            </w:r>
-            <w:r>
-              <w:rPr>
-                <w:noProof/>
-                <w:webHidden/>
-              </w:rPr>
-              <w:t>1</w:t>
-            </w:r>
-            <w:r>
-              <w:rPr>
-                <w:noProof/>
-                <w:webHidden/>
-              </w:rPr>
-              <w:fldChar w:fldCharType="end"/>
-            </w:r>
-          </w:hyperlink>
-        </w:p>
-        <w:p>
-          <w:pPr>
-            <w:pStyle w:val="Verzeichnis2"/>
-            <w:tabs>
-              <w:tab w:val="left" w:pos="880"/>
-              <w:tab w:val="right" w:leader="dot" w:pos="9062"/>
-            </w:tabs>
-            <w:rPr>
-              <w:noProof/>
-              <w:sz w:val="22"/>
-              <w:szCs w:val="22"/>
-              <w:lang w:eastAsia="de-CH"/>
-            </w:rPr>
-          </w:pPr>
-          <w:hyperlink w:anchor="_Toc287347253" w:history="1">
-            <w:r>
-              <w:rPr>
-                <w:rStyle w:val="Hyperlink"/>
-                <w:noProof/>
-              </w:rPr>
-              <w:t>1.1</w:t>
-            </w:r>
-            <w:r>
-              <w:rPr>
-                <w:noProof/>
-                <w:sz w:val="22"/>
-                <w:szCs w:val="22"/>
-                <w:lang w:eastAsia="de-CH"/>
-              </w:rPr>
-              <w:tab/>
-            </w:r>
-            <w:r>
-              <w:rPr>
-                <w:rStyle w:val="Hyperlink"/>
-                <w:noProof/>
-              </w:rPr>
-              <w:t>Änderungsgeschichte</w:t>
-            </w:r>
-            <w:r>
-              <w:rPr>
-                <w:noProof/>
-                <w:webHidden/>
-              </w:rPr>
-              <w:tab/>
-            </w:r>
-            <w:r>
-              <w:rPr>
-                <w:noProof/>
-                <w:webHidden/>
-              </w:rPr>
-              <w:fldChar w:fldCharType="begin"/>
-            </w:r>
-            <w:r>
-              <w:rPr>
-                <w:noProof/>
-                <w:webHidden/>
-              </w:rPr>
-              <w:instrText xml:space="preserve"> PAGEREF _Toc287347253 \h </w:instrText>
-            </w:r>
-            <w:r>
-              <w:rPr>
-                <w:noProof/>
-                <w:webHidden/>
-              </w:rPr>
-            </w:r>
-            <w:r>
-              <w:rPr>
-                <w:noProof/>
-                <w:webHidden/>
-              </w:rPr>
-              <w:fldChar w:fldCharType="separate"/>
-            </w:r>
-            <w:r>
-              <w:rPr>
-                <w:noProof/>
-                <w:webHidden/>
-              </w:rPr>
-              <w:t>1</w:t>
-            </w:r>
-            <w:r>
-              <w:rPr>
-                <w:noProof/>
-                <w:webHidden/>
-              </w:rPr>
-              <w:fldChar w:fldCharType="end"/>
-            </w:r>
-          </w:hyperlink>
-        </w:p>
-        <w:p>
-          <w:pPr>
-            <w:pStyle w:val="Verzeichnis2"/>
-            <w:tabs>
-              <w:tab w:val="left" w:pos="880"/>
-              <w:tab w:val="right" w:leader="dot" w:pos="9062"/>
-            </w:tabs>
-            <w:rPr>
-              <w:noProof/>
-              <w:sz w:val="22"/>
-              <w:szCs w:val="22"/>
-              <w:lang w:eastAsia="de-CH"/>
-            </w:rPr>
-          </w:pPr>
-          <w:hyperlink w:anchor="_Toc287347254" w:history="1">
-            <w:r>
-              <w:rPr>
-                <w:rStyle w:val="Hyperlink"/>
-                <w:noProof/>
-              </w:rPr>
-              <w:t>1.2</w:t>
-            </w:r>
-            <w:r>
-              <w:rPr>
-                <w:noProof/>
-                <w:sz w:val="22"/>
-                <w:szCs w:val="22"/>
-                <w:lang w:eastAsia="de-CH"/>
-              </w:rPr>
-              <w:tab/>
-            </w:r>
-            <w:r>
-              <w:rPr>
-                <w:rStyle w:val="Hyperlink"/>
-                <w:noProof/>
-                <w:lang w:val="de-DE"/>
-              </w:rPr>
-              <w:t>Inhaltsverzeichnis</w:t>
-            </w:r>
-            <w:r>
-              <w:rPr>
-                <w:noProof/>
-                <w:webHidden/>
-              </w:rPr>
-              <w:tab/>
-            </w:r>
-            <w:r>
-              <w:rPr>
-                <w:noProof/>
-                <w:webHidden/>
-              </w:rPr>
-              <w:fldChar w:fldCharType="begin"/>
-            </w:r>
-            <w:r>
-              <w:rPr>
-                <w:noProof/>
-                <w:webHidden/>
-              </w:rPr>
-              <w:instrText xml:space="preserve"> PAGEREF _Toc287347254 \h </w:instrText>
-            </w:r>
-            <w:r>
-              <w:rPr>
-                <w:noProof/>
-                <w:webHidden/>
-              </w:rPr>
-            </w:r>
-            <w:r>
-              <w:rPr>
-                <w:noProof/>
-                <w:webHidden/>
-              </w:rPr>
-              <w:fldChar w:fldCharType="separate"/>
-            </w:r>
-            <w:r>
-              <w:rPr>
-                <w:noProof/>
-                <w:webHidden/>
-              </w:rPr>
-              <w:t>1</w:t>
-            </w:r>
-            <w:r>
-              <w:rPr>
-                <w:noProof/>
-                <w:webHidden/>
-              </w:rPr>
-              <w:fldChar w:fldCharType="end"/>
-            </w:r>
-          </w:hyperlink>
-        </w:p>
-        <w:p>
-          <w:pPr>
-            <w:pStyle w:val="Verzeichnis1"/>
-            <w:tabs>
-              <w:tab w:val="left" w:pos="440"/>
-              <w:tab w:val="right" w:leader="dot" w:pos="9062"/>
-            </w:tabs>
-            <w:rPr>
-              <w:b w:val="0"/>
-              <w:noProof/>
-              <w:sz w:val="22"/>
-              <w:szCs w:val="22"/>
-              <w:lang w:eastAsia="de-CH"/>
-            </w:rPr>
-          </w:pPr>
-          <w:hyperlink w:anchor="_Toc287347255" w:history="1">
-            <w:r>
-              <w:rPr>
-                <w:rStyle w:val="Hyperlink"/>
-                <w:noProof/>
-              </w:rPr>
-              <w:t>2</w:t>
-            </w:r>
-            <w:r>
-              <w:rPr>
-                <w:b w:val="0"/>
-                <w:noProof/>
-                <w:sz w:val="22"/>
-                <w:szCs w:val="22"/>
-                <w:lang w:eastAsia="de-CH"/>
-              </w:rPr>
-              <w:tab/>
-            </w:r>
-            <w:r>
-              <w:rPr>
-                <w:rStyle w:val="Hyperlink"/>
-                <w:noProof/>
-              </w:rPr>
-              <w:t>Lorem ipsum</w:t>
-            </w:r>
-            <w:r>
-              <w:rPr>
-                <w:noProof/>
-                <w:webHidden/>
-              </w:rPr>
-              <w:tab/>
-            </w:r>
-            <w:r>
-              <w:rPr>
-                <w:noProof/>
-                <w:webHidden/>
-              </w:rPr>
-              <w:fldChar w:fldCharType="begin"/>
-            </w:r>
-            <w:r>
-              <w:rPr>
-                <w:noProof/>
-                <w:webHidden/>
-              </w:rPr>
-              <w:instrText xml:space="preserve"> PAGEREF _Toc287347255 \h </w:instrText>
-            </w:r>
-            <w:r>
-              <w:rPr>
-                <w:noProof/>
-                <w:webHidden/>
-              </w:rPr>
-            </w:r>
-            <w:r>
-              <w:rPr>
-                <w:noProof/>
-                <w:webHidden/>
-              </w:rPr>
-              <w:fldChar w:fldCharType="separate"/>
-            </w:r>
-            <w:r>
-              <w:rPr>
-                <w:noProof/>
-                <w:webHidden/>
-              </w:rPr>
-              <w:t>1</w:t>
-            </w:r>
-            <w:r>
-              <w:rPr>
-                <w:noProof/>
-                <w:webHidden/>
-              </w:rPr>
-              <w:fldChar w:fldCharType="end"/>
-            </w:r>
-          </w:hyperlink>
-        </w:p>
-        <w:p>
-          <w:pPr>
-            <w:pStyle w:val="Verzeichnis2"/>
-            <w:tabs>
-              <w:tab w:val="left" w:pos="880"/>
-              <w:tab w:val="right" w:leader="dot" w:pos="9062"/>
-            </w:tabs>
-            <w:rPr>
-              <w:noProof/>
-              <w:sz w:val="22"/>
-              <w:szCs w:val="22"/>
-              <w:lang w:eastAsia="de-CH"/>
-            </w:rPr>
-          </w:pPr>
-          <w:hyperlink w:anchor="_Toc287347256" w:history="1">
-            <w:r>
-              <w:rPr>
-                <w:rStyle w:val="Hyperlink"/>
-                <w:noProof/>
-              </w:rPr>
-              <w:t>2.1</w:t>
-            </w:r>
-            <w:r>
-              <w:rPr>
-                <w:noProof/>
-                <w:sz w:val="22"/>
-                <w:szCs w:val="22"/>
-                <w:lang w:eastAsia="de-CH"/>
-              </w:rPr>
-              <w:tab/>
-            </w:r>
-            <w:r>
-              <w:rPr>
-                <w:rStyle w:val="Hyperlink"/>
-                <w:noProof/>
-              </w:rPr>
-              <w:t>Lorem ipsum</w:t>
-            </w:r>
-            <w:r>
-              <w:rPr>
-                <w:noProof/>
-                <w:webHidden/>
-              </w:rPr>
-              <w:tab/>
-            </w:r>
-            <w:r>
-              <w:rPr>
-                <w:noProof/>
-                <w:webHidden/>
-              </w:rPr>
-              <w:fldChar w:fldCharType="begin"/>
-            </w:r>
-            <w:r>
-              <w:rPr>
-                <w:noProof/>
-                <w:webHidden/>
-              </w:rPr>
-              <w:instrText xml:space="preserve"> PAGEREF _Toc287347256 \h </w:instrText>
-            </w:r>
-            <w:r>
-              <w:rPr>
-                <w:noProof/>
-                <w:webHidden/>
-              </w:rPr>
-            </w:r>
-            <w:r>
-              <w:rPr>
-                <w:noProof/>
-                <w:webHidden/>
-              </w:rPr>
-              <w:fldChar w:fldCharType="separate"/>
-            </w:r>
-            <w:r>
-              <w:rPr>
-                <w:noProof/>
-                <w:webHidden/>
-              </w:rPr>
-              <w:t>1</w:t>
-            </w:r>
-            <w:r>
-              <w:rPr>
-                <w:noProof/>
-                <w:webHidden/>
-              </w:rPr>
-              <w:fldChar w:fldCharType="end"/>
-            </w:r>
-          </w:hyperlink>
-        </w:p>
-        <w:p>
-          <w:pPr>
-            <w:pStyle w:val="Verzeichnis3"/>
-            <w:tabs>
-              <w:tab w:val="left" w:pos="1320"/>
-              <w:tab w:val="right" w:leader="dot" w:pos="9062"/>
-            </w:tabs>
-            <w:rPr>
-              <w:noProof/>
-            </w:rPr>
-          </w:pPr>
-          <w:hyperlink w:anchor="_Toc287347257" w:history="1">
-            <w:r>
-              <w:rPr>
-                <w:rStyle w:val="Hyperlink"/>
-                <w:noProof/>
-              </w:rPr>
-              <w:t>2.1.1</w:t>
-            </w:r>
-            <w:r>
-              <w:rPr>
-                <w:noProof/>
-              </w:rPr>
-              <w:tab/>
-            </w:r>
-            <w:r>
-              <w:rPr>
-                <w:rStyle w:val="Hyperlink"/>
-                <w:noProof/>
-              </w:rPr>
-              <w:t>Lorem ipsum</w:t>
-            </w:r>
-            <w:r>
-              <w:rPr>
-                <w:noProof/>
-                <w:webHidden/>
-              </w:rPr>
-              <w:tab/>
-            </w:r>
-            <w:r>
-              <w:rPr>
-                <w:noProof/>
-                <w:webHidden/>
-              </w:rPr>
-              <w:fldChar w:fldCharType="begin"/>
-            </w:r>
-            <w:r>
-              <w:rPr>
-                <w:noProof/>
-                <w:webHidden/>
-              </w:rPr>
-              <w:instrText xml:space="preserve"> PAGEREF _Toc287347257 \h </w:instrText>
-            </w:r>
-            <w:r>
-              <w:rPr>
-                <w:noProof/>
-                <w:webHidden/>
-              </w:rPr>
-            </w:r>
-            <w:r>
-              <w:rPr>
-                <w:noProof/>
-                <w:webHidden/>
-              </w:rPr>
-              <w:fldChar w:fldCharType="separate"/>
-            </w:r>
-            <w:r>
-              <w:rPr>
-                <w:noProof/>
-                <w:webHidden/>
-              </w:rPr>
-              <w:t>1</w:t>
-            </w:r>
-            <w:r>
-              <w:rPr>
-                <w:noProof/>
-                <w:webHidden/>
-              </w:rPr>
-              <w:fldChar w:fldCharType="end"/>
-            </w:r>
-          </w:hyperlink>
-        </w:p>
-        <w:p>
-          <w:r>
-            <w:rPr>
-              <w:b/>
-              <w:bCs/>
-              <w:lang w:val="de-DE"/>
-            </w:rPr>
-            <w:fldChar w:fldCharType="end"/>
-          </w:r>
-        </w:p>
-      </w:sdtContent>
-    </w:sdt>
     <w:p>
       <w:pPr>
-        <w:pStyle w:val="berschrift1"/>
-      </w:pPr>
-      <w:bookmarkStart w:id="3" w:name="_Toc287347255"/>
+        <w:pStyle w:val="Heading1"/>
+        <w:keepNext/>
+        <w:keepLines/>
+        <w:numPr>
+          <w:ilvl w:val="0"/>
+          <w:numId w:val="5"/>
+        </w:numPr>
+        <w:pBdr>
+          <w:top w:val="none" w:sz="0" w:space="0" w:color="auto"/>
+          <w:left w:val="none" w:sz="0" w:space="0" w:color="auto"/>
+          <w:bottom w:val="none" w:sz="0" w:space="0" w:color="auto"/>
+          <w:right w:val="none" w:sz="0" w:space="0" w:color="auto"/>
+        </w:pBdr>
+        <w:shd w:val="clear" w:color="auto" w:fill="auto"/>
+        <w:spacing w:before="480" w:after="0" w:line="276" w:lineRule="auto"/>
+      </w:pPr>
+      <w:r>
+        <w:t>Aufgabenstellung</w:t>
+      </w:r>
+    </w:p>
+    <w:p>
+      <w:pPr>
+        <w:pStyle w:val="Heading1"/>
+        <w:keepNext/>
+        <w:keepLines/>
+        <w:numPr>
+          <w:ilvl w:val="0"/>
+          <w:numId w:val="5"/>
+        </w:numPr>
+        <w:pBdr>
+          <w:top w:val="none" w:sz="0" w:space="0" w:color="auto"/>
+          <w:left w:val="none" w:sz="0" w:space="0" w:color="auto"/>
+          <w:bottom w:val="none" w:sz="0" w:space="0" w:color="auto"/>
+          <w:right w:val="none" w:sz="0" w:space="0" w:color="auto"/>
+        </w:pBdr>
+        <w:shd w:val="clear" w:color="auto" w:fill="auto"/>
+        <w:spacing w:before="480" w:after="0" w:line="276" w:lineRule="auto"/>
+      </w:pPr>
+      <w:r>
+        <w:t>Erklärung eigenständige Arbeit</w:t>
+      </w:r>
+    </w:p>
+    <w:p>
+      <w:pPr>
+        <w:pStyle w:val="Heading1"/>
+        <w:keepNext/>
+        <w:keepLines/>
+        <w:numPr>
+          <w:ilvl w:val="0"/>
+          <w:numId w:val="5"/>
+        </w:numPr>
+        <w:pBdr>
+          <w:top w:val="none" w:sz="0" w:space="0" w:color="auto"/>
+          <w:left w:val="none" w:sz="0" w:space="0" w:color="auto"/>
+          <w:bottom w:val="none" w:sz="0" w:space="0" w:color="auto"/>
+          <w:right w:val="none" w:sz="0" w:space="0" w:color="auto"/>
+        </w:pBdr>
+        <w:shd w:val="clear" w:color="auto" w:fill="auto"/>
+        <w:spacing w:before="480" w:after="0" w:line="276" w:lineRule="auto"/>
+      </w:pPr>
+      <w:r>
+        <w:t>Vereinbarung</w:t>
+      </w:r>
+    </w:p>
+    <w:p>
+      <w:pPr>
+        <w:pStyle w:val="Heading1"/>
+        <w:keepNext/>
+        <w:keepLines/>
+        <w:numPr>
+          <w:ilvl w:val="0"/>
+          <w:numId w:val="5"/>
+        </w:numPr>
+        <w:pBdr>
+          <w:top w:val="none" w:sz="0" w:space="0" w:color="auto"/>
+          <w:left w:val="none" w:sz="0" w:space="0" w:color="auto"/>
+          <w:bottom w:val="none" w:sz="0" w:space="0" w:color="auto"/>
+          <w:right w:val="none" w:sz="0" w:space="0" w:color="auto"/>
+        </w:pBdr>
+        <w:shd w:val="clear" w:color="auto" w:fill="auto"/>
+        <w:spacing w:before="480" w:after="0" w:line="276" w:lineRule="auto"/>
+      </w:pPr>
+      <w:r>
+        <w:t>Abstract</w:t>
+      </w:r>
+    </w:p>
+    <w:p>
+      <w:pPr>
+        <w:pStyle w:val="Heading1"/>
+        <w:keepNext/>
+        <w:keepLines/>
+        <w:numPr>
+          <w:ilvl w:val="0"/>
+          <w:numId w:val="5"/>
+        </w:numPr>
+        <w:pBdr>
+          <w:top w:val="none" w:sz="0" w:space="0" w:color="auto"/>
+          <w:left w:val="none" w:sz="0" w:space="0" w:color="auto"/>
+          <w:bottom w:val="none" w:sz="0" w:space="0" w:color="auto"/>
+          <w:right w:val="none" w:sz="0" w:space="0" w:color="auto"/>
+        </w:pBdr>
+        <w:shd w:val="clear" w:color="auto" w:fill="auto"/>
+        <w:spacing w:before="480" w:after="0" w:line="276" w:lineRule="auto"/>
+      </w:pPr>
+      <w:r>
+        <w:t>Management Summary</w:t>
+      </w:r>
+    </w:p>
+    <w:p>
+      <w:pPr>
+        <w:pStyle w:val="Heading1"/>
+        <w:keepNext/>
+        <w:keepLines/>
+        <w:numPr>
+          <w:ilvl w:val="0"/>
+          <w:numId w:val="5"/>
+        </w:numPr>
+        <w:pBdr>
+          <w:top w:val="none" w:sz="0" w:space="0" w:color="auto"/>
+          <w:left w:val="none" w:sz="0" w:space="0" w:color="auto"/>
+          <w:bottom w:val="none" w:sz="0" w:space="0" w:color="auto"/>
+          <w:right w:val="none" w:sz="0" w:space="0" w:color="auto"/>
+        </w:pBdr>
+        <w:shd w:val="clear" w:color="auto" w:fill="auto"/>
+        <w:spacing w:before="480" w:after="0" w:line="276" w:lineRule="auto"/>
+      </w:pPr>
+      <w:r>
+        <w:t>Extended Management Summary</w:t>
+      </w:r>
+    </w:p>
+    <w:p>
+      <w:pPr>
+        <w:pStyle w:val="Heading1"/>
+        <w:keepNext/>
+        <w:keepLines/>
+        <w:numPr>
+          <w:ilvl w:val="0"/>
+          <w:numId w:val="5"/>
+        </w:numPr>
+        <w:pBdr>
+          <w:top w:val="none" w:sz="0" w:space="0" w:color="auto"/>
+          <w:left w:val="none" w:sz="0" w:space="0" w:color="auto"/>
+          <w:bottom w:val="none" w:sz="0" w:space="0" w:color="auto"/>
+          <w:right w:val="none" w:sz="0" w:space="0" w:color="auto"/>
+        </w:pBdr>
+        <w:shd w:val="clear" w:color="auto" w:fill="auto"/>
+        <w:spacing w:before="480" w:after="0" w:line="276" w:lineRule="auto"/>
+      </w:pPr>
+      <w:r>
+        <w:t>Technischer Bericht</w:t>
+      </w:r>
+    </w:p>
+    <w:p>
+      <w:pPr>
+        <w:pStyle w:val="Heading2"/>
+        <w:keepNext/>
+        <w:keepLines/>
+        <w:numPr>
+          <w:ilvl w:val="1"/>
+          <w:numId w:val="6"/>
+        </w:numPr>
+        <w:pBdr>
+          <w:top w:val="none" w:sz="0" w:space="0" w:color="auto"/>
+        </w:pBdr>
+        <w:shd w:val="clear" w:color="auto" w:fill="auto"/>
+        <w:spacing w:before="200" w:after="0" w:line="276" w:lineRule="auto"/>
+      </w:pPr>
+      <w:r>
+        <w:t>Einleitung</w:t>
+      </w:r>
+    </w:p>
+    <w:p>
+      <w:pPr>
+        <w:pStyle w:val="Heading2"/>
+        <w:keepNext/>
+        <w:keepLines/>
+        <w:numPr>
+          <w:ilvl w:val="1"/>
+          <w:numId w:val="6"/>
+        </w:numPr>
+        <w:pBdr>
+          <w:top w:val="none" w:sz="0" w:space="0" w:color="auto"/>
+        </w:pBdr>
+        <w:shd w:val="clear" w:color="auto" w:fill="auto"/>
+        <w:spacing w:before="200" w:after="0" w:line="276" w:lineRule="auto"/>
+      </w:pPr>
+      <w:r>
+        <w:t>Vorstudie</w:t>
+      </w:r>
+    </w:p>
+    <w:p>
+      <w:pPr>
+        <w:pStyle w:val="Heading3"/>
+        <w:keepNext/>
+        <w:keepLines/>
+        <w:numPr>
+          <w:ilvl w:val="2"/>
+          <w:numId w:val="6"/>
+        </w:numPr>
+        <w:pBdr>
+          <w:top w:val="none" w:sz="0" w:space="0" w:color="auto"/>
+        </w:pBdr>
+        <w:spacing w:before="200" w:after="0" w:line="276" w:lineRule="auto"/>
+      </w:pPr>
+      <w:r>
+        <w:t>Vision</w:t>
+      </w:r>
+    </w:p>
+    <w:p>
+      <w:pPr>
+        <w:pStyle w:val="Heading3"/>
+        <w:keepNext/>
+        <w:keepLines/>
+        <w:numPr>
+          <w:ilvl w:val="2"/>
+          <w:numId w:val="6"/>
+        </w:numPr>
+        <w:pBdr>
+          <w:top w:val="none" w:sz="0" w:space="0" w:color="auto"/>
+        </w:pBdr>
+        <w:spacing w:before="200" w:after="0" w:line="276" w:lineRule="auto"/>
+      </w:pPr>
+      <w:r>
+        <w:t>Project Flip 1.0</w:t>
+      </w:r>
+    </w:p>
+    <w:p>
+      <w:pPr>
+        <w:pStyle w:val="Heading3"/>
+        <w:keepNext/>
+        <w:keepLines/>
+        <w:numPr>
+          <w:ilvl w:val="2"/>
+          <w:numId w:val="6"/>
+        </w:numPr>
+        <w:pBdr>
+          <w:top w:val="none" w:sz="0" w:space="0" w:color="auto"/>
+        </w:pBdr>
+        <w:spacing w:before="200" w:after="0" w:line="276" w:lineRule="auto"/>
+      </w:pPr>
+      <w:r>
+        <w:t>Interviews</w:t>
+      </w:r>
+    </w:p>
+    <w:p>
+      <w:pPr>
+        <w:pStyle w:val="Heading3"/>
+        <w:keepNext/>
+        <w:keepLines/>
+        <w:numPr>
+          <w:ilvl w:val="2"/>
+          <w:numId w:val="6"/>
+        </w:numPr>
+        <w:pBdr>
+          <w:top w:val="none" w:sz="0" w:space="0" w:color="auto"/>
+        </w:pBdr>
+        <w:spacing w:before="200" w:after="0" w:line="276" w:lineRule="auto"/>
+      </w:pPr>
       <w:proofErr w:type="spellStart"/>
       <w:r>
-        <w:t>Lorem</w:t>
-      </w:r>
-      <w:proofErr w:type="spellEnd"/>
-      <w:r>
-        <w:t xml:space="preserve"> </w:t>
-      </w:r>
-      <w:proofErr w:type="spellStart"/>
-      <w:r>
-        <w:t>ipsum</w:t>
-      </w:r>
-      <w:bookmarkEnd w:id="3"/>
-      <w:proofErr w:type="spellEnd"/>
-    </w:p>
-    <w:p>
-      <w:proofErr w:type="spellStart"/>
-      <w:r>
-        <w:t>Lorem</w:t>
-      </w:r>
-      <w:proofErr w:type="spellEnd"/>
-      <w:r>
-        <w:t xml:space="preserve"> </w:t>
-      </w:r>
-      <w:proofErr w:type="spellStart"/>
-      <w:r>
-        <w:t>ipsum</w:t>
+        <w:t>Personas</w:t>
       </w:r>
       <w:proofErr w:type="spellEnd"/>
     </w:p>
     <w:p>
       <w:pPr>
-        <w:pStyle w:val="berschrift2"/>
-      </w:pPr>
-      <w:bookmarkStart w:id="4" w:name="_Toc287347256"/>
-      <w:proofErr w:type="spellStart"/>
+        <w:pStyle w:val="Heading2"/>
+        <w:keepNext/>
+        <w:keepLines/>
+        <w:numPr>
+          <w:ilvl w:val="1"/>
+          <w:numId w:val="6"/>
+        </w:numPr>
+        <w:pBdr>
+          <w:top w:val="none" w:sz="0" w:space="0" w:color="auto"/>
+        </w:pBdr>
+        <w:shd w:val="clear" w:color="auto" w:fill="auto"/>
+        <w:spacing w:before="200" w:after="0" w:line="276" w:lineRule="auto"/>
+      </w:pPr>
       <w:r>
-        <w:t>Lorem</w:t>
+        <w:t>Anforderungen</w:t>
       </w:r>
-      <w:proofErr w:type="spellEnd"/>
+    </w:p>
+    <w:p>
+      <w:pPr>
+        <w:pStyle w:val="Heading3"/>
+        <w:keepNext/>
+        <w:keepLines/>
+        <w:numPr>
+          <w:ilvl w:val="2"/>
+          <w:numId w:val="6"/>
+        </w:numPr>
+        <w:pBdr>
+          <w:top w:val="none" w:sz="0" w:space="0" w:color="auto"/>
+        </w:pBdr>
+        <w:spacing w:before="200" w:after="0" w:line="276" w:lineRule="auto"/>
+      </w:pPr>
       <w:r>
-        <w:t xml:space="preserve"> </w:t>
+        <w:t>Tools</w:t>
+      </w:r>
+    </w:p>
+    <w:p>
+      <w:pPr>
+        <w:pStyle w:val="Heading3"/>
+        <w:keepNext/>
+        <w:keepLines/>
+        <w:numPr>
+          <w:ilvl w:val="2"/>
+          <w:numId w:val="6"/>
+        </w:numPr>
+        <w:pBdr>
+          <w:top w:val="none" w:sz="0" w:space="0" w:color="auto"/>
+        </w:pBdr>
+        <w:spacing w:before="200" w:after="0" w:line="276" w:lineRule="auto"/>
+      </w:pPr>
+      <w:r>
+        <w:t>Funktionale Anforderungen</w:t>
+      </w:r>
+    </w:p>
+    <w:p>
+      <w:pPr>
+        <w:pStyle w:val="Heading3"/>
+        <w:keepNext/>
+        <w:keepLines/>
+        <w:numPr>
+          <w:ilvl w:val="2"/>
+          <w:numId w:val="6"/>
+        </w:numPr>
+        <w:pBdr>
+          <w:top w:val="none" w:sz="0" w:space="0" w:color="auto"/>
+        </w:pBdr>
+        <w:spacing w:before="200" w:after="0" w:line="276" w:lineRule="auto"/>
+      </w:pPr>
+      <w:r>
+        <w:t>NF Anforderungen</w:t>
+      </w:r>
+    </w:p>
+    <w:p>
+      <w:pPr>
+        <w:pStyle w:val="Heading3"/>
+        <w:keepNext/>
+        <w:keepLines/>
+        <w:numPr>
+          <w:ilvl w:val="2"/>
+          <w:numId w:val="6"/>
+        </w:numPr>
+        <w:pBdr>
+          <w:top w:val="none" w:sz="0" w:space="0" w:color="auto"/>
+        </w:pBdr>
+        <w:spacing w:before="200" w:after="0" w:line="276" w:lineRule="auto"/>
+      </w:pPr>
+      <w:r>
+        <w:t xml:space="preserve">Design </w:t>
       </w:r>
       <w:proofErr w:type="spellStart"/>
       <w:r>
-        <w:t>ipsum</w:t>
-      </w:r>
-      <w:bookmarkEnd w:id="4"/>
-      <w:proofErr w:type="spellEnd"/>
-    </w:p>
-    <w:p>
-      <w:proofErr w:type="spellStart"/>
-      <w:r>
-        <w:t>Lorem</w:t>
-      </w:r>
-      <w:proofErr w:type="spellEnd"/>
-      <w:r>
-        <w:t xml:space="preserve"> </w:t>
-      </w:r>
-      <w:proofErr w:type="spellStart"/>
-      <w:r>
-        <w:t>ipsum</w:t>
+        <w:t>Constraints</w:t>
       </w:r>
       <w:proofErr w:type="spellEnd"/>
     </w:p>
     <w:p>
       <w:pPr>
-        <w:pStyle w:val="berschrift3"/>
-      </w:pPr>
-      <w:bookmarkStart w:id="5" w:name="_Toc287347257"/>
+        <w:pStyle w:val="Heading3"/>
+        <w:keepNext/>
+        <w:keepLines/>
+        <w:numPr>
+          <w:ilvl w:val="2"/>
+          <w:numId w:val="6"/>
+        </w:numPr>
+        <w:pBdr>
+          <w:top w:val="none" w:sz="0" w:space="0" w:color="auto"/>
+        </w:pBdr>
+        <w:spacing w:before="200" w:after="0" w:line="276" w:lineRule="auto"/>
+      </w:pPr>
       <w:proofErr w:type="spellStart"/>
       <w:r>
-        <w:t>Lorem</w:t>
+        <w:t>Accessibility</w:t>
       </w:r>
       <w:proofErr w:type="spellEnd"/>
+    </w:p>
+    <w:p/>
+    <w:p>
+      <w:pPr>
+        <w:pStyle w:val="Heading2"/>
+        <w:keepNext/>
+        <w:keepLines/>
+        <w:numPr>
+          <w:ilvl w:val="1"/>
+          <w:numId w:val="6"/>
+        </w:numPr>
+        <w:pBdr>
+          <w:top w:val="none" w:sz="0" w:space="0" w:color="auto"/>
+        </w:pBdr>
+        <w:shd w:val="clear" w:color="auto" w:fill="auto"/>
+        <w:spacing w:before="200" w:after="0" w:line="276" w:lineRule="auto"/>
+      </w:pPr>
       <w:r>
-        <w:t xml:space="preserve"> </w:t>
+        <w:lastRenderedPageBreak/>
+        <w:t>Domain Analyse</w:t>
       </w:r>
+    </w:p>
+    <w:p>
+      <w:pPr>
+        <w:pStyle w:val="Heading3"/>
+        <w:keepNext/>
+        <w:keepLines/>
+        <w:numPr>
+          <w:ilvl w:val="2"/>
+          <w:numId w:val="6"/>
+        </w:numPr>
+        <w:pBdr>
+          <w:top w:val="none" w:sz="0" w:space="0" w:color="auto"/>
+        </w:pBdr>
+        <w:spacing w:before="200" w:after="0" w:line="276" w:lineRule="auto"/>
+      </w:pPr>
+      <w:r>
+        <w:t>Daten</w:t>
+      </w:r>
+    </w:p>
+    <w:p>
+      <w:pPr>
+        <w:pStyle w:val="Heading3"/>
+        <w:keepNext/>
+        <w:keepLines/>
+        <w:numPr>
+          <w:ilvl w:val="2"/>
+          <w:numId w:val="6"/>
+        </w:numPr>
+        <w:pBdr>
+          <w:top w:val="none" w:sz="0" w:space="0" w:color="auto"/>
+        </w:pBdr>
+        <w:spacing w:before="200" w:after="0" w:line="276" w:lineRule="auto"/>
+      </w:pPr>
+      <w:r>
+        <w:t>GUI</w:t>
+      </w:r>
+    </w:p>
+    <w:p/>
+    <w:p>
+      <w:pPr>
+        <w:pStyle w:val="Heading2"/>
+        <w:keepNext/>
+        <w:keepLines/>
+        <w:numPr>
+          <w:ilvl w:val="1"/>
+          <w:numId w:val="6"/>
+        </w:numPr>
+        <w:pBdr>
+          <w:top w:val="none" w:sz="0" w:space="0" w:color="auto"/>
+        </w:pBdr>
+        <w:shd w:val="clear" w:color="auto" w:fill="auto"/>
+        <w:spacing w:before="200" w:after="0" w:line="276" w:lineRule="auto"/>
+      </w:pPr>
+      <w:r>
+        <w:t>Entwurf</w:t>
+      </w:r>
+    </w:p>
+    <w:p>
+      <w:pPr>
+        <w:pStyle w:val="Heading3"/>
+        <w:keepNext/>
+        <w:keepLines/>
+        <w:numPr>
+          <w:ilvl w:val="2"/>
+          <w:numId w:val="6"/>
+        </w:numPr>
+        <w:pBdr>
+          <w:top w:val="none" w:sz="0" w:space="0" w:color="auto"/>
+        </w:pBdr>
+        <w:spacing w:before="200" w:after="0" w:line="276" w:lineRule="auto"/>
+      </w:pPr>
+      <w:r>
+        <w:t>Design Entscheide</w:t>
+      </w:r>
+    </w:p>
+    <w:p>
+      <w:pPr>
+        <w:pStyle w:val="Heading3"/>
+        <w:keepNext/>
+        <w:keepLines/>
+        <w:numPr>
+          <w:ilvl w:val="2"/>
+          <w:numId w:val="6"/>
+        </w:numPr>
+        <w:pBdr>
+          <w:top w:val="none" w:sz="0" w:space="0" w:color="auto"/>
+        </w:pBdr>
+        <w:spacing w:before="200" w:after="0" w:line="276" w:lineRule="auto"/>
+      </w:pPr>
+      <w:r>
+        <w:t>Architektur</w:t>
+      </w:r>
+    </w:p>
+    <w:p>
+      <w:pPr>
+        <w:pStyle w:val="Heading3"/>
+        <w:keepNext/>
+        <w:keepLines/>
+        <w:numPr>
+          <w:ilvl w:val="2"/>
+          <w:numId w:val="6"/>
+        </w:numPr>
+        <w:pBdr>
+          <w:top w:val="none" w:sz="0" w:space="0" w:color="auto"/>
+        </w:pBdr>
+        <w:spacing w:before="200" w:after="0" w:line="276" w:lineRule="auto"/>
+      </w:pPr>
+      <w:r>
+        <w:t>Patterns</w:t>
+      </w:r>
+    </w:p>
+    <w:p>
+      <w:pPr>
+        <w:pStyle w:val="Heading2"/>
+        <w:keepNext/>
+        <w:keepLines/>
+        <w:numPr>
+          <w:ilvl w:val="1"/>
+          <w:numId w:val="6"/>
+        </w:numPr>
+        <w:pBdr>
+          <w:top w:val="none" w:sz="0" w:space="0" w:color="auto"/>
+        </w:pBdr>
+        <w:shd w:val="clear" w:color="auto" w:fill="auto"/>
+        <w:spacing w:before="200" w:after="0" w:line="276" w:lineRule="auto"/>
+      </w:pPr>
+      <w:r>
+        <w:t>3D</w:t>
+      </w:r>
+    </w:p>
+    <w:p>
+      <w:pPr>
+        <w:pStyle w:val="Heading2"/>
+        <w:keepNext/>
+        <w:keepLines/>
+        <w:numPr>
+          <w:ilvl w:val="1"/>
+          <w:numId w:val="6"/>
+        </w:numPr>
+        <w:pBdr>
+          <w:top w:val="none" w:sz="0" w:space="0" w:color="auto"/>
+        </w:pBdr>
+        <w:shd w:val="clear" w:color="auto" w:fill="auto"/>
+        <w:spacing w:before="200" w:after="0" w:line="276" w:lineRule="auto"/>
+      </w:pPr>
+      <w:r>
+        <w:t>Realisierung und Test</w:t>
+      </w:r>
+    </w:p>
+    <w:p>
+      <w:pPr>
+        <w:pStyle w:val="Heading3"/>
+        <w:keepNext/>
+        <w:keepLines/>
+        <w:numPr>
+          <w:ilvl w:val="2"/>
+          <w:numId w:val="6"/>
+        </w:numPr>
+        <w:pBdr>
+          <w:top w:val="none" w:sz="0" w:space="0" w:color="auto"/>
+        </w:pBdr>
+        <w:spacing w:before="200" w:after="0" w:line="276" w:lineRule="auto"/>
+      </w:pPr>
+      <w:r>
+        <w:t>Tests</w:t>
+      </w:r>
+    </w:p>
+    <w:p>
+      <w:pPr>
+        <w:pStyle w:val="Heading3"/>
+        <w:keepNext/>
+        <w:keepLines/>
+        <w:numPr>
+          <w:ilvl w:val="2"/>
+          <w:numId w:val="6"/>
+        </w:numPr>
+        <w:pBdr>
+          <w:top w:val="none" w:sz="0" w:space="0" w:color="auto"/>
+        </w:pBdr>
+        <w:spacing w:before="200" w:after="0" w:line="276" w:lineRule="auto"/>
+      </w:pPr>
+      <w:r>
+        <w:t>Betriebs- und Installationsdokumentation</w:t>
+      </w:r>
+    </w:p>
+    <w:p>
+      <w:pPr>
+        <w:pStyle w:val="Heading3"/>
+        <w:keepNext/>
+        <w:keepLines/>
+        <w:numPr>
+          <w:ilvl w:val="2"/>
+          <w:numId w:val="6"/>
+        </w:numPr>
+        <w:pBdr>
+          <w:top w:val="none" w:sz="0" w:space="0" w:color="auto"/>
+        </w:pBdr>
+        <w:spacing w:before="200" w:after="0" w:line="276" w:lineRule="auto"/>
+      </w:pPr>
+      <w:r>
+        <w:t>Code Dokumentation</w:t>
+      </w:r>
+    </w:p>
+    <w:p>
+      <w:pPr>
+        <w:pStyle w:val="Heading3"/>
+        <w:keepNext/>
+        <w:keepLines/>
+        <w:numPr>
+          <w:ilvl w:val="2"/>
+          <w:numId w:val="6"/>
+        </w:numPr>
+        <w:pBdr>
+          <w:top w:val="none" w:sz="0" w:space="0" w:color="auto"/>
+        </w:pBdr>
+        <w:spacing w:before="200" w:after="0" w:line="276" w:lineRule="auto"/>
+      </w:pPr>
+      <w:r>
+        <w:t>Code Reviews</w:t>
+      </w:r>
+    </w:p>
+    <w:p>
+      <w:pPr>
+        <w:pStyle w:val="Heading2"/>
+        <w:keepNext/>
+        <w:keepLines/>
+        <w:numPr>
+          <w:ilvl w:val="1"/>
+          <w:numId w:val="6"/>
+        </w:numPr>
+        <w:pBdr>
+          <w:top w:val="none" w:sz="0" w:space="0" w:color="auto"/>
+        </w:pBdr>
+        <w:shd w:val="clear" w:color="auto" w:fill="auto"/>
+        <w:spacing w:before="200" w:after="0" w:line="276" w:lineRule="auto"/>
+      </w:pPr>
+      <w:r>
+        <w:t>Schlussfolgerung</w:t>
+      </w:r>
+    </w:p>
+    <w:p>
+      <w:pPr>
+        <w:pStyle w:val="Heading3"/>
+        <w:keepNext/>
+        <w:keepLines/>
+        <w:numPr>
+          <w:ilvl w:val="2"/>
+          <w:numId w:val="6"/>
+        </w:numPr>
+        <w:pBdr>
+          <w:top w:val="none" w:sz="0" w:space="0" w:color="auto"/>
+        </w:pBdr>
+        <w:spacing w:before="200" w:after="0" w:line="276" w:lineRule="auto"/>
+      </w:pPr>
+      <w:bookmarkStart w:id="0" w:name="_GoBack"/>
+      <w:r>
+        <w:t>Ergebnisse</w:t>
+      </w:r>
+    </w:p>
+    <w:p>
+      <w:pPr>
+        <w:pStyle w:val="Heading3"/>
+        <w:keepNext/>
+        <w:keepLines/>
+        <w:numPr>
+          <w:ilvl w:val="2"/>
+          <w:numId w:val="6"/>
+        </w:numPr>
+        <w:pBdr>
+          <w:top w:val="none" w:sz="0" w:space="0" w:color="auto"/>
+        </w:pBdr>
+        <w:spacing w:before="200" w:after="0" w:line="276" w:lineRule="auto"/>
+      </w:pPr>
+      <w:r>
+        <w:t>Ausblick</w:t>
+      </w:r>
+    </w:p>
+    <w:bookmarkEnd w:id="0"/>
+    <w:p>
+      <w:pPr>
+        <w:pStyle w:val="Heading1"/>
+        <w:keepNext/>
+        <w:keepLines/>
+        <w:numPr>
+          <w:ilvl w:val="0"/>
+          <w:numId w:val="6"/>
+        </w:numPr>
+        <w:pBdr>
+          <w:top w:val="none" w:sz="0" w:space="0" w:color="auto"/>
+          <w:left w:val="none" w:sz="0" w:space="0" w:color="auto"/>
+          <w:bottom w:val="none" w:sz="0" w:space="0" w:color="auto"/>
+          <w:right w:val="none" w:sz="0" w:space="0" w:color="auto"/>
+        </w:pBdr>
+        <w:shd w:val="clear" w:color="auto" w:fill="auto"/>
+        <w:spacing w:before="480" w:after="0" w:line="276" w:lineRule="auto"/>
+      </w:pPr>
+      <w:r>
+        <w:t>P</w:t>
+      </w:r>
+      <w:r>
+        <w:t>ersönliche Berichte</w:t>
+      </w:r>
+    </w:p>
+    <w:p>
+      <w:pPr>
+        <w:pStyle w:val="Heading1"/>
+        <w:keepNext/>
+        <w:keepLines/>
+        <w:numPr>
+          <w:ilvl w:val="0"/>
+          <w:numId w:val="6"/>
+        </w:numPr>
+        <w:pBdr>
+          <w:top w:val="none" w:sz="0" w:space="0" w:color="auto"/>
+          <w:left w:val="none" w:sz="0" w:space="0" w:color="auto"/>
+          <w:bottom w:val="none" w:sz="0" w:space="0" w:color="auto"/>
+          <w:right w:val="none" w:sz="0" w:space="0" w:color="auto"/>
+        </w:pBdr>
+        <w:shd w:val="clear" w:color="auto" w:fill="auto"/>
+        <w:spacing w:before="480" w:after="0" w:line="276" w:lineRule="auto"/>
+      </w:pPr>
+      <w:r>
+        <w:t>Glossar</w:t>
+      </w:r>
+      <w:r>
+        <w:t>, Abkürzungsverzeichnis</w:t>
+      </w:r>
+    </w:p>
+    <w:p>
+      <w:pPr>
+        <w:pStyle w:val="Heading1"/>
+        <w:keepNext/>
+        <w:keepLines/>
+        <w:numPr>
+          <w:ilvl w:val="0"/>
+          <w:numId w:val="6"/>
+        </w:numPr>
+        <w:pBdr>
+          <w:top w:val="none" w:sz="0" w:space="0" w:color="auto"/>
+          <w:left w:val="none" w:sz="0" w:space="0" w:color="auto"/>
+          <w:bottom w:val="none" w:sz="0" w:space="0" w:color="auto"/>
+          <w:right w:val="none" w:sz="0" w:space="0" w:color="auto"/>
+        </w:pBdr>
+        <w:shd w:val="clear" w:color="auto" w:fill="auto"/>
+        <w:spacing w:before="480" w:after="0" w:line="276" w:lineRule="auto"/>
+      </w:pPr>
+      <w:r>
+        <w:t>Literaturverzeichnis</w:t>
+      </w:r>
+    </w:p>
+    <w:p/>
+    <w:p>
+      <w:pPr>
+        <w:pStyle w:val="Heading1"/>
+        <w:keepNext/>
+        <w:keepLines/>
+        <w:numPr>
+          <w:ilvl w:val="0"/>
+          <w:numId w:val="6"/>
+        </w:numPr>
+        <w:pBdr>
+          <w:top w:val="none" w:sz="0" w:space="0" w:color="auto"/>
+          <w:left w:val="none" w:sz="0" w:space="0" w:color="auto"/>
+          <w:bottom w:val="none" w:sz="0" w:space="0" w:color="auto"/>
+          <w:right w:val="none" w:sz="0" w:space="0" w:color="auto"/>
+        </w:pBdr>
+        <w:shd w:val="clear" w:color="auto" w:fill="auto"/>
+        <w:spacing w:before="480" w:after="0" w:line="276" w:lineRule="auto"/>
+      </w:pPr>
+      <w:r>
+        <w:lastRenderedPageBreak/>
+        <w:t>Anhang</w:t>
+      </w:r>
+    </w:p>
+    <w:p>
+      <w:pPr>
+        <w:pStyle w:val="Heading2"/>
+        <w:keepNext/>
+        <w:keepLines/>
+        <w:numPr>
+          <w:ilvl w:val="1"/>
+          <w:numId w:val="6"/>
+        </w:numPr>
+        <w:pBdr>
+          <w:top w:val="none" w:sz="0" w:space="0" w:color="auto"/>
+        </w:pBdr>
+        <w:shd w:val="clear" w:color="auto" w:fill="auto"/>
+        <w:spacing w:before="200" w:after="0" w:line="276" w:lineRule="auto"/>
+      </w:pPr>
+      <w:r>
+        <w:t>User Stories Excel Tabelle</w:t>
+      </w:r>
+    </w:p>
+    <w:p>
+      <w:pPr>
+        <w:pStyle w:val="Heading2"/>
+        <w:keepNext/>
+        <w:keepLines/>
+        <w:numPr>
+          <w:ilvl w:val="1"/>
+          <w:numId w:val="6"/>
+        </w:numPr>
+        <w:pBdr>
+          <w:top w:val="none" w:sz="0" w:space="0" w:color="auto"/>
+        </w:pBdr>
+        <w:shd w:val="clear" w:color="auto" w:fill="auto"/>
+        <w:spacing w:before="200" w:after="0" w:line="276" w:lineRule="auto"/>
+      </w:pPr>
+      <w:r>
+        <w:t>Projektmanagement</w:t>
+      </w:r>
+    </w:p>
+    <w:p>
+      <w:pPr>
+        <w:pStyle w:val="Heading3"/>
+        <w:keepNext/>
+        <w:keepLines/>
+        <w:numPr>
+          <w:ilvl w:val="2"/>
+          <w:numId w:val="6"/>
+        </w:numPr>
+        <w:pBdr>
+          <w:top w:val="none" w:sz="0" w:space="0" w:color="auto"/>
+        </w:pBdr>
+        <w:spacing w:before="200" w:after="0" w:line="276" w:lineRule="auto"/>
+      </w:pPr>
+      <w:r>
+        <w:t>Projektmanagement</w:t>
+      </w:r>
+    </w:p>
+    <w:p>
+      <w:pPr>
+        <w:pStyle w:val="Heading3"/>
+        <w:keepNext/>
+        <w:keepLines/>
+        <w:numPr>
+          <w:ilvl w:val="2"/>
+          <w:numId w:val="6"/>
+        </w:numPr>
+        <w:pBdr>
+          <w:top w:val="none" w:sz="0" w:space="0" w:color="auto"/>
+        </w:pBdr>
+        <w:spacing w:before="200" w:after="0" w:line="276" w:lineRule="auto"/>
+      </w:pPr>
+      <w:r>
+        <w:t>Projektanalyse</w:t>
+      </w:r>
+    </w:p>
+    <w:p>
+      <w:pPr>
+        <w:pStyle w:val="Heading3"/>
+        <w:keepNext/>
+        <w:keepLines/>
+        <w:numPr>
+          <w:ilvl w:val="2"/>
+          <w:numId w:val="6"/>
+        </w:numPr>
+        <w:pBdr>
+          <w:top w:val="none" w:sz="0" w:space="0" w:color="auto"/>
+        </w:pBdr>
+        <w:spacing w:before="200" w:after="0" w:line="276" w:lineRule="auto"/>
+      </w:pPr>
       <w:proofErr w:type="spellStart"/>
       <w:r>
-        <w:t>ipsum</w:t>
-      </w:r>
-      <w:bookmarkEnd w:id="5"/>
-      <w:proofErr w:type="spellEnd"/>
-    </w:p>
-    <w:p>
-      <w:proofErr w:type="spellStart"/>
-      <w:r>
-        <w:t>Lorem</w:t>
-      </w:r>
-      <w:proofErr w:type="spellEnd"/>
-      <w:r>
-        <w:t xml:space="preserve"> </w:t>
-      </w:r>
-      <w:proofErr w:type="spellStart"/>
-      <w:r>
-        <w:t>ipsum</w:t>
+        <w:t>Redmine</w:t>
       </w:r>
       <w:proofErr w:type="spellEnd"/>
     </w:p>
     <w:p>
       <w:pPr>
-        <w:pStyle w:val="berschrift4"/>
-      </w:pPr>
-      <w:proofErr w:type="spellStart"/>
+        <w:pStyle w:val="Heading2"/>
+        <w:keepNext/>
+        <w:keepLines/>
+        <w:numPr>
+          <w:ilvl w:val="1"/>
+          <w:numId w:val="6"/>
+        </w:numPr>
+        <w:pBdr>
+          <w:top w:val="none" w:sz="0" w:space="0" w:color="auto"/>
+        </w:pBdr>
+        <w:shd w:val="clear" w:color="auto" w:fill="auto"/>
+        <w:spacing w:before="200" w:after="0" w:line="276" w:lineRule="auto"/>
+      </w:pPr>
       <w:r>
-        <w:t>Lorem</w:t>
+        <w:t>Sitzungsprotokolle</w:t>
       </w:r>
-      <w:proofErr w:type="spellEnd"/>
-      <w:r>
-        <w:t xml:space="preserve"> </w:t>
-      </w:r>
-      <w:proofErr w:type="spellStart"/>
-      <w:r>
-        <w:t>ipsum</w:t>
-      </w:r>
-      <w:proofErr w:type="spellEnd"/>
-    </w:p>
-    <w:p>
-      <w:proofErr w:type="spellStart"/>
-      <w:r>
-        <w:t>Lorem</w:t>
-      </w:r>
-      <w:proofErr w:type="spellEnd"/>
-      <w:r>
-        <w:t xml:space="preserve"> </w:t>
-      </w:r>
-      <w:proofErr w:type="spellStart"/>
-      <w:r>
-        <w:t>ipsum</w:t>
-      </w:r>
-      <w:proofErr w:type="spellEnd"/>
     </w:p>
     <w:sectPr>
       <w:headerReference w:type="even" r:id="rId10"/>
@@ -1335,7 +1392,7 @@
 <w:ftr xmlns:wpc="http://schemas.microsoft.com/office/word/2010/wordprocessingCanvas" xmlns:mc="http://schemas.openxmlformats.org/markup-compatibility/2006" xmlns:o="urn:schemas-microsoft-com:office:office" xmlns:r="http://schemas.openxmlformats.org/officeDocument/2006/relationships" xmlns:m="http://schemas.openxmlformats.org/officeDocument/2006/math" xmlns:v="urn:schemas-microsoft-com:vml" xmlns:wp14="http://schemas.microsoft.com/office/word/2010/wordprocessingDrawing" xmlns:wp="http://schemas.openxmlformats.org/drawingml/2006/wordprocessingDrawing" xmlns:w10="urn:schemas-microsoft-com:office:word" xmlns:w="http://schemas.openxmlformats.org/wordprocessingml/2006/main" xmlns:w14="http://schemas.microsoft.com/office/word/2010/wordml" xmlns:wpg="http://schemas.microsoft.com/office/word/2010/wordprocessingGroup" xmlns:wpi="http://schemas.microsoft.com/office/word/2010/wordprocessingInk" xmlns:wne="http://schemas.microsoft.com/office/word/2006/wordml" xmlns:wps="http://schemas.microsoft.com/office/word/2010/wordprocessingShape" mc:Ignorable="w14 wp14">
   <w:p>
     <w:pPr>
-      <w:pStyle w:val="Fuzeile"/>
+      <w:pStyle w:val="Footer"/>
     </w:pPr>
   </w:p>
 </w:ftr>
@@ -1345,16 +1402,11 @@
 <w:ftr xmlns:wpc="http://schemas.microsoft.com/office/word/2010/wordprocessingCanvas" xmlns:mc="http://schemas.openxmlformats.org/markup-compatibility/2006" xmlns:o="urn:schemas-microsoft-com:office:office" xmlns:r="http://schemas.openxmlformats.org/officeDocument/2006/relationships" xmlns:m="http://schemas.openxmlformats.org/officeDocument/2006/math" xmlns:v="urn:schemas-microsoft-com:vml" xmlns:wp14="http://schemas.microsoft.com/office/word/2010/wordprocessingDrawing" xmlns:wp="http://schemas.openxmlformats.org/drawingml/2006/wordprocessingDrawing" xmlns:w10="urn:schemas-microsoft-com:office:word" xmlns:w="http://schemas.openxmlformats.org/wordprocessingml/2006/main" xmlns:w14="http://schemas.microsoft.com/office/word/2010/wordml" xmlns:wpg="http://schemas.microsoft.com/office/word/2010/wordprocessingGroup" xmlns:wpi="http://schemas.microsoft.com/office/word/2010/wordprocessingInk" xmlns:wne="http://schemas.microsoft.com/office/word/2006/wordml" xmlns:wps="http://schemas.microsoft.com/office/word/2010/wordprocessingShape" mc:Ignorable="w14 wp14">
   <w:p>
     <w:pPr>
-      <w:pStyle w:val="Fuzeile"/>
+      <w:pStyle w:val="Footer"/>
     </w:pPr>
     <w:r>
-      <w:t xml:space="preserve">Project Flip 2.0 - </w:t>
+      <w:t>Project Flip 2.0 - Inhaltsverzeichnis</w:t>
     </w:r>
-    <w:r>
-      <w:t>Inhaltsverzeichnis</w:t>
-    </w:r>
-    <w:bookmarkStart w:id="6" w:name="_GoBack"/>
-    <w:bookmarkEnd w:id="6"/>
     <w:r>
       <w:tab/>
     </w:r>
@@ -1371,7 +1423,7 @@
       <w:rPr>
         <w:noProof/>
       </w:rPr>
-      <w:t>21. September 2011</w:t>
+      <w:t>19. Dezember 2011</w:t>
     </w:r>
     <w:r>
       <w:fldChar w:fldCharType="end"/>
@@ -1409,7 +1461,7 @@
         <w:noProof/>
         <w:lang w:val="de-DE"/>
       </w:rPr>
-      <w:t>1</w:t>
+      <w:t>2</w:t>
     </w:r>
     <w:r>
       <w:rPr>
@@ -1423,16 +1475,31 @@
       </w:rPr>
       <w:t xml:space="preserve"> von </w:t>
     </w:r>
-    <w:fldSimple w:instr="NUMPAGES  \* Arabic  \* MERGEFORMAT">
-      <w:r>
-        <w:rPr>
-          <w:b/>
-          <w:noProof/>
-          <w:lang w:val="de-DE"/>
-        </w:rPr>
-        <w:t>1</w:t>
-      </w:r>
-    </w:fldSimple>
+    <w:r>
+      <w:fldChar w:fldCharType="begin"/>
+    </w:r>
+    <w:r>
+      <w:instrText>NUMPAGES  \* Arabic  \* MERGEFORMAT</w:instrText>
+    </w:r>
+    <w:r>
+      <w:fldChar w:fldCharType="separate"/>
+    </w:r>
+    <w:r>
+      <w:rPr>
+        <w:b/>
+        <w:noProof/>
+        <w:lang w:val="de-DE"/>
+      </w:rPr>
+      <w:t>3</w:t>
+    </w:r>
+    <w:r>
+      <w:rPr>
+        <w:b/>
+        <w:noProof/>
+        <w:lang w:val="de-DE"/>
+      </w:rPr>
+      <w:fldChar w:fldCharType="end"/>
+    </w:r>
   </w:p>
 </w:ftr>
 </file>
@@ -1441,7 +1508,7 @@
 <w:ftr xmlns:wpc="http://schemas.microsoft.com/office/word/2010/wordprocessingCanvas" xmlns:mc="http://schemas.openxmlformats.org/markup-compatibility/2006" xmlns:o="urn:schemas-microsoft-com:office:office" xmlns:r="http://schemas.openxmlformats.org/officeDocument/2006/relationships" xmlns:m="http://schemas.openxmlformats.org/officeDocument/2006/math" xmlns:v="urn:schemas-microsoft-com:vml" xmlns:wp14="http://schemas.microsoft.com/office/word/2010/wordprocessingDrawing" xmlns:wp="http://schemas.openxmlformats.org/drawingml/2006/wordprocessingDrawing" xmlns:w10="urn:schemas-microsoft-com:office:word" xmlns:w="http://schemas.openxmlformats.org/wordprocessingml/2006/main" xmlns:w14="http://schemas.microsoft.com/office/word/2010/wordml" xmlns:wpg="http://schemas.microsoft.com/office/word/2010/wordprocessingGroup" xmlns:wpi="http://schemas.microsoft.com/office/word/2010/wordprocessingInk" xmlns:wne="http://schemas.microsoft.com/office/word/2006/wordml" xmlns:wps="http://schemas.microsoft.com/office/word/2010/wordprocessingShape" mc:Ignorable="w14 wp14">
   <w:p>
     <w:pPr>
-      <w:pStyle w:val="Fuzeile"/>
+      <w:pStyle w:val="Footer"/>
     </w:pPr>
   </w:p>
 </w:ftr>
@@ -1476,7 +1543,7 @@
 <w:hdr xmlns:wpc="http://schemas.microsoft.com/office/word/2010/wordprocessingCanvas" xmlns:mc="http://schemas.openxmlformats.org/markup-compatibility/2006" xmlns:o="urn:schemas-microsoft-com:office:office" xmlns:r="http://schemas.openxmlformats.org/officeDocument/2006/relationships" xmlns:m="http://schemas.openxmlformats.org/officeDocument/2006/math" xmlns:v="urn:schemas-microsoft-com:vml" xmlns:wp14="http://schemas.microsoft.com/office/word/2010/wordprocessingDrawing" xmlns:wp="http://schemas.openxmlformats.org/drawingml/2006/wordprocessingDrawing" xmlns:w10="urn:schemas-microsoft-com:office:word" xmlns:w="http://schemas.openxmlformats.org/wordprocessingml/2006/main" xmlns:w14="http://schemas.microsoft.com/office/word/2010/wordml" xmlns:wpg="http://schemas.microsoft.com/office/word/2010/wordprocessingGroup" xmlns:wpi="http://schemas.microsoft.com/office/word/2010/wordprocessingInk" xmlns:wne="http://schemas.microsoft.com/office/word/2006/wordml" xmlns:wps="http://schemas.microsoft.com/office/word/2010/wordprocessingShape" mc:Ignorable="w14 wp14">
   <w:p>
     <w:pPr>
-      <w:pStyle w:val="Kopfzeile"/>
+      <w:pStyle w:val="Header"/>
     </w:pPr>
   </w:p>
 </w:hdr>
@@ -1486,7 +1553,7 @@
 <w:hdr xmlns:wpc="http://schemas.microsoft.com/office/word/2010/wordprocessingCanvas" xmlns:mc="http://schemas.openxmlformats.org/markup-compatibility/2006" xmlns:o="urn:schemas-microsoft-com:office:office" xmlns:r="http://schemas.openxmlformats.org/officeDocument/2006/relationships" xmlns:m="http://schemas.openxmlformats.org/officeDocument/2006/math" xmlns:v="urn:schemas-microsoft-com:vml" xmlns:wp14="http://schemas.microsoft.com/office/word/2010/wordprocessingDrawing" xmlns:wp="http://schemas.openxmlformats.org/drawingml/2006/wordprocessingDrawing" xmlns:w10="urn:schemas-microsoft-com:office:word" xmlns:w="http://schemas.openxmlformats.org/wordprocessingml/2006/main" xmlns:w14="http://schemas.microsoft.com/office/word/2010/wordml" xmlns:wpg="http://schemas.microsoft.com/office/word/2010/wordprocessingGroup" xmlns:wpi="http://schemas.microsoft.com/office/word/2010/wordprocessingInk" xmlns:wne="http://schemas.microsoft.com/office/word/2006/wordml" xmlns:wps="http://schemas.microsoft.com/office/word/2010/wordprocessingShape" mc:Ignorable="w14 wp14">
   <w:p>
     <w:pPr>
-      <w:pStyle w:val="Kopfzeile"/>
+      <w:pStyle w:val="Header"/>
     </w:pPr>
     <w:r>
       <w:rPr>
@@ -1580,7 +1647,7 @@
 <w:hdr xmlns:wpc="http://schemas.microsoft.com/office/word/2010/wordprocessingCanvas" xmlns:mc="http://schemas.openxmlformats.org/markup-compatibility/2006" xmlns:o="urn:schemas-microsoft-com:office:office" xmlns:r="http://schemas.openxmlformats.org/officeDocument/2006/relationships" xmlns:m="http://schemas.openxmlformats.org/officeDocument/2006/math" xmlns:v="urn:schemas-microsoft-com:vml" xmlns:wp14="http://schemas.microsoft.com/office/word/2010/wordprocessingDrawing" xmlns:wp="http://schemas.openxmlformats.org/drawingml/2006/wordprocessingDrawing" xmlns:w10="urn:schemas-microsoft-com:office:word" xmlns:w="http://schemas.openxmlformats.org/wordprocessingml/2006/main" xmlns:w14="http://schemas.microsoft.com/office/word/2010/wordml" xmlns:wpg="http://schemas.microsoft.com/office/word/2010/wordprocessingGroup" xmlns:wpi="http://schemas.microsoft.com/office/word/2010/wordprocessingInk" xmlns:wne="http://schemas.microsoft.com/office/word/2006/wordml" xmlns:wps="http://schemas.microsoft.com/office/word/2010/wordprocessingShape" mc:Ignorable="w14 wp14">
   <w:p>
     <w:pPr>
-      <w:pStyle w:val="Kopfzeile"/>
+      <w:pStyle w:val="Header"/>
     </w:pPr>
   </w:p>
 </w:hdr>
@@ -1767,7 +1834,7 @@
     <w:lvl w:ilvl="0">
       <w:start w:val="1"/>
       <w:numFmt w:val="decimal"/>
-      <w:pStyle w:val="berschrift1"/>
+      <w:pStyle w:val="Heading1"/>
       <w:lvlText w:val="%1"/>
       <w:lvlJc w:val="left"/>
       <w:pPr>
@@ -1777,7 +1844,7 @@
     <w:lvl w:ilvl="1">
       <w:start w:val="1"/>
       <w:numFmt w:val="decimal"/>
-      <w:pStyle w:val="berschrift2"/>
+      <w:pStyle w:val="Heading2"/>
       <w:lvlText w:val="%1.%2"/>
       <w:lvlJc w:val="left"/>
       <w:pPr>
@@ -1787,7 +1854,7 @@
     <w:lvl w:ilvl="2">
       <w:start w:val="1"/>
       <w:numFmt w:val="decimal"/>
-      <w:pStyle w:val="berschrift3"/>
+      <w:pStyle w:val="Heading3"/>
       <w:lvlText w:val="%1.%2.%3"/>
       <w:lvlJc w:val="left"/>
       <w:pPr>
@@ -1797,7 +1864,7 @@
     <w:lvl w:ilvl="3">
       <w:start w:val="1"/>
       <w:numFmt w:val="decimal"/>
-      <w:pStyle w:val="berschrift4"/>
+      <w:pStyle w:val="Heading4"/>
       <w:lvlText w:val="%1.%2.%3.%4"/>
       <w:lvlJc w:val="left"/>
       <w:pPr>
@@ -1807,7 +1874,7 @@
     <w:lvl w:ilvl="4">
       <w:start w:val="1"/>
       <w:numFmt w:val="decimal"/>
-      <w:pStyle w:val="berschrift5"/>
+      <w:pStyle w:val="Heading5"/>
       <w:lvlText w:val="%1.%2.%3.%4.%5"/>
       <w:lvlJc w:val="left"/>
       <w:pPr>
@@ -1817,7 +1884,7 @@
     <w:lvl w:ilvl="5">
       <w:start w:val="1"/>
       <w:numFmt w:val="decimal"/>
-      <w:pStyle w:val="berschrift6"/>
+      <w:pStyle w:val="Heading6"/>
       <w:lvlText w:val="%1.%2.%3.%4.%5.%6"/>
       <w:lvlJc w:val="left"/>
       <w:pPr>
@@ -1827,7 +1894,7 @@
     <w:lvl w:ilvl="6">
       <w:start w:val="1"/>
       <w:numFmt w:val="decimal"/>
-      <w:pStyle w:val="berschrift7"/>
+      <w:pStyle w:val="Heading7"/>
       <w:lvlText w:val="%1.%2.%3.%4.%5.%6.%7"/>
       <w:lvlJc w:val="left"/>
       <w:pPr>
@@ -1837,7 +1904,7 @@
     <w:lvl w:ilvl="7">
       <w:start w:val="1"/>
       <w:numFmt w:val="decimal"/>
-      <w:pStyle w:val="berschrift8"/>
+      <w:pStyle w:val="Heading8"/>
       <w:lvlText w:val="%1.%2.%3.%4.%5.%6.%7.%8"/>
       <w:lvlJc w:val="left"/>
       <w:pPr>
@@ -1847,7 +1914,7 @@
     <w:lvl w:ilvl="8">
       <w:start w:val="1"/>
       <w:numFmt w:val="decimal"/>
-      <w:pStyle w:val="berschrift9"/>
+      <w:pStyle w:val="Heading9"/>
       <w:lvlText w:val="%1.%2.%3.%4.%5.%6.%7.%8.%9"/>
       <w:lvlJc w:val="left"/>
       <w:pPr>
@@ -1856,6 +1923,101 @@
     </w:lvl>
   </w:abstractNum>
   <w:abstractNum w:abstractNumId="3">
+    <w:nsid w:val="5B905C3F"/>
+    <w:multiLevelType w:val="multilevel"/>
+    <w:tmpl w:val="08070027"/>
+    <w:lvl w:ilvl="0">
+      <w:start w:val="1"/>
+      <w:numFmt w:val="upperRoman"/>
+      <w:pStyle w:val="Heading1"/>
+      <w:lvlText w:val="%1."/>
+      <w:lvlJc w:val="left"/>
+      <w:pPr>
+        <w:ind w:left="0" w:firstLine="0"/>
+      </w:pPr>
+    </w:lvl>
+    <w:lvl w:ilvl="1">
+      <w:start w:val="1"/>
+      <w:numFmt w:val="upperLetter"/>
+      <w:pStyle w:val="Heading2"/>
+      <w:lvlText w:val="%2."/>
+      <w:lvlJc w:val="left"/>
+      <w:pPr>
+        <w:ind w:left="720" w:firstLine="0"/>
+      </w:pPr>
+    </w:lvl>
+    <w:lvl w:ilvl="2">
+      <w:start w:val="1"/>
+      <w:numFmt w:val="decimal"/>
+      <w:pStyle w:val="Heading3"/>
+      <w:lvlText w:val="%3."/>
+      <w:lvlJc w:val="left"/>
+      <w:pPr>
+        <w:ind w:left="1440" w:firstLine="0"/>
+      </w:pPr>
+    </w:lvl>
+    <w:lvl w:ilvl="3">
+      <w:start w:val="1"/>
+      <w:numFmt w:val="lowerLetter"/>
+      <w:pStyle w:val="Heading4"/>
+      <w:lvlText w:val="%4)"/>
+      <w:lvlJc w:val="left"/>
+      <w:pPr>
+        <w:ind w:left="2160" w:firstLine="0"/>
+      </w:pPr>
+    </w:lvl>
+    <w:lvl w:ilvl="4">
+      <w:start w:val="1"/>
+      <w:numFmt w:val="decimal"/>
+      <w:pStyle w:val="Heading5"/>
+      <w:lvlText w:val="(%5)"/>
+      <w:lvlJc w:val="left"/>
+      <w:pPr>
+        <w:ind w:left="2880" w:firstLine="0"/>
+      </w:pPr>
+    </w:lvl>
+    <w:lvl w:ilvl="5">
+      <w:start w:val="1"/>
+      <w:numFmt w:val="lowerLetter"/>
+      <w:pStyle w:val="Heading6"/>
+      <w:lvlText w:val="(%6)"/>
+      <w:lvlJc w:val="left"/>
+      <w:pPr>
+        <w:ind w:left="3600" w:firstLine="0"/>
+      </w:pPr>
+    </w:lvl>
+    <w:lvl w:ilvl="6">
+      <w:start w:val="1"/>
+      <w:numFmt w:val="lowerRoman"/>
+      <w:pStyle w:val="Heading7"/>
+      <w:lvlText w:val="(%7)"/>
+      <w:lvlJc w:val="left"/>
+      <w:pPr>
+        <w:ind w:left="4320" w:firstLine="0"/>
+      </w:pPr>
+    </w:lvl>
+    <w:lvl w:ilvl="7">
+      <w:start w:val="1"/>
+      <w:numFmt w:val="lowerLetter"/>
+      <w:pStyle w:val="Heading8"/>
+      <w:lvlText w:val="(%8)"/>
+      <w:lvlJc w:val="left"/>
+      <w:pPr>
+        <w:ind w:left="5040" w:firstLine="0"/>
+      </w:pPr>
+    </w:lvl>
+    <w:lvl w:ilvl="8">
+      <w:start w:val="1"/>
+      <w:numFmt w:val="lowerRoman"/>
+      <w:pStyle w:val="Heading9"/>
+      <w:lvlText w:val="(%9)"/>
+      <w:lvlJc w:val="left"/>
+      <w:pPr>
+        <w:ind w:left="5760" w:firstLine="0"/>
+      </w:pPr>
+    </w:lvl>
+  </w:abstractNum>
+  <w:abstractNum w:abstractNumId="4">
     <w:nsid w:val="6BC0634B"/>
     <w:multiLevelType w:val="multilevel"/>
     <w:tmpl w:val="0807001F"/>
@@ -1948,9 +2110,177 @@
     <w:abstractNumId w:val="0"/>
   </w:num>
   <w:num w:numId="3">
+    <w:abstractNumId w:val="4"/>
+  </w:num>
+  <w:num w:numId="4">
+    <w:abstractNumId w:val="2"/>
+  </w:num>
+  <w:num w:numId="5">
     <w:abstractNumId w:val="3"/>
   </w:num>
-  <w:num w:numId="4">
+  <w:num w:numId="6">
+    <w:abstractNumId w:val="3"/>
+    <w:lvlOverride w:ilvl="0">
+      <w:lvl w:ilvl="0">
+        <w:start w:val="1"/>
+        <w:numFmt w:val="upperRoman"/>
+        <w:pStyle w:val="Heading1"/>
+        <w:lvlText w:val="%1."/>
+        <w:lvlJc w:val="left"/>
+        <w:pPr>
+          <w:ind w:left="0" w:firstLine="0"/>
+        </w:pPr>
+        <w:rPr>
+          <w:rFonts w:hint="default"/>
+        </w:rPr>
+      </w:lvl>
+    </w:lvlOverride>
+    <w:lvlOverride w:ilvl="1">
+      <w:lvl w:ilvl="1">
+        <w:start w:val="1"/>
+        <w:numFmt w:val="decimal"/>
+        <w:pStyle w:val="Heading2"/>
+        <w:lvlText w:val="%2."/>
+        <w:lvlJc w:val="left"/>
+        <w:pPr>
+          <w:ind w:left="720" w:firstLine="0"/>
+        </w:pPr>
+        <w:rPr>
+          <w:rFonts w:hint="default"/>
+        </w:rPr>
+      </w:lvl>
+    </w:lvlOverride>
+    <w:lvlOverride w:ilvl="2">
+      <w:lvl w:ilvl="2">
+        <w:start w:val="1"/>
+        <w:numFmt w:val="decimal"/>
+        <w:pStyle w:val="Heading3"/>
+        <w:lvlText w:val="%3.1"/>
+        <w:lvlJc w:val="left"/>
+        <w:pPr>
+          <w:ind w:left="1440" w:firstLine="0"/>
+        </w:pPr>
+        <w:rPr>
+          <w:rFonts w:hint="default"/>
+        </w:rPr>
+      </w:lvl>
+    </w:lvlOverride>
+    <w:lvlOverride w:ilvl="3">
+      <w:lvl w:ilvl="3">
+        <w:start w:val="1"/>
+        <w:numFmt w:val="decimal"/>
+        <w:pStyle w:val="Heading4"/>
+        <w:lvlText w:val="%4.1.1"/>
+        <w:lvlJc w:val="left"/>
+        <w:pPr>
+          <w:ind w:left="2160" w:firstLine="0"/>
+        </w:pPr>
+        <w:rPr>
+          <w:rFonts w:hint="default"/>
+        </w:rPr>
+      </w:lvl>
+    </w:lvlOverride>
+    <w:lvlOverride w:ilvl="4">
+      <w:lvl w:ilvl="4">
+        <w:start w:val="1"/>
+        <w:numFmt w:val="none"/>
+        <w:pStyle w:val="Heading5"/>
+        <w:lvlText w:val="1.1.1.1"/>
+        <w:lvlJc w:val="left"/>
+        <w:pPr>
+          <w:ind w:left="2880" w:firstLine="0"/>
+        </w:pPr>
+        <w:rPr>
+          <w:rFonts w:hint="default"/>
+        </w:rPr>
+      </w:lvl>
+    </w:lvlOverride>
+    <w:lvlOverride w:ilvl="5">
+      <w:lvl w:ilvl="5">
+        <w:start w:val="1"/>
+        <w:numFmt w:val="lowerLetter"/>
+        <w:pStyle w:val="Heading6"/>
+        <w:lvlText w:val="(%6)"/>
+        <w:lvlJc w:val="left"/>
+        <w:pPr>
+          <w:ind w:left="3600" w:firstLine="0"/>
+        </w:pPr>
+        <w:rPr>
+          <w:rFonts w:hint="default"/>
+        </w:rPr>
+      </w:lvl>
+    </w:lvlOverride>
+    <w:lvlOverride w:ilvl="6">
+      <w:lvl w:ilvl="6">
+        <w:start w:val="1"/>
+        <w:numFmt w:val="lowerRoman"/>
+        <w:pStyle w:val="Heading7"/>
+        <w:lvlText w:val="(%7)"/>
+        <w:lvlJc w:val="left"/>
+        <w:pPr>
+          <w:ind w:left="4320" w:firstLine="0"/>
+        </w:pPr>
+        <w:rPr>
+          <w:rFonts w:hint="default"/>
+        </w:rPr>
+      </w:lvl>
+    </w:lvlOverride>
+    <w:lvlOverride w:ilvl="7">
+      <w:lvl w:ilvl="7">
+        <w:start w:val="1"/>
+        <w:numFmt w:val="lowerLetter"/>
+        <w:pStyle w:val="Heading8"/>
+        <w:lvlText w:val="(%8)"/>
+        <w:lvlJc w:val="left"/>
+        <w:pPr>
+          <w:ind w:left="5040" w:firstLine="0"/>
+        </w:pPr>
+        <w:rPr>
+          <w:rFonts w:hint="default"/>
+        </w:rPr>
+      </w:lvl>
+    </w:lvlOverride>
+    <w:lvlOverride w:ilvl="8">
+      <w:lvl w:ilvl="8">
+        <w:start w:val="1"/>
+        <w:numFmt w:val="lowerRoman"/>
+        <w:pStyle w:val="Heading9"/>
+        <w:lvlText w:val="(%9)"/>
+        <w:lvlJc w:val="left"/>
+        <w:pPr>
+          <w:ind w:left="5760" w:firstLine="0"/>
+        </w:pPr>
+        <w:rPr>
+          <w:rFonts w:hint="default"/>
+        </w:rPr>
+      </w:lvl>
+    </w:lvlOverride>
+  </w:num>
+  <w:num w:numId="7">
+    <w:abstractNumId w:val="2"/>
+  </w:num>
+  <w:num w:numId="8">
+    <w:abstractNumId w:val="2"/>
+  </w:num>
+  <w:num w:numId="9">
+    <w:abstractNumId w:val="2"/>
+  </w:num>
+  <w:num w:numId="10">
+    <w:abstractNumId w:val="2"/>
+  </w:num>
+  <w:num w:numId="11">
+    <w:abstractNumId w:val="2"/>
+  </w:num>
+  <w:num w:numId="12">
+    <w:abstractNumId w:val="2"/>
+  </w:num>
+  <w:num w:numId="13">
+    <w:abstractNumId w:val="2"/>
+  </w:num>
+  <w:num w:numId="14">
+    <w:abstractNumId w:val="2"/>
+  </w:num>
+  <w:num w:numId="15">
     <w:abstractNumId w:val="2"/>
   </w:num>
 </w:numbering>
@@ -2112,7 +2442,7 @@
     <w:lsdException w:name="Bibliography" w:uiPriority="37"/>
     <w:lsdException w:name="TOC Heading" w:uiPriority="39" w:qFormat="1"/>
   </w:latentStyles>
-  <w:style w:type="paragraph" w:default="1" w:styleId="Standard">
+  <w:style w:type="paragraph" w:default="1" w:styleId="Normal">
     <w:name w:val="Normal"/>
     <w:qFormat/>
     <w:rsid w:val="003C3BB7"/>
@@ -2121,11 +2451,11 @@
       <w:szCs w:val="20"/>
     </w:rPr>
   </w:style>
-  <w:style w:type="paragraph" w:styleId="berschrift1">
+  <w:style w:type="paragraph" w:styleId="Heading1">
     <w:name w:val="heading 1"/>
-    <w:basedOn w:val="Standard"/>
-    <w:next w:val="Standard"/>
-    <w:link w:val="berschrift1Zchn"/>
+    <w:basedOn w:val="Normal"/>
+    <w:next w:val="Normal"/>
+    <w:link w:val="Heading1Char"/>
     <w:uiPriority w:val="9"/>
     <w:qFormat/>
     <w:rsid w:val="00976450"/>
@@ -2153,11 +2483,11 @@
       <w:szCs w:val="22"/>
     </w:rPr>
   </w:style>
-  <w:style w:type="paragraph" w:styleId="berschrift2">
+  <w:style w:type="paragraph" w:styleId="Heading2">
     <w:name w:val="heading 2"/>
-    <w:basedOn w:val="Standard"/>
-    <w:next w:val="Standard"/>
-    <w:link w:val="berschrift2Zchn"/>
+    <w:basedOn w:val="Normal"/>
+    <w:next w:val="Normal"/>
+    <w:link w:val="Heading2Char"/>
     <w:uiPriority w:val="9"/>
     <w:unhideWhenUsed/>
     <w:qFormat/>
@@ -2172,7 +2502,6 @@
       </w:pBdr>
       <w:shd w:val="clear" w:color="auto" w:fill="FFFFFF" w:themeFill="background1"/>
       <w:spacing w:before="360" w:after="240"/>
-      <w:ind w:left="578" w:hanging="578"/>
       <w:outlineLvl w:val="1"/>
     </w:pPr>
     <w:rPr>
@@ -2184,11 +2513,11 @@
       <w:szCs w:val="22"/>
     </w:rPr>
   </w:style>
-  <w:style w:type="paragraph" w:styleId="berschrift3">
+  <w:style w:type="paragraph" w:styleId="Heading3">
     <w:name w:val="heading 3"/>
-    <w:basedOn w:val="Standard"/>
-    <w:next w:val="Standard"/>
-    <w:link w:val="berschrift3Zchn"/>
+    <w:basedOn w:val="Normal"/>
+    <w:next w:val="Normal"/>
+    <w:link w:val="Heading3Char"/>
     <w:uiPriority w:val="9"/>
     <w:unhideWhenUsed/>
     <w:qFormat/>
@@ -2211,11 +2540,11 @@
       <w:szCs w:val="22"/>
     </w:rPr>
   </w:style>
-  <w:style w:type="paragraph" w:styleId="berschrift4">
+  <w:style w:type="paragraph" w:styleId="Heading4">
     <w:name w:val="heading 4"/>
-    <w:basedOn w:val="Standard"/>
-    <w:next w:val="Standard"/>
-    <w:link w:val="berschrift4Zchn"/>
+    <w:basedOn w:val="Normal"/>
+    <w:next w:val="Normal"/>
+    <w:link w:val="Heading4Char"/>
     <w:uiPriority w:val="9"/>
     <w:unhideWhenUsed/>
     <w:qFormat/>
@@ -2240,11 +2569,11 @@
       <w:szCs w:val="22"/>
     </w:rPr>
   </w:style>
-  <w:style w:type="paragraph" w:styleId="berschrift5">
+  <w:style w:type="paragraph" w:styleId="Heading5">
     <w:name w:val="heading 5"/>
-    <w:basedOn w:val="Standard"/>
-    <w:next w:val="Standard"/>
-    <w:link w:val="berschrift5Zchn"/>
+    <w:basedOn w:val="Normal"/>
+    <w:next w:val="Normal"/>
+    <w:link w:val="Heading5Char"/>
     <w:uiPriority w:val="9"/>
     <w:unhideWhenUsed/>
     <w:qFormat/>
@@ -2265,11 +2594,11 @@
       <w:szCs w:val="22"/>
     </w:rPr>
   </w:style>
-  <w:style w:type="paragraph" w:styleId="berschrift6">
+  <w:style w:type="paragraph" w:styleId="Heading6">
     <w:name w:val="heading 6"/>
-    <w:basedOn w:val="Standard"/>
-    <w:next w:val="Standard"/>
-    <w:link w:val="berschrift6Zchn"/>
+    <w:basedOn w:val="Normal"/>
+    <w:next w:val="Normal"/>
+    <w:link w:val="Heading6Char"/>
     <w:uiPriority w:val="9"/>
     <w:semiHidden/>
     <w:unhideWhenUsed/>
@@ -2294,11 +2623,11 @@
       <w:szCs w:val="22"/>
     </w:rPr>
   </w:style>
-  <w:style w:type="paragraph" w:styleId="berschrift7">
+  <w:style w:type="paragraph" w:styleId="Heading7">
     <w:name w:val="heading 7"/>
-    <w:basedOn w:val="Standard"/>
-    <w:next w:val="Standard"/>
-    <w:link w:val="berschrift7Zchn"/>
+    <w:basedOn w:val="Normal"/>
+    <w:next w:val="Normal"/>
+    <w:link w:val="Heading7Char"/>
     <w:uiPriority w:val="9"/>
     <w:semiHidden/>
     <w:unhideWhenUsed/>
@@ -2320,11 +2649,11 @@
       <w:szCs w:val="22"/>
     </w:rPr>
   </w:style>
-  <w:style w:type="paragraph" w:styleId="berschrift8">
+  <w:style w:type="paragraph" w:styleId="Heading8">
     <w:name w:val="heading 8"/>
-    <w:basedOn w:val="Standard"/>
-    <w:next w:val="Standard"/>
-    <w:link w:val="berschrift8Zchn"/>
+    <w:basedOn w:val="Normal"/>
+    <w:next w:val="Normal"/>
+    <w:link w:val="Heading8Char"/>
     <w:uiPriority w:val="9"/>
     <w:semiHidden/>
     <w:unhideWhenUsed/>
@@ -2345,11 +2674,11 @@
       <w:szCs w:val="18"/>
     </w:rPr>
   </w:style>
-  <w:style w:type="paragraph" w:styleId="berschrift9">
+  <w:style w:type="paragraph" w:styleId="Heading9">
     <w:name w:val="heading 9"/>
-    <w:basedOn w:val="Standard"/>
-    <w:next w:val="Standard"/>
-    <w:link w:val="berschrift9Zchn"/>
+    <w:basedOn w:val="Normal"/>
+    <w:next w:val="Normal"/>
+    <w:link w:val="Heading9Char"/>
     <w:uiPriority w:val="9"/>
     <w:semiHidden/>
     <w:unhideWhenUsed/>
@@ -2371,13 +2700,13 @@
       <w:szCs w:val="18"/>
     </w:rPr>
   </w:style>
-  <w:style w:type="character" w:default="1" w:styleId="Absatz-Standardschriftart">
+  <w:style w:type="character" w:default="1" w:styleId="DefaultParagraphFont">
     <w:name w:val="Default Paragraph Font"/>
     <w:uiPriority w:val="1"/>
     <w:semiHidden/>
     <w:unhideWhenUsed/>
   </w:style>
-  <w:style w:type="table" w:default="1" w:styleId="NormaleTabelle">
+  <w:style w:type="table" w:default="1" w:styleId="TableNormal">
     <w:name w:val="Normal Table"/>
     <w:uiPriority w:val="99"/>
     <w:semiHidden/>
@@ -2392,16 +2721,16 @@
       </w:tblCellMar>
     </w:tblPr>
   </w:style>
-  <w:style w:type="numbering" w:default="1" w:styleId="KeineListe">
+  <w:style w:type="numbering" w:default="1" w:styleId="NoList">
     <w:name w:val="No List"/>
     <w:uiPriority w:val="99"/>
     <w:semiHidden/>
     <w:unhideWhenUsed/>
   </w:style>
-  <w:style w:type="character" w:customStyle="1" w:styleId="berschrift1Zchn">
-    <w:name w:val="Überschrift 1 Zchn"/>
-    <w:basedOn w:val="Absatz-Standardschriftart"/>
-    <w:link w:val="berschrift1"/>
+  <w:style w:type="character" w:customStyle="1" w:styleId="Heading1Char">
+    <w:name w:val="Heading 1 Char"/>
+    <w:basedOn w:val="DefaultParagraphFont"/>
+    <w:link w:val="Heading1"/>
     <w:uiPriority w:val="9"/>
     <w:rsid w:val="00976450"/>
     <w:rPr>
@@ -2414,10 +2743,10 @@
       <w:shd w:val="clear" w:color="auto" w:fill="D5D3EA"/>
     </w:rPr>
   </w:style>
-  <w:style w:type="character" w:customStyle="1" w:styleId="berschrift2Zchn">
-    <w:name w:val="Überschrift 2 Zchn"/>
-    <w:basedOn w:val="Absatz-Standardschriftart"/>
-    <w:link w:val="berschrift2"/>
+  <w:style w:type="character" w:customStyle="1" w:styleId="Heading2Char">
+    <w:name w:val="Heading 2 Char"/>
+    <w:basedOn w:val="DefaultParagraphFont"/>
+    <w:link w:val="Heading2"/>
     <w:uiPriority w:val="9"/>
     <w:rsid w:val="00976450"/>
     <w:rPr>
@@ -2428,9 +2757,9 @@
       <w:shd w:val="clear" w:color="auto" w:fill="FFFFFF" w:themeFill="background1"/>
     </w:rPr>
   </w:style>
-  <w:style w:type="table" w:styleId="Tabellenraster">
+  <w:style w:type="table" w:styleId="TableGrid">
     <w:name w:val="Table Grid"/>
-    <w:basedOn w:val="NormaleTabelle"/>
+    <w:basedOn w:val="TableNormal"/>
     <w:uiPriority w:val="59"/>
     <w:rsid w:val="00651384"/>
     <w:pPr>
@@ -2454,9 +2783,9 @@
       </w:tblCellMar>
     </w:tblPr>
   </w:style>
-  <w:style w:type="table" w:styleId="HellesRaster-Akzent1">
+  <w:style w:type="table" w:styleId="LightGrid-Accent1">
     <w:name w:val="Light Grid Accent 1"/>
-    <w:basedOn w:val="NormaleTabelle"/>
+    <w:basedOn w:val="TableNormal"/>
     <w:uiPriority w:val="62"/>
     <w:rsid w:val="00CB0412"/>
     <w:pPr>
@@ -2584,9 +2913,9 @@
       </w:tcPr>
     </w:tblStylePr>
   </w:style>
-  <w:style w:type="table" w:styleId="MittlereSchattierung1-Akzent1">
+  <w:style w:type="table" w:styleId="MediumShading1-Accent1">
     <w:name w:val="Medium Shading 1 Accent 1"/>
-    <w:basedOn w:val="NormaleTabelle"/>
+    <w:basedOn w:val="TableNormal"/>
     <w:uiPriority w:val="63"/>
     <w:rsid w:val="00FC564C"/>
     <w:pPr>
@@ -2684,9 +3013,9 @@
       </w:tcPr>
     </w:tblStylePr>
   </w:style>
-  <w:style w:type="table" w:styleId="MittlereListe2-Akzent1">
+  <w:style w:type="table" w:styleId="MediumList2-Accent1">
     <w:name w:val="Medium List 2 Accent 1"/>
-    <w:basedOn w:val="NormaleTabelle"/>
+    <w:basedOn w:val="TableNormal"/>
     <w:uiPriority w:val="66"/>
     <w:rsid w:val="00CB0412"/>
     <w:pPr>
@@ -2812,9 +3141,9 @@
       </w:tcPr>
     </w:tblStylePr>
   </w:style>
-  <w:style w:type="table" w:styleId="MittlereListe1-Akzent1">
+  <w:style w:type="table" w:styleId="MediumList1-Accent1">
     <w:name w:val="Medium List 1 Accent 1"/>
-    <w:basedOn w:val="NormaleTabelle"/>
+    <w:basedOn w:val="TableNormal"/>
     <w:uiPriority w:val="65"/>
     <w:rsid w:val="00CB0412"/>
     <w:pPr>
@@ -2896,10 +3225,10 @@
       </w:tcPr>
     </w:tblStylePr>
   </w:style>
-  <w:style w:type="character" w:customStyle="1" w:styleId="berschrift3Zchn">
-    <w:name w:val="Überschrift 3 Zchn"/>
-    <w:basedOn w:val="Absatz-Standardschriftart"/>
-    <w:link w:val="berschrift3"/>
+  <w:style w:type="character" w:customStyle="1" w:styleId="Heading3Char">
+    <w:name w:val="Heading 3 Char"/>
+    <w:basedOn w:val="DefaultParagraphFont"/>
+    <w:link w:val="Heading3"/>
     <w:uiPriority w:val="9"/>
     <w:rsid w:val="00976450"/>
     <w:rPr>
@@ -2907,10 +3236,10 @@
       <w:spacing w:val="15"/>
     </w:rPr>
   </w:style>
-  <w:style w:type="character" w:customStyle="1" w:styleId="berschrift4Zchn">
-    <w:name w:val="Überschrift 4 Zchn"/>
-    <w:basedOn w:val="Absatz-Standardschriftart"/>
-    <w:link w:val="berschrift4"/>
+  <w:style w:type="character" w:customStyle="1" w:styleId="Heading4Char">
+    <w:name w:val="Heading 4 Char"/>
+    <w:basedOn w:val="DefaultParagraphFont"/>
+    <w:link w:val="Heading4"/>
     <w:uiPriority w:val="9"/>
     <w:rsid w:val="00976450"/>
     <w:rPr>
@@ -2919,10 +3248,10 @@
       <w:spacing w:val="10"/>
     </w:rPr>
   </w:style>
-  <w:style w:type="character" w:customStyle="1" w:styleId="berschrift5Zchn">
-    <w:name w:val="Überschrift 5 Zchn"/>
-    <w:basedOn w:val="Absatz-Standardschriftart"/>
-    <w:link w:val="berschrift5"/>
+  <w:style w:type="character" w:customStyle="1" w:styleId="Heading5Char">
+    <w:name w:val="Heading 5 Char"/>
+    <w:basedOn w:val="DefaultParagraphFont"/>
+    <w:link w:val="Heading5"/>
     <w:uiPriority w:val="9"/>
     <w:rsid w:val="00976450"/>
     <w:rPr>
@@ -2931,10 +3260,10 @@
       <w:spacing w:val="10"/>
     </w:rPr>
   </w:style>
-  <w:style w:type="character" w:customStyle="1" w:styleId="berschrift6Zchn">
-    <w:name w:val="Überschrift 6 Zchn"/>
-    <w:basedOn w:val="Absatz-Standardschriftart"/>
-    <w:link w:val="berschrift6"/>
+  <w:style w:type="character" w:customStyle="1" w:styleId="Heading6Char">
+    <w:name w:val="Heading 6 Char"/>
+    <w:basedOn w:val="DefaultParagraphFont"/>
+    <w:link w:val="Heading6"/>
     <w:uiPriority w:val="9"/>
     <w:semiHidden/>
     <w:rsid w:val="003C3BB7"/>
@@ -2944,10 +3273,10 @@
       <w:spacing w:val="10"/>
     </w:rPr>
   </w:style>
-  <w:style w:type="character" w:customStyle="1" w:styleId="berschrift7Zchn">
-    <w:name w:val="Überschrift 7 Zchn"/>
-    <w:basedOn w:val="Absatz-Standardschriftart"/>
-    <w:link w:val="berschrift7"/>
+  <w:style w:type="character" w:customStyle="1" w:styleId="Heading7Char">
+    <w:name w:val="Heading 7 Char"/>
+    <w:basedOn w:val="DefaultParagraphFont"/>
+    <w:link w:val="Heading7"/>
     <w:uiPriority w:val="9"/>
     <w:semiHidden/>
     <w:rsid w:val="003C3BB7"/>
@@ -2957,10 +3286,10 @@
       <w:spacing w:val="10"/>
     </w:rPr>
   </w:style>
-  <w:style w:type="character" w:customStyle="1" w:styleId="berschrift8Zchn">
-    <w:name w:val="Überschrift 8 Zchn"/>
-    <w:basedOn w:val="Absatz-Standardschriftart"/>
-    <w:link w:val="berschrift8"/>
+  <w:style w:type="character" w:customStyle="1" w:styleId="Heading8Char">
+    <w:name w:val="Heading 8 Char"/>
+    <w:basedOn w:val="DefaultParagraphFont"/>
+    <w:link w:val="Heading8"/>
     <w:uiPriority w:val="9"/>
     <w:semiHidden/>
     <w:rsid w:val="003C3BB7"/>
@@ -2971,10 +3300,10 @@
       <w:szCs w:val="18"/>
     </w:rPr>
   </w:style>
-  <w:style w:type="character" w:customStyle="1" w:styleId="berschrift9Zchn">
-    <w:name w:val="Überschrift 9 Zchn"/>
-    <w:basedOn w:val="Absatz-Standardschriftart"/>
-    <w:link w:val="berschrift9"/>
+  <w:style w:type="character" w:customStyle="1" w:styleId="Heading9Char">
+    <w:name w:val="Heading 9 Char"/>
+    <w:basedOn w:val="DefaultParagraphFont"/>
+    <w:link w:val="Heading9"/>
     <w:uiPriority w:val="9"/>
     <w:semiHidden/>
     <w:rsid w:val="003C3BB7"/>
@@ -2986,10 +3315,10 @@
       <w:szCs w:val="18"/>
     </w:rPr>
   </w:style>
-  <w:style w:type="paragraph" w:styleId="Beschriftung">
+  <w:style w:type="paragraph" w:styleId="Caption">
     <w:name w:val="caption"/>
-    <w:basedOn w:val="Standard"/>
-    <w:next w:val="Standard"/>
+    <w:basedOn w:val="Normal"/>
+    <w:next w:val="Normal"/>
     <w:uiPriority w:val="35"/>
     <w:semiHidden/>
     <w:unhideWhenUsed/>
@@ -3003,11 +3332,11 @@
       <w:szCs w:val="16"/>
     </w:rPr>
   </w:style>
-  <w:style w:type="paragraph" w:styleId="Titel">
+  <w:style w:type="paragraph" w:styleId="Title">
     <w:name w:val="Title"/>
-    <w:basedOn w:val="Standard"/>
-    <w:next w:val="Standard"/>
-    <w:link w:val="TitelZchn"/>
+    <w:basedOn w:val="Normal"/>
+    <w:next w:val="Normal"/>
+    <w:link w:val="TitleChar"/>
     <w:uiPriority w:val="10"/>
     <w:qFormat/>
     <w:rsid w:val="005E2896"/>
@@ -3023,10 +3352,10 @@
       <w:szCs w:val="52"/>
     </w:rPr>
   </w:style>
-  <w:style w:type="character" w:customStyle="1" w:styleId="TitelZchn">
-    <w:name w:val="Titel Zchn"/>
-    <w:basedOn w:val="Absatz-Standardschriftart"/>
-    <w:link w:val="Titel"/>
+  <w:style w:type="character" w:customStyle="1" w:styleId="TitleChar">
+    <w:name w:val="Title Char"/>
+    <w:basedOn w:val="DefaultParagraphFont"/>
+    <w:link w:val="Title"/>
     <w:uiPriority w:val="10"/>
     <w:rsid w:val="005E2896"/>
     <w:rPr>
@@ -3038,11 +3367,11 @@
       <w:szCs w:val="52"/>
     </w:rPr>
   </w:style>
-  <w:style w:type="paragraph" w:styleId="Untertitel">
+  <w:style w:type="paragraph" w:styleId="Subtitle">
     <w:name w:val="Subtitle"/>
-    <w:basedOn w:val="Standard"/>
-    <w:next w:val="Standard"/>
-    <w:link w:val="UntertitelZchn"/>
+    <w:basedOn w:val="Normal"/>
+    <w:next w:val="Normal"/>
+    <w:link w:val="SubtitleChar"/>
     <w:uiPriority w:val="11"/>
     <w:qFormat/>
     <w:rsid w:val="003C3BB7"/>
@@ -3057,10 +3386,10 @@
       <w:szCs w:val="24"/>
     </w:rPr>
   </w:style>
-  <w:style w:type="character" w:customStyle="1" w:styleId="UntertitelZchn">
-    <w:name w:val="Untertitel Zchn"/>
-    <w:basedOn w:val="Absatz-Standardschriftart"/>
-    <w:link w:val="Untertitel"/>
+  <w:style w:type="character" w:customStyle="1" w:styleId="SubtitleChar">
+    <w:name w:val="Subtitle Char"/>
+    <w:basedOn w:val="DefaultParagraphFont"/>
+    <w:link w:val="Subtitle"/>
     <w:uiPriority w:val="11"/>
     <w:rsid w:val="003C3BB7"/>
     <w:rPr>
@@ -3071,7 +3400,7 @@
       <w:szCs w:val="24"/>
     </w:rPr>
   </w:style>
-  <w:style w:type="character" w:styleId="Fett">
+  <w:style w:type="character" w:styleId="Strong">
     <w:name w:val="Strong"/>
     <w:uiPriority w:val="22"/>
     <w:qFormat/>
@@ -3081,7 +3410,7 @@
       <w:bCs/>
     </w:rPr>
   </w:style>
-  <w:style w:type="character" w:styleId="Hervorhebung">
+  <w:style w:type="character" w:styleId="Emphasis">
     <w:name w:val="Emphasis"/>
     <w:uiPriority w:val="20"/>
     <w:qFormat/>
@@ -3092,10 +3421,10 @@
       <w:spacing w:val="5"/>
     </w:rPr>
   </w:style>
-  <w:style w:type="paragraph" w:styleId="KeinLeerraum">
+  <w:style w:type="paragraph" w:styleId="NoSpacing">
     <w:name w:val="No Spacing"/>
-    <w:basedOn w:val="Standard"/>
-    <w:link w:val="KeinLeerraumZchn"/>
+    <w:basedOn w:val="Normal"/>
+    <w:link w:val="NoSpacingChar"/>
     <w:uiPriority w:val="1"/>
     <w:qFormat/>
     <w:rsid w:val="003C3BB7"/>
@@ -3103,10 +3432,10 @@
       <w:spacing w:after="0"/>
     </w:pPr>
   </w:style>
-  <w:style w:type="character" w:customStyle="1" w:styleId="KeinLeerraumZchn">
-    <w:name w:val="Kein Leerraum Zchn"/>
-    <w:basedOn w:val="Absatz-Standardschriftart"/>
-    <w:link w:val="KeinLeerraum"/>
+  <w:style w:type="character" w:customStyle="1" w:styleId="NoSpacingChar">
+    <w:name w:val="No Spacing Char"/>
+    <w:basedOn w:val="DefaultParagraphFont"/>
+    <w:link w:val="NoSpacing"/>
     <w:uiPriority w:val="1"/>
     <w:rsid w:val="003C3BB7"/>
     <w:rPr>
@@ -3114,9 +3443,9 @@
       <w:szCs w:val="20"/>
     </w:rPr>
   </w:style>
-  <w:style w:type="paragraph" w:styleId="Listenabsatz">
+  <w:style w:type="paragraph" w:styleId="ListParagraph">
     <w:name w:val="List Paragraph"/>
-    <w:basedOn w:val="Standard"/>
+    <w:basedOn w:val="Normal"/>
     <w:uiPriority w:val="34"/>
     <w:qFormat/>
     <w:rsid w:val="003C3BB7"/>
@@ -3125,11 +3454,11 @@
       <w:contextualSpacing/>
     </w:pPr>
   </w:style>
-  <w:style w:type="paragraph" w:styleId="Zitat">
+  <w:style w:type="paragraph" w:styleId="Quote">
     <w:name w:val="Quote"/>
-    <w:basedOn w:val="Standard"/>
-    <w:next w:val="Standard"/>
-    <w:link w:val="ZitatZchn"/>
+    <w:basedOn w:val="Normal"/>
+    <w:next w:val="Normal"/>
+    <w:link w:val="QuoteChar"/>
     <w:uiPriority w:val="29"/>
     <w:qFormat/>
     <w:rsid w:val="003C3BB7"/>
@@ -3138,10 +3467,10 @@
       <w:iCs/>
     </w:rPr>
   </w:style>
-  <w:style w:type="character" w:customStyle="1" w:styleId="ZitatZchn">
-    <w:name w:val="Zitat Zchn"/>
-    <w:basedOn w:val="Absatz-Standardschriftart"/>
-    <w:link w:val="Zitat"/>
+  <w:style w:type="character" w:customStyle="1" w:styleId="QuoteChar">
+    <w:name w:val="Quote Char"/>
+    <w:basedOn w:val="DefaultParagraphFont"/>
+    <w:link w:val="Quote"/>
     <w:uiPriority w:val="29"/>
     <w:rsid w:val="003C3BB7"/>
     <w:rPr>
@@ -3151,11 +3480,11 @@
       <w:szCs w:val="20"/>
     </w:rPr>
   </w:style>
-  <w:style w:type="paragraph" w:styleId="IntensivesZitat">
+  <w:style w:type="paragraph" w:styleId="IntenseQuote">
     <w:name w:val="Intense Quote"/>
-    <w:basedOn w:val="Standard"/>
-    <w:next w:val="Standard"/>
-    <w:link w:val="IntensivesZitatZchn"/>
+    <w:basedOn w:val="Normal"/>
+    <w:next w:val="Normal"/>
+    <w:link w:val="IntenseQuoteChar"/>
     <w:uiPriority w:val="30"/>
     <w:qFormat/>
     <w:rsid w:val="003C3BB7"/>
@@ -3174,10 +3503,10 @@
       <w:color w:val="4F81BD" w:themeColor="accent1"/>
     </w:rPr>
   </w:style>
-  <w:style w:type="character" w:customStyle="1" w:styleId="IntensivesZitatZchn">
-    <w:name w:val="Intensives Zitat Zchn"/>
-    <w:basedOn w:val="Absatz-Standardschriftart"/>
-    <w:link w:val="IntensivesZitat"/>
+  <w:style w:type="character" w:customStyle="1" w:styleId="IntenseQuoteChar">
+    <w:name w:val="Intense Quote Char"/>
+    <w:basedOn w:val="DefaultParagraphFont"/>
+    <w:link w:val="IntenseQuote"/>
     <w:uiPriority w:val="30"/>
     <w:rsid w:val="003C3BB7"/>
     <w:rPr>
@@ -3188,7 +3517,7 @@
       <w:szCs w:val="20"/>
     </w:rPr>
   </w:style>
-  <w:style w:type="character" w:styleId="SchwacheHervorhebung">
+  <w:style w:type="character" w:styleId="SubtleEmphasis">
     <w:name w:val="Subtle Emphasis"/>
     <w:uiPriority w:val="19"/>
     <w:qFormat/>
@@ -3199,7 +3528,7 @@
       <w:color w:val="243F60" w:themeColor="accent1" w:themeShade="7F"/>
     </w:rPr>
   </w:style>
-  <w:style w:type="character" w:styleId="IntensiveHervorhebung">
+  <w:style w:type="character" w:styleId="IntenseEmphasis">
     <w:name w:val="Intense Emphasis"/>
     <w:uiPriority w:val="21"/>
     <w:qFormat/>
@@ -3212,7 +3541,7 @@
       <w:spacing w:val="10"/>
     </w:rPr>
   </w:style>
-  <w:style w:type="character" w:styleId="SchwacherVerweis">
+  <w:style w:type="character" w:styleId="SubtleReference">
     <w:name w:val="Subtle Reference"/>
     <w:uiPriority w:val="31"/>
     <w:qFormat/>
@@ -3223,7 +3552,7 @@
       <w:color w:val="4F81BD" w:themeColor="accent1"/>
     </w:rPr>
   </w:style>
-  <w:style w:type="character" w:styleId="IntensiverVerweis">
+  <w:style w:type="character" w:styleId="IntenseReference">
     <w:name w:val="Intense Reference"/>
     <w:uiPriority w:val="32"/>
     <w:qFormat/>
@@ -3237,7 +3566,7 @@
       <w:color w:val="4F81BD" w:themeColor="accent1"/>
     </w:rPr>
   </w:style>
-  <w:style w:type="character" w:styleId="Buchtitel">
+  <w:style w:type="character" w:styleId="BookTitle">
     <w:name w:val="Book Title"/>
     <w:uiPriority w:val="33"/>
     <w:qFormat/>
@@ -3250,10 +3579,10 @@
       <w:spacing w:val="9"/>
     </w:rPr>
   </w:style>
-  <w:style w:type="paragraph" w:styleId="Inhaltsverzeichnisberschrift">
+  <w:style w:type="paragraph" w:styleId="TOCHeading">
     <w:name w:val="TOC Heading"/>
-    <w:basedOn w:val="berschrift1"/>
-    <w:next w:val="Standard"/>
+    <w:basedOn w:val="Heading1"/>
+    <w:next w:val="Normal"/>
     <w:uiPriority w:val="39"/>
     <w:unhideWhenUsed/>
     <w:qFormat/>
@@ -3265,10 +3594,10 @@
       <w:lang w:bidi="en-US"/>
     </w:rPr>
   </w:style>
-  <w:style w:type="paragraph" w:styleId="Verzeichnis1">
+  <w:style w:type="paragraph" w:styleId="TOC1">
     <w:name w:val="toc 1"/>
-    <w:basedOn w:val="Standard"/>
-    <w:next w:val="Standard"/>
+    <w:basedOn w:val="Normal"/>
+    <w:next w:val="Normal"/>
     <w:autoRedefine/>
     <w:uiPriority w:val="39"/>
     <w:unhideWhenUsed/>
@@ -3281,10 +3610,10 @@
       <w:b/>
     </w:rPr>
   </w:style>
-  <w:style w:type="paragraph" w:styleId="Verzeichnis2">
+  <w:style w:type="paragraph" w:styleId="TOC2">
     <w:name w:val="toc 2"/>
-    <w:basedOn w:val="Standard"/>
-    <w:next w:val="Standard"/>
+    <w:basedOn w:val="Normal"/>
+    <w:next w:val="Normal"/>
     <w:autoRedefine/>
     <w:uiPriority w:val="39"/>
     <w:unhideWhenUsed/>
@@ -3297,7 +3626,7 @@
   </w:style>
   <w:style w:type="character" w:styleId="Hyperlink">
     <w:name w:val="Hyperlink"/>
-    <w:basedOn w:val="Absatz-Standardschriftart"/>
+    <w:basedOn w:val="DefaultParagraphFont"/>
     <w:uiPriority w:val="99"/>
     <w:unhideWhenUsed/>
     <w:rsid w:val="006F2255"/>
@@ -3306,10 +3635,10 @@
       <w:u w:val="single"/>
     </w:rPr>
   </w:style>
-  <w:style w:type="paragraph" w:styleId="Sprechblasentext">
+  <w:style w:type="paragraph" w:styleId="BalloonText">
     <w:name w:val="Balloon Text"/>
-    <w:basedOn w:val="Standard"/>
-    <w:link w:val="SprechblasentextZchn"/>
+    <w:basedOn w:val="Normal"/>
+    <w:link w:val="BalloonTextChar"/>
     <w:uiPriority w:val="99"/>
     <w:semiHidden/>
     <w:unhideWhenUsed/>
@@ -3323,10 +3652,10 @@
       <w:szCs w:val="16"/>
     </w:rPr>
   </w:style>
-  <w:style w:type="character" w:customStyle="1" w:styleId="SprechblasentextZchn">
-    <w:name w:val="Sprechblasentext Zchn"/>
-    <w:basedOn w:val="Absatz-Standardschriftart"/>
-    <w:link w:val="Sprechblasentext"/>
+  <w:style w:type="character" w:customStyle="1" w:styleId="BalloonTextChar">
+    <w:name w:val="Balloon Text Char"/>
+    <w:basedOn w:val="DefaultParagraphFont"/>
+    <w:link w:val="BalloonText"/>
     <w:uiPriority w:val="99"/>
     <w:semiHidden/>
     <w:rsid w:val="006F2255"/>
@@ -3336,10 +3665,10 @@
       <w:szCs w:val="16"/>
     </w:rPr>
   </w:style>
-  <w:style w:type="paragraph" w:styleId="Verzeichnis3">
+  <w:style w:type="paragraph" w:styleId="TOC3">
     <w:name w:val="toc 3"/>
-    <w:basedOn w:val="Standard"/>
-    <w:next w:val="Standard"/>
+    <w:basedOn w:val="Normal"/>
+    <w:next w:val="Normal"/>
     <w:autoRedefine/>
     <w:uiPriority w:val="39"/>
     <w:unhideWhenUsed/>
@@ -3354,10 +3683,10 @@
       <w:lang w:eastAsia="de-CH"/>
     </w:rPr>
   </w:style>
-  <w:style w:type="paragraph" w:styleId="Kopfzeile">
+  <w:style w:type="paragraph" w:styleId="Header">
     <w:name w:val="header"/>
-    <w:basedOn w:val="Standard"/>
-    <w:link w:val="KopfzeileZchn"/>
+    <w:basedOn w:val="Normal"/>
+    <w:link w:val="HeaderChar"/>
     <w:uiPriority w:val="99"/>
     <w:unhideWhenUsed/>
     <w:rsid w:val="008F2373"/>
@@ -3369,10 +3698,10 @@
       <w:spacing w:after="0"/>
     </w:pPr>
   </w:style>
-  <w:style w:type="character" w:customStyle="1" w:styleId="KopfzeileZchn">
-    <w:name w:val="Kopfzeile Zchn"/>
-    <w:basedOn w:val="Absatz-Standardschriftart"/>
-    <w:link w:val="Kopfzeile"/>
+  <w:style w:type="character" w:customStyle="1" w:styleId="HeaderChar">
+    <w:name w:val="Header Char"/>
+    <w:basedOn w:val="DefaultParagraphFont"/>
+    <w:link w:val="Header"/>
     <w:uiPriority w:val="99"/>
     <w:rsid w:val="008F2373"/>
     <w:rPr>
@@ -3380,10 +3709,10 @@
       <w:szCs w:val="20"/>
     </w:rPr>
   </w:style>
-  <w:style w:type="paragraph" w:styleId="Fuzeile">
+  <w:style w:type="paragraph" w:styleId="Footer">
     <w:name w:val="footer"/>
-    <w:basedOn w:val="Standard"/>
-    <w:link w:val="FuzeileZchn"/>
+    <w:basedOn w:val="Normal"/>
+    <w:link w:val="FooterChar"/>
     <w:uiPriority w:val="99"/>
     <w:unhideWhenUsed/>
     <w:rsid w:val="008F2373"/>
@@ -3395,10 +3724,10 @@
       <w:spacing w:after="0"/>
     </w:pPr>
   </w:style>
-  <w:style w:type="character" w:customStyle="1" w:styleId="FuzeileZchn">
-    <w:name w:val="Fußzeile Zchn"/>
-    <w:basedOn w:val="Absatz-Standardschriftart"/>
-    <w:link w:val="Fuzeile"/>
+  <w:style w:type="character" w:customStyle="1" w:styleId="FooterChar">
+    <w:name w:val="Footer Char"/>
+    <w:basedOn w:val="DefaultParagraphFont"/>
+    <w:link w:val="Footer"/>
     <w:uiPriority w:val="99"/>
     <w:rsid w:val="008F2373"/>
     <w:rPr>
@@ -3565,7 +3894,7 @@
     <w:lsdException w:name="Bibliography" w:uiPriority="37"/>
     <w:lsdException w:name="TOC Heading" w:uiPriority="39" w:qFormat="1"/>
   </w:latentStyles>
-  <w:style w:type="paragraph" w:default="1" w:styleId="Standard">
+  <w:style w:type="paragraph" w:default="1" w:styleId="Normal">
     <w:name w:val="Normal"/>
     <w:qFormat/>
     <w:rsid w:val="003C3BB7"/>
@@ -3574,11 +3903,11 @@
       <w:szCs w:val="20"/>
     </w:rPr>
   </w:style>
-  <w:style w:type="paragraph" w:styleId="berschrift1">
+  <w:style w:type="paragraph" w:styleId="Heading1">
     <w:name w:val="heading 1"/>
-    <w:basedOn w:val="Standard"/>
-    <w:next w:val="Standard"/>
-    <w:link w:val="berschrift1Zchn"/>
+    <w:basedOn w:val="Normal"/>
+    <w:next w:val="Normal"/>
+    <w:link w:val="Heading1Char"/>
     <w:uiPriority w:val="9"/>
     <w:qFormat/>
     <w:rsid w:val="00976450"/>
@@ -3606,11 +3935,11 @@
       <w:szCs w:val="22"/>
     </w:rPr>
   </w:style>
-  <w:style w:type="paragraph" w:styleId="berschrift2">
+  <w:style w:type="paragraph" w:styleId="Heading2">
     <w:name w:val="heading 2"/>
-    <w:basedOn w:val="Standard"/>
-    <w:next w:val="Standard"/>
-    <w:link w:val="berschrift2Zchn"/>
+    <w:basedOn w:val="Normal"/>
+    <w:next w:val="Normal"/>
+    <w:link w:val="Heading2Char"/>
     <w:uiPriority w:val="9"/>
     <w:unhideWhenUsed/>
     <w:qFormat/>
@@ -3625,7 +3954,6 @@
       </w:pBdr>
       <w:shd w:val="clear" w:color="auto" w:fill="FFFFFF" w:themeFill="background1"/>
       <w:spacing w:before="360" w:after="240"/>
-      <w:ind w:left="578" w:hanging="578"/>
       <w:outlineLvl w:val="1"/>
     </w:pPr>
     <w:rPr>
@@ -3637,11 +3965,11 @@
       <w:szCs w:val="22"/>
     </w:rPr>
   </w:style>
-  <w:style w:type="paragraph" w:styleId="berschrift3">
+  <w:style w:type="paragraph" w:styleId="Heading3">
     <w:name w:val="heading 3"/>
-    <w:basedOn w:val="Standard"/>
-    <w:next w:val="Standard"/>
-    <w:link w:val="berschrift3Zchn"/>
+    <w:basedOn w:val="Normal"/>
+    <w:next w:val="Normal"/>
+    <w:link w:val="Heading3Char"/>
     <w:uiPriority w:val="9"/>
     <w:unhideWhenUsed/>
     <w:qFormat/>
@@ -3664,11 +3992,11 @@
       <w:szCs w:val="22"/>
     </w:rPr>
   </w:style>
-  <w:style w:type="paragraph" w:styleId="berschrift4">
+  <w:style w:type="paragraph" w:styleId="Heading4">
     <w:name w:val="heading 4"/>
-    <w:basedOn w:val="Standard"/>
-    <w:next w:val="Standard"/>
-    <w:link w:val="berschrift4Zchn"/>
+    <w:basedOn w:val="Normal"/>
+    <w:next w:val="Normal"/>
+    <w:link w:val="Heading4Char"/>
     <w:uiPriority w:val="9"/>
     <w:unhideWhenUsed/>
     <w:qFormat/>
@@ -3693,11 +4021,11 @@
       <w:szCs w:val="22"/>
     </w:rPr>
   </w:style>
-  <w:style w:type="paragraph" w:styleId="berschrift5">
+  <w:style w:type="paragraph" w:styleId="Heading5">
     <w:name w:val="heading 5"/>
-    <w:basedOn w:val="Standard"/>
-    <w:next w:val="Standard"/>
-    <w:link w:val="berschrift5Zchn"/>
+    <w:basedOn w:val="Normal"/>
+    <w:next w:val="Normal"/>
+    <w:link w:val="Heading5Char"/>
     <w:uiPriority w:val="9"/>
     <w:unhideWhenUsed/>
     <w:qFormat/>
@@ -3718,11 +4046,11 @@
       <w:szCs w:val="22"/>
     </w:rPr>
   </w:style>
-  <w:style w:type="paragraph" w:styleId="berschrift6">
+  <w:style w:type="paragraph" w:styleId="Heading6">
     <w:name w:val="heading 6"/>
-    <w:basedOn w:val="Standard"/>
-    <w:next w:val="Standard"/>
-    <w:link w:val="berschrift6Zchn"/>
+    <w:basedOn w:val="Normal"/>
+    <w:next w:val="Normal"/>
+    <w:link w:val="Heading6Char"/>
     <w:uiPriority w:val="9"/>
     <w:semiHidden/>
     <w:unhideWhenUsed/>
@@ -3747,11 +4075,11 @@
       <w:szCs w:val="22"/>
     </w:rPr>
   </w:style>
-  <w:style w:type="paragraph" w:styleId="berschrift7">
+  <w:style w:type="paragraph" w:styleId="Heading7">
     <w:name w:val="heading 7"/>
-    <w:basedOn w:val="Standard"/>
-    <w:next w:val="Standard"/>
-    <w:link w:val="berschrift7Zchn"/>
+    <w:basedOn w:val="Normal"/>
+    <w:next w:val="Normal"/>
+    <w:link w:val="Heading7Char"/>
     <w:uiPriority w:val="9"/>
     <w:semiHidden/>
     <w:unhideWhenUsed/>
@@ -3773,11 +4101,11 @@
       <w:szCs w:val="22"/>
     </w:rPr>
   </w:style>
-  <w:style w:type="paragraph" w:styleId="berschrift8">
+  <w:style w:type="paragraph" w:styleId="Heading8">
     <w:name w:val="heading 8"/>
-    <w:basedOn w:val="Standard"/>
-    <w:next w:val="Standard"/>
-    <w:link w:val="berschrift8Zchn"/>
+    <w:basedOn w:val="Normal"/>
+    <w:next w:val="Normal"/>
+    <w:link w:val="Heading8Char"/>
     <w:uiPriority w:val="9"/>
     <w:semiHidden/>
     <w:unhideWhenUsed/>
@@ -3798,11 +4126,11 @@
       <w:szCs w:val="18"/>
     </w:rPr>
   </w:style>
-  <w:style w:type="paragraph" w:styleId="berschrift9">
+  <w:style w:type="paragraph" w:styleId="Heading9">
     <w:name w:val="heading 9"/>
-    <w:basedOn w:val="Standard"/>
-    <w:next w:val="Standard"/>
-    <w:link w:val="berschrift9Zchn"/>
+    <w:basedOn w:val="Normal"/>
+    <w:next w:val="Normal"/>
+    <w:link w:val="Heading9Char"/>
     <w:uiPriority w:val="9"/>
     <w:semiHidden/>
     <w:unhideWhenUsed/>
@@ -3824,13 +4152,13 @@
       <w:szCs w:val="18"/>
     </w:rPr>
   </w:style>
-  <w:style w:type="character" w:default="1" w:styleId="Absatz-Standardschriftart">
+  <w:style w:type="character" w:default="1" w:styleId="DefaultParagraphFont">
     <w:name w:val="Default Paragraph Font"/>
     <w:uiPriority w:val="1"/>
     <w:semiHidden/>
     <w:unhideWhenUsed/>
   </w:style>
-  <w:style w:type="table" w:default="1" w:styleId="NormaleTabelle">
+  <w:style w:type="table" w:default="1" w:styleId="TableNormal">
     <w:name w:val="Normal Table"/>
     <w:uiPriority w:val="99"/>
     <w:semiHidden/>
@@ -3845,16 +4173,16 @@
       </w:tblCellMar>
     </w:tblPr>
   </w:style>
-  <w:style w:type="numbering" w:default="1" w:styleId="KeineListe">
+  <w:style w:type="numbering" w:default="1" w:styleId="NoList">
     <w:name w:val="No List"/>
     <w:uiPriority w:val="99"/>
     <w:semiHidden/>
     <w:unhideWhenUsed/>
   </w:style>
-  <w:style w:type="character" w:customStyle="1" w:styleId="berschrift1Zchn">
-    <w:name w:val="Überschrift 1 Zchn"/>
-    <w:basedOn w:val="Absatz-Standardschriftart"/>
-    <w:link w:val="berschrift1"/>
+  <w:style w:type="character" w:customStyle="1" w:styleId="Heading1Char">
+    <w:name w:val="Heading 1 Char"/>
+    <w:basedOn w:val="DefaultParagraphFont"/>
+    <w:link w:val="Heading1"/>
     <w:uiPriority w:val="9"/>
     <w:rsid w:val="00976450"/>
     <w:rPr>
@@ -3867,10 +4195,10 @@
       <w:shd w:val="clear" w:color="auto" w:fill="D5D3EA"/>
     </w:rPr>
   </w:style>
-  <w:style w:type="character" w:customStyle="1" w:styleId="berschrift2Zchn">
-    <w:name w:val="Überschrift 2 Zchn"/>
-    <w:basedOn w:val="Absatz-Standardschriftart"/>
-    <w:link w:val="berschrift2"/>
+  <w:style w:type="character" w:customStyle="1" w:styleId="Heading2Char">
+    <w:name w:val="Heading 2 Char"/>
+    <w:basedOn w:val="DefaultParagraphFont"/>
+    <w:link w:val="Heading2"/>
     <w:uiPriority w:val="9"/>
     <w:rsid w:val="00976450"/>
     <w:rPr>
@@ -3881,9 +4209,9 @@
       <w:shd w:val="clear" w:color="auto" w:fill="FFFFFF" w:themeFill="background1"/>
     </w:rPr>
   </w:style>
-  <w:style w:type="table" w:styleId="Tabellenraster">
+  <w:style w:type="table" w:styleId="TableGrid">
     <w:name w:val="Table Grid"/>
-    <w:basedOn w:val="NormaleTabelle"/>
+    <w:basedOn w:val="TableNormal"/>
     <w:uiPriority w:val="59"/>
     <w:rsid w:val="00651384"/>
     <w:pPr>
@@ -3907,9 +4235,9 @@
       </w:tblCellMar>
     </w:tblPr>
   </w:style>
-  <w:style w:type="table" w:styleId="HellesRaster-Akzent1">
+  <w:style w:type="table" w:styleId="LightGrid-Accent1">
     <w:name w:val="Light Grid Accent 1"/>
-    <w:basedOn w:val="NormaleTabelle"/>
+    <w:basedOn w:val="TableNormal"/>
     <w:uiPriority w:val="62"/>
     <w:rsid w:val="00CB0412"/>
     <w:pPr>
@@ -4037,9 +4365,9 @@
       </w:tcPr>
     </w:tblStylePr>
   </w:style>
-  <w:style w:type="table" w:styleId="MittlereSchattierung1-Akzent1">
+  <w:style w:type="table" w:styleId="MediumShading1-Accent1">
     <w:name w:val="Medium Shading 1 Accent 1"/>
-    <w:basedOn w:val="NormaleTabelle"/>
+    <w:basedOn w:val="TableNormal"/>
     <w:uiPriority w:val="63"/>
     <w:rsid w:val="00FC564C"/>
     <w:pPr>
@@ -4137,9 +4465,9 @@
       </w:tcPr>
     </w:tblStylePr>
   </w:style>
-  <w:style w:type="table" w:styleId="MittlereListe2-Akzent1">
+  <w:style w:type="table" w:styleId="MediumList2-Accent1">
     <w:name w:val="Medium List 2 Accent 1"/>
-    <w:basedOn w:val="NormaleTabelle"/>
+    <w:basedOn w:val="TableNormal"/>
     <w:uiPriority w:val="66"/>
     <w:rsid w:val="00CB0412"/>
     <w:pPr>
@@ -4265,9 +4593,9 @@
       </w:tcPr>
     </w:tblStylePr>
   </w:style>
-  <w:style w:type="table" w:styleId="MittlereListe1-Akzent1">
+  <w:style w:type="table" w:styleId="MediumList1-Accent1">
     <w:name w:val="Medium List 1 Accent 1"/>
-    <w:basedOn w:val="NormaleTabelle"/>
+    <w:basedOn w:val="TableNormal"/>
     <w:uiPriority w:val="65"/>
     <w:rsid w:val="00CB0412"/>
     <w:pPr>
@@ -4349,10 +4677,10 @@
       </w:tcPr>
     </w:tblStylePr>
   </w:style>
-  <w:style w:type="character" w:customStyle="1" w:styleId="berschrift3Zchn">
-    <w:name w:val="Überschrift 3 Zchn"/>
-    <w:basedOn w:val="Absatz-Standardschriftart"/>
-    <w:link w:val="berschrift3"/>
+  <w:style w:type="character" w:customStyle="1" w:styleId="Heading3Char">
+    <w:name w:val="Heading 3 Char"/>
+    <w:basedOn w:val="DefaultParagraphFont"/>
+    <w:link w:val="Heading3"/>
     <w:uiPriority w:val="9"/>
     <w:rsid w:val="00976450"/>
     <w:rPr>
@@ -4360,10 +4688,10 @@
       <w:spacing w:val="15"/>
     </w:rPr>
   </w:style>
-  <w:style w:type="character" w:customStyle="1" w:styleId="berschrift4Zchn">
-    <w:name w:val="Überschrift 4 Zchn"/>
-    <w:basedOn w:val="Absatz-Standardschriftart"/>
-    <w:link w:val="berschrift4"/>
+  <w:style w:type="character" w:customStyle="1" w:styleId="Heading4Char">
+    <w:name w:val="Heading 4 Char"/>
+    <w:basedOn w:val="DefaultParagraphFont"/>
+    <w:link w:val="Heading4"/>
     <w:uiPriority w:val="9"/>
     <w:rsid w:val="00976450"/>
     <w:rPr>
@@ -4372,10 +4700,10 @@
       <w:spacing w:val="10"/>
     </w:rPr>
   </w:style>
-  <w:style w:type="character" w:customStyle="1" w:styleId="berschrift5Zchn">
-    <w:name w:val="Überschrift 5 Zchn"/>
-    <w:basedOn w:val="Absatz-Standardschriftart"/>
-    <w:link w:val="berschrift5"/>
+  <w:style w:type="character" w:customStyle="1" w:styleId="Heading5Char">
+    <w:name w:val="Heading 5 Char"/>
+    <w:basedOn w:val="DefaultParagraphFont"/>
+    <w:link w:val="Heading5"/>
     <w:uiPriority w:val="9"/>
     <w:rsid w:val="00976450"/>
     <w:rPr>
@@ -4384,10 +4712,10 @@
       <w:spacing w:val="10"/>
     </w:rPr>
   </w:style>
-  <w:style w:type="character" w:customStyle="1" w:styleId="berschrift6Zchn">
-    <w:name w:val="Überschrift 6 Zchn"/>
-    <w:basedOn w:val="Absatz-Standardschriftart"/>
-    <w:link w:val="berschrift6"/>
+  <w:style w:type="character" w:customStyle="1" w:styleId="Heading6Char">
+    <w:name w:val="Heading 6 Char"/>
+    <w:basedOn w:val="DefaultParagraphFont"/>
+    <w:link w:val="Heading6"/>
     <w:uiPriority w:val="9"/>
     <w:semiHidden/>
     <w:rsid w:val="003C3BB7"/>
@@ -4397,10 +4725,10 @@
       <w:spacing w:val="10"/>
     </w:rPr>
   </w:style>
-  <w:style w:type="character" w:customStyle="1" w:styleId="berschrift7Zchn">
-    <w:name w:val="Überschrift 7 Zchn"/>
-    <w:basedOn w:val="Absatz-Standardschriftart"/>
-    <w:link w:val="berschrift7"/>
+  <w:style w:type="character" w:customStyle="1" w:styleId="Heading7Char">
+    <w:name w:val="Heading 7 Char"/>
+    <w:basedOn w:val="DefaultParagraphFont"/>
+    <w:link w:val="Heading7"/>
     <w:uiPriority w:val="9"/>
     <w:semiHidden/>
     <w:rsid w:val="003C3BB7"/>
@@ -4410,10 +4738,10 @@
       <w:spacing w:val="10"/>
     </w:rPr>
   </w:style>
-  <w:style w:type="character" w:customStyle="1" w:styleId="berschrift8Zchn">
-    <w:name w:val="Überschrift 8 Zchn"/>
-    <w:basedOn w:val="Absatz-Standardschriftart"/>
-    <w:link w:val="berschrift8"/>
+  <w:style w:type="character" w:customStyle="1" w:styleId="Heading8Char">
+    <w:name w:val="Heading 8 Char"/>
+    <w:basedOn w:val="DefaultParagraphFont"/>
+    <w:link w:val="Heading8"/>
     <w:uiPriority w:val="9"/>
     <w:semiHidden/>
     <w:rsid w:val="003C3BB7"/>
@@ -4424,10 +4752,10 @@
       <w:szCs w:val="18"/>
     </w:rPr>
   </w:style>
-  <w:style w:type="character" w:customStyle="1" w:styleId="berschrift9Zchn">
-    <w:name w:val="Überschrift 9 Zchn"/>
-    <w:basedOn w:val="Absatz-Standardschriftart"/>
-    <w:link w:val="berschrift9"/>
+  <w:style w:type="character" w:customStyle="1" w:styleId="Heading9Char">
+    <w:name w:val="Heading 9 Char"/>
+    <w:basedOn w:val="DefaultParagraphFont"/>
+    <w:link w:val="Heading9"/>
     <w:uiPriority w:val="9"/>
     <w:semiHidden/>
     <w:rsid w:val="003C3BB7"/>
@@ -4439,10 +4767,10 @@
       <w:szCs w:val="18"/>
     </w:rPr>
   </w:style>
-  <w:style w:type="paragraph" w:styleId="Beschriftung">
+  <w:style w:type="paragraph" w:styleId="Caption">
     <w:name w:val="caption"/>
-    <w:basedOn w:val="Standard"/>
-    <w:next w:val="Standard"/>
+    <w:basedOn w:val="Normal"/>
+    <w:next w:val="Normal"/>
     <w:uiPriority w:val="35"/>
     <w:semiHidden/>
     <w:unhideWhenUsed/>
@@ -4456,11 +4784,11 @@
       <w:szCs w:val="16"/>
     </w:rPr>
   </w:style>
-  <w:style w:type="paragraph" w:styleId="Titel">
+  <w:style w:type="paragraph" w:styleId="Title">
     <w:name w:val="Title"/>
-    <w:basedOn w:val="Standard"/>
-    <w:next w:val="Standard"/>
-    <w:link w:val="TitelZchn"/>
+    <w:basedOn w:val="Normal"/>
+    <w:next w:val="Normal"/>
+    <w:link w:val="TitleChar"/>
     <w:uiPriority w:val="10"/>
     <w:qFormat/>
     <w:rsid w:val="005E2896"/>
@@ -4476,10 +4804,10 @@
       <w:szCs w:val="52"/>
     </w:rPr>
   </w:style>
-  <w:style w:type="character" w:customStyle="1" w:styleId="TitelZchn">
-    <w:name w:val="Titel Zchn"/>
-    <w:basedOn w:val="Absatz-Standardschriftart"/>
-    <w:link w:val="Titel"/>
+  <w:style w:type="character" w:customStyle="1" w:styleId="TitleChar">
+    <w:name w:val="Title Char"/>
+    <w:basedOn w:val="DefaultParagraphFont"/>
+    <w:link w:val="Title"/>
     <w:uiPriority w:val="10"/>
     <w:rsid w:val="005E2896"/>
     <w:rPr>
@@ -4491,11 +4819,11 @@
       <w:szCs w:val="52"/>
     </w:rPr>
   </w:style>
-  <w:style w:type="paragraph" w:styleId="Untertitel">
+  <w:style w:type="paragraph" w:styleId="Subtitle">
     <w:name w:val="Subtitle"/>
-    <w:basedOn w:val="Standard"/>
-    <w:next w:val="Standard"/>
-    <w:link w:val="UntertitelZchn"/>
+    <w:basedOn w:val="Normal"/>
+    <w:next w:val="Normal"/>
+    <w:link w:val="SubtitleChar"/>
     <w:uiPriority w:val="11"/>
     <w:qFormat/>
     <w:rsid w:val="003C3BB7"/>
@@ -4510,10 +4838,10 @@
       <w:szCs w:val="24"/>
     </w:rPr>
   </w:style>
-  <w:style w:type="character" w:customStyle="1" w:styleId="UntertitelZchn">
-    <w:name w:val="Untertitel Zchn"/>
-    <w:basedOn w:val="Absatz-Standardschriftart"/>
-    <w:link w:val="Untertitel"/>
+  <w:style w:type="character" w:customStyle="1" w:styleId="SubtitleChar">
+    <w:name w:val="Subtitle Char"/>
+    <w:basedOn w:val="DefaultParagraphFont"/>
+    <w:link w:val="Subtitle"/>
     <w:uiPriority w:val="11"/>
     <w:rsid w:val="003C3BB7"/>
     <w:rPr>
@@ -4524,7 +4852,7 @@
       <w:szCs w:val="24"/>
     </w:rPr>
   </w:style>
-  <w:style w:type="character" w:styleId="Fett">
+  <w:style w:type="character" w:styleId="Strong">
     <w:name w:val="Strong"/>
     <w:uiPriority w:val="22"/>
     <w:qFormat/>
@@ -4534,7 +4862,7 @@
       <w:bCs/>
     </w:rPr>
   </w:style>
-  <w:style w:type="character" w:styleId="Hervorhebung">
+  <w:style w:type="character" w:styleId="Emphasis">
     <w:name w:val="Emphasis"/>
     <w:uiPriority w:val="20"/>
     <w:qFormat/>
@@ -4545,10 +4873,10 @@
       <w:spacing w:val="5"/>
     </w:rPr>
   </w:style>
-  <w:style w:type="paragraph" w:styleId="KeinLeerraum">
+  <w:style w:type="paragraph" w:styleId="NoSpacing">
     <w:name w:val="No Spacing"/>
-    <w:basedOn w:val="Standard"/>
-    <w:link w:val="KeinLeerraumZchn"/>
+    <w:basedOn w:val="Normal"/>
+    <w:link w:val="NoSpacingChar"/>
     <w:uiPriority w:val="1"/>
     <w:qFormat/>
     <w:rsid w:val="003C3BB7"/>
@@ -4556,10 +4884,10 @@
       <w:spacing w:after="0"/>
     </w:pPr>
   </w:style>
-  <w:style w:type="character" w:customStyle="1" w:styleId="KeinLeerraumZchn">
-    <w:name w:val="Kein Leerraum Zchn"/>
-    <w:basedOn w:val="Absatz-Standardschriftart"/>
-    <w:link w:val="KeinLeerraum"/>
+  <w:style w:type="character" w:customStyle="1" w:styleId="NoSpacingChar">
+    <w:name w:val="No Spacing Char"/>
+    <w:basedOn w:val="DefaultParagraphFont"/>
+    <w:link w:val="NoSpacing"/>
     <w:uiPriority w:val="1"/>
     <w:rsid w:val="003C3BB7"/>
     <w:rPr>
@@ -4567,9 +4895,9 @@
       <w:szCs w:val="20"/>
     </w:rPr>
   </w:style>
-  <w:style w:type="paragraph" w:styleId="Listenabsatz">
+  <w:style w:type="paragraph" w:styleId="ListParagraph">
     <w:name w:val="List Paragraph"/>
-    <w:basedOn w:val="Standard"/>
+    <w:basedOn w:val="Normal"/>
     <w:uiPriority w:val="34"/>
     <w:qFormat/>
     <w:rsid w:val="003C3BB7"/>
@@ -4578,11 +4906,11 @@
       <w:contextualSpacing/>
     </w:pPr>
   </w:style>
-  <w:style w:type="paragraph" w:styleId="Zitat">
+  <w:style w:type="paragraph" w:styleId="Quote">
     <w:name w:val="Quote"/>
-    <w:basedOn w:val="Standard"/>
-    <w:next w:val="Standard"/>
-    <w:link w:val="ZitatZchn"/>
+    <w:basedOn w:val="Normal"/>
+    <w:next w:val="Normal"/>
+    <w:link w:val="QuoteChar"/>
     <w:uiPriority w:val="29"/>
     <w:qFormat/>
     <w:rsid w:val="003C3BB7"/>
@@ -4591,10 +4919,10 @@
       <w:iCs/>
     </w:rPr>
   </w:style>
-  <w:style w:type="character" w:customStyle="1" w:styleId="ZitatZchn">
-    <w:name w:val="Zitat Zchn"/>
-    <w:basedOn w:val="Absatz-Standardschriftart"/>
-    <w:link w:val="Zitat"/>
+  <w:style w:type="character" w:customStyle="1" w:styleId="QuoteChar">
+    <w:name w:val="Quote Char"/>
+    <w:basedOn w:val="DefaultParagraphFont"/>
+    <w:link w:val="Quote"/>
     <w:uiPriority w:val="29"/>
     <w:rsid w:val="003C3BB7"/>
     <w:rPr>
@@ -4604,11 +4932,11 @@
       <w:szCs w:val="20"/>
     </w:rPr>
   </w:style>
-  <w:style w:type="paragraph" w:styleId="IntensivesZitat">
+  <w:style w:type="paragraph" w:styleId="IntenseQuote">
     <w:name w:val="Intense Quote"/>
-    <w:basedOn w:val="Standard"/>
-    <w:next w:val="Standard"/>
-    <w:link w:val="IntensivesZitatZchn"/>
+    <w:basedOn w:val="Normal"/>
+    <w:next w:val="Normal"/>
+    <w:link w:val="IntenseQuoteChar"/>
     <w:uiPriority w:val="30"/>
     <w:qFormat/>
     <w:rsid w:val="003C3BB7"/>
@@ -4627,10 +4955,10 @@
       <w:color w:val="4F81BD" w:themeColor="accent1"/>
     </w:rPr>
   </w:style>
-  <w:style w:type="character" w:customStyle="1" w:styleId="IntensivesZitatZchn">
-    <w:name w:val="Intensives Zitat Zchn"/>
-    <w:basedOn w:val="Absatz-Standardschriftart"/>
-    <w:link w:val="IntensivesZitat"/>
+  <w:style w:type="character" w:customStyle="1" w:styleId="IntenseQuoteChar">
+    <w:name w:val="Intense Quote Char"/>
+    <w:basedOn w:val="DefaultParagraphFont"/>
+    <w:link w:val="IntenseQuote"/>
     <w:uiPriority w:val="30"/>
     <w:rsid w:val="003C3BB7"/>
     <w:rPr>
@@ -4641,7 +4969,7 @@
       <w:szCs w:val="20"/>
     </w:rPr>
   </w:style>
-  <w:style w:type="character" w:styleId="SchwacheHervorhebung">
+  <w:style w:type="character" w:styleId="SubtleEmphasis">
     <w:name w:val="Subtle Emphasis"/>
     <w:uiPriority w:val="19"/>
     <w:qFormat/>
@@ -4652,7 +4980,7 @@
       <w:color w:val="243F60" w:themeColor="accent1" w:themeShade="7F"/>
     </w:rPr>
   </w:style>
-  <w:style w:type="character" w:styleId="IntensiveHervorhebung">
+  <w:style w:type="character" w:styleId="IntenseEmphasis">
     <w:name w:val="Intense Emphasis"/>
     <w:uiPriority w:val="21"/>
     <w:qFormat/>
@@ -4665,7 +4993,7 @@
       <w:spacing w:val="10"/>
     </w:rPr>
   </w:style>
-  <w:style w:type="character" w:styleId="SchwacherVerweis">
+  <w:style w:type="character" w:styleId="SubtleReference">
     <w:name w:val="Subtle Reference"/>
     <w:uiPriority w:val="31"/>
     <w:qFormat/>
@@ -4676,7 +5004,7 @@
       <w:color w:val="4F81BD" w:themeColor="accent1"/>
     </w:rPr>
   </w:style>
-  <w:style w:type="character" w:styleId="IntensiverVerweis">
+  <w:style w:type="character" w:styleId="IntenseReference">
     <w:name w:val="Intense Reference"/>
     <w:uiPriority w:val="32"/>
     <w:qFormat/>
@@ -4690,7 +5018,7 @@
       <w:color w:val="4F81BD" w:themeColor="accent1"/>
     </w:rPr>
   </w:style>
-  <w:style w:type="character" w:styleId="Buchtitel">
+  <w:style w:type="character" w:styleId="BookTitle">
     <w:name w:val="Book Title"/>
     <w:uiPriority w:val="33"/>
     <w:qFormat/>
@@ -4703,10 +5031,10 @@
       <w:spacing w:val="9"/>
     </w:rPr>
   </w:style>
-  <w:style w:type="paragraph" w:styleId="Inhaltsverzeichnisberschrift">
+  <w:style w:type="paragraph" w:styleId="TOCHeading">
     <w:name w:val="TOC Heading"/>
-    <w:basedOn w:val="berschrift1"/>
-    <w:next w:val="Standard"/>
+    <w:basedOn w:val="Heading1"/>
+    <w:next w:val="Normal"/>
     <w:uiPriority w:val="39"/>
     <w:unhideWhenUsed/>
     <w:qFormat/>
@@ -4718,10 +5046,10 @@
       <w:lang w:bidi="en-US"/>
     </w:rPr>
   </w:style>
-  <w:style w:type="paragraph" w:styleId="Verzeichnis1">
+  <w:style w:type="paragraph" w:styleId="TOC1">
     <w:name w:val="toc 1"/>
-    <w:basedOn w:val="Standard"/>
-    <w:next w:val="Standard"/>
+    <w:basedOn w:val="Normal"/>
+    <w:next w:val="Normal"/>
     <w:autoRedefine/>
     <w:uiPriority w:val="39"/>
     <w:unhideWhenUsed/>
@@ -4734,10 +5062,10 @@
       <w:b/>
     </w:rPr>
   </w:style>
-  <w:style w:type="paragraph" w:styleId="Verzeichnis2">
+  <w:style w:type="paragraph" w:styleId="TOC2">
     <w:name w:val="toc 2"/>
-    <w:basedOn w:val="Standard"/>
-    <w:next w:val="Standard"/>
+    <w:basedOn w:val="Normal"/>
+    <w:next w:val="Normal"/>
     <w:autoRedefine/>
     <w:uiPriority w:val="39"/>
     <w:unhideWhenUsed/>
@@ -4750,7 +5078,7 @@
   </w:style>
   <w:style w:type="character" w:styleId="Hyperlink">
     <w:name w:val="Hyperlink"/>
-    <w:basedOn w:val="Absatz-Standardschriftart"/>
+    <w:basedOn w:val="DefaultParagraphFont"/>
     <w:uiPriority w:val="99"/>
     <w:unhideWhenUsed/>
     <w:rsid w:val="006F2255"/>
@@ -4759,10 +5087,10 @@
       <w:u w:val="single"/>
     </w:rPr>
   </w:style>
-  <w:style w:type="paragraph" w:styleId="Sprechblasentext">
+  <w:style w:type="paragraph" w:styleId="BalloonText">
     <w:name w:val="Balloon Text"/>
-    <w:basedOn w:val="Standard"/>
-    <w:link w:val="SprechblasentextZchn"/>
+    <w:basedOn w:val="Normal"/>
+    <w:link w:val="BalloonTextChar"/>
     <w:uiPriority w:val="99"/>
     <w:semiHidden/>
     <w:unhideWhenUsed/>
@@ -4776,10 +5104,10 @@
       <w:szCs w:val="16"/>
     </w:rPr>
   </w:style>
-  <w:style w:type="character" w:customStyle="1" w:styleId="SprechblasentextZchn">
-    <w:name w:val="Sprechblasentext Zchn"/>
-    <w:basedOn w:val="Absatz-Standardschriftart"/>
-    <w:link w:val="Sprechblasentext"/>
+  <w:style w:type="character" w:customStyle="1" w:styleId="BalloonTextChar">
+    <w:name w:val="Balloon Text Char"/>
+    <w:basedOn w:val="DefaultParagraphFont"/>
+    <w:link w:val="BalloonText"/>
     <w:uiPriority w:val="99"/>
     <w:semiHidden/>
     <w:rsid w:val="006F2255"/>
@@ -4789,10 +5117,10 @@
       <w:szCs w:val="16"/>
     </w:rPr>
   </w:style>
-  <w:style w:type="paragraph" w:styleId="Verzeichnis3">
+  <w:style w:type="paragraph" w:styleId="TOC3">
     <w:name w:val="toc 3"/>
-    <w:basedOn w:val="Standard"/>
-    <w:next w:val="Standard"/>
+    <w:basedOn w:val="Normal"/>
+    <w:next w:val="Normal"/>
     <w:autoRedefine/>
     <w:uiPriority w:val="39"/>
     <w:unhideWhenUsed/>
@@ -4807,10 +5135,10 @@
       <w:lang w:eastAsia="de-CH"/>
     </w:rPr>
   </w:style>
-  <w:style w:type="paragraph" w:styleId="Kopfzeile">
+  <w:style w:type="paragraph" w:styleId="Header">
     <w:name w:val="header"/>
-    <w:basedOn w:val="Standard"/>
-    <w:link w:val="KopfzeileZchn"/>
+    <w:basedOn w:val="Normal"/>
+    <w:link w:val="HeaderChar"/>
     <w:uiPriority w:val="99"/>
     <w:unhideWhenUsed/>
     <w:rsid w:val="008F2373"/>
@@ -4822,10 +5150,10 @@
       <w:spacing w:after="0"/>
     </w:pPr>
   </w:style>
-  <w:style w:type="character" w:customStyle="1" w:styleId="KopfzeileZchn">
-    <w:name w:val="Kopfzeile Zchn"/>
-    <w:basedOn w:val="Absatz-Standardschriftart"/>
-    <w:link w:val="Kopfzeile"/>
+  <w:style w:type="character" w:customStyle="1" w:styleId="HeaderChar">
+    <w:name w:val="Header Char"/>
+    <w:basedOn w:val="DefaultParagraphFont"/>
+    <w:link w:val="Header"/>
     <w:uiPriority w:val="99"/>
     <w:rsid w:val="008F2373"/>
     <w:rPr>
@@ -4833,10 +5161,10 @@
       <w:szCs w:val="20"/>
     </w:rPr>
   </w:style>
-  <w:style w:type="paragraph" w:styleId="Fuzeile">
+  <w:style w:type="paragraph" w:styleId="Footer">
     <w:name w:val="footer"/>
-    <w:basedOn w:val="Standard"/>
-    <w:link w:val="FuzeileZchn"/>
+    <w:basedOn w:val="Normal"/>
+    <w:link w:val="FooterChar"/>
     <w:uiPriority w:val="99"/>
     <w:unhideWhenUsed/>
     <w:rsid w:val="008F2373"/>
@@ -4848,10 +5176,10 @@
       <w:spacing w:after="0"/>
     </w:pPr>
   </w:style>
-  <w:style w:type="character" w:customStyle="1" w:styleId="FuzeileZchn">
-    <w:name w:val="Fußzeile Zchn"/>
-    <w:basedOn w:val="Absatz-Standardschriftart"/>
-    <w:link w:val="Fuzeile"/>
+  <w:style w:type="character" w:customStyle="1" w:styleId="FooterChar">
+    <w:name w:val="Footer Char"/>
+    <w:basedOn w:val="DefaultParagraphFont"/>
+    <w:link w:val="Footer"/>
     <w:uiPriority w:val="99"/>
     <w:rsid w:val="008F2373"/>
     <w:rPr>
@@ -5152,7 +5480,7 @@
 </file>
 
 <file path=customXml/itemProps1.xml><?xml version="1.0" encoding="utf-8"?>
-<ds:datastoreItem xmlns:ds="http://schemas.openxmlformats.org/officeDocument/2006/customXml" ds:itemID="{0364ABAE-9199-4E6B-AB9B-252ABBF296A2}">
+<ds:datastoreItem xmlns:ds="http://schemas.openxmlformats.org/officeDocument/2006/customXml" ds:itemID="{81A1AB28-BFE2-4227-9E6C-1FCC71B3B195}">
   <ds:schemaRefs>
     <ds:schemaRef ds:uri="http://schemas.openxmlformats.org/officeDocument/2006/bibliography"/>
   </ds:schemaRefs>

--- a/doc/01_Bericht/01_Inhaltsverzeichnis.docx
+++ b/doc/01_Bericht/01_Inhaltsverzeichnis.docx
@@ -497,7 +497,7 @@
         <w:spacing w:before="480" w:after="0" w:line="276" w:lineRule="auto"/>
       </w:pPr>
       <w:r>
-        <w:t>Erklärung eigenständige Arbeit</w:t>
+        <w:t>Abstract</w:t>
       </w:r>
     </w:p>
     <w:p>
@@ -519,7 +519,7 @@
         <w:spacing w:before="480" w:after="0" w:line="276" w:lineRule="auto"/>
       </w:pPr>
       <w:r>
-        <w:t>Vereinbarung</w:t>
+        <w:t>Management Summary</w:t>
       </w:r>
     </w:p>
     <w:p>
@@ -541,7 +541,7 @@
         <w:spacing w:before="480" w:after="0" w:line="276" w:lineRule="auto"/>
       </w:pPr>
       <w:r>
-        <w:t>Abstract</w:t>
+        <w:t>Extended Management Summary</w:t>
       </w:r>
     </w:p>
     <w:p>
@@ -563,50 +563,6 @@
         <w:spacing w:before="480" w:after="0" w:line="276" w:lineRule="auto"/>
       </w:pPr>
       <w:r>
-        <w:t>Management Summary</w:t>
-      </w:r>
-    </w:p>
-    <w:p>
-      <w:pPr>
-        <w:pStyle w:val="Heading1"/>
-        <w:keepNext/>
-        <w:keepLines/>
-        <w:numPr>
-          <w:ilvl w:val="0"/>
-          <w:numId w:val="5"/>
-        </w:numPr>
-        <w:pBdr>
-          <w:top w:val="none" w:sz="0" w:space="0" w:color="auto"/>
-          <w:left w:val="none" w:sz="0" w:space="0" w:color="auto"/>
-          <w:bottom w:val="none" w:sz="0" w:space="0" w:color="auto"/>
-          <w:right w:val="none" w:sz="0" w:space="0" w:color="auto"/>
-        </w:pBdr>
-        <w:shd w:val="clear" w:color="auto" w:fill="auto"/>
-        <w:spacing w:before="480" w:after="0" w:line="276" w:lineRule="auto"/>
-      </w:pPr>
-      <w:r>
-        <w:t>Extended Management Summary</w:t>
-      </w:r>
-    </w:p>
-    <w:p>
-      <w:pPr>
-        <w:pStyle w:val="Heading1"/>
-        <w:keepNext/>
-        <w:keepLines/>
-        <w:numPr>
-          <w:ilvl w:val="0"/>
-          <w:numId w:val="5"/>
-        </w:numPr>
-        <w:pBdr>
-          <w:top w:val="none" w:sz="0" w:space="0" w:color="auto"/>
-          <w:left w:val="none" w:sz="0" w:space="0" w:color="auto"/>
-          <w:bottom w:val="none" w:sz="0" w:space="0" w:color="auto"/>
-          <w:right w:val="none" w:sz="0" w:space="0" w:color="auto"/>
-        </w:pBdr>
-        <w:shd w:val="clear" w:color="auto" w:fill="auto"/>
-        <w:spacing w:before="480" w:after="0" w:line="276" w:lineRule="auto"/>
-      </w:pPr>
-      <w:r>
         <w:t>Technischer Bericht</w:t>
       </w:r>
     </w:p>
@@ -645,7 +601,7 @@
         <w:spacing w:before="200" w:after="0" w:line="276" w:lineRule="auto"/>
       </w:pPr>
       <w:r>
-        <w:t>Vorstudie</w:t>
+        <w:t>Projektmanagement</w:t>
       </w:r>
     </w:p>
     <w:p>
@@ -663,7 +619,7 @@
         <w:spacing w:before="200" w:after="0" w:line="276" w:lineRule="auto"/>
       </w:pPr>
       <w:r>
-        <w:t>Vision</w:t>
+        <w:t>Projektmanagement</w:t>
       </w:r>
     </w:p>
     <w:p>
@@ -680,47 +636,15 @@
         </w:pBdr>
         <w:spacing w:before="200" w:after="0" w:line="276" w:lineRule="auto"/>
       </w:pPr>
+      <w:proofErr w:type="spellStart"/>
       <w:r>
-        <w:t>Project Flip 1.0</w:t>
+        <w:t>Redmine</w:t>
       </w:r>
+      <w:proofErr w:type="spellEnd"/>
     </w:p>
     <w:p>
-      <w:pPr>
-        <w:pStyle w:val="Heading3"/>
-        <w:keepNext/>
-        <w:keepLines/>
-        <w:numPr>
-          <w:ilvl w:val="2"/>
-          <w:numId w:val="6"/>
-        </w:numPr>
-        <w:pBdr>
-          <w:top w:val="none" w:sz="0" w:space="0" w:color="auto"/>
-        </w:pBdr>
-        <w:spacing w:before="200" w:after="0" w:line="276" w:lineRule="auto"/>
-      </w:pPr>
-      <w:r>
-        <w:t>Interviews</w:t>
-      </w:r>
-    </w:p>
-    <w:p>
-      <w:pPr>
-        <w:pStyle w:val="Heading3"/>
-        <w:keepNext/>
-        <w:keepLines/>
-        <w:numPr>
-          <w:ilvl w:val="2"/>
-          <w:numId w:val="6"/>
-        </w:numPr>
-        <w:pBdr>
-          <w:top w:val="none" w:sz="0" w:space="0" w:color="auto"/>
-        </w:pBdr>
-        <w:spacing w:before="200" w:after="0" w:line="276" w:lineRule="auto"/>
-      </w:pPr>
-      <w:proofErr w:type="spellStart"/>
-      <w:r>
-        <w:t>Personas</w:t>
-      </w:r>
-      <w:proofErr w:type="spellEnd"/>
+      <w:bookmarkStart w:id="0" w:name="_GoBack"/>
+      <w:bookmarkEnd w:id="0"/>
     </w:p>
     <w:p>
       <w:pPr>
@@ -738,7 +662,7 @@
         <w:spacing w:before="200" w:after="0" w:line="276" w:lineRule="auto"/>
       </w:pPr>
       <w:r>
-        <w:t>Anforderungen</w:t>
+        <w:t>Vorstudie</w:t>
       </w:r>
     </w:p>
     <w:p>
@@ -756,7 +680,7 @@
         <w:spacing w:before="200" w:after="0" w:line="276" w:lineRule="auto"/>
       </w:pPr>
       <w:r>
-        <w:t>Tools</w:t>
+        <w:t>Vision</w:t>
       </w:r>
     </w:p>
     <w:p>
@@ -774,7 +698,7 @@
         <w:spacing w:before="200" w:after="0" w:line="276" w:lineRule="auto"/>
       </w:pPr>
       <w:r>
-        <w:t>Funktionale Anforderungen</w:t>
+        <w:t>Project Flip 1.0</w:t>
       </w:r>
     </w:p>
     <w:p>
@@ -792,7 +716,7 @@
         <w:spacing w:before="200" w:after="0" w:line="276" w:lineRule="auto"/>
       </w:pPr>
       <w:r>
-        <w:t>NF Anforderungen</w:t>
+        <w:t>Interviews</w:t>
       </w:r>
     </w:p>
     <w:p>
@@ -809,36 +733,12 @@
         </w:pBdr>
         <w:spacing w:before="200" w:after="0" w:line="276" w:lineRule="auto"/>
       </w:pPr>
-      <w:r>
-        <w:t xml:space="preserve">Design </w:t>
-      </w:r>
       <w:proofErr w:type="spellStart"/>
       <w:r>
-        <w:t>Constraints</w:t>
+        <w:t>Personas</w:t>
       </w:r>
       <w:proofErr w:type="spellEnd"/>
     </w:p>
-    <w:p>
-      <w:pPr>
-        <w:pStyle w:val="Heading3"/>
-        <w:keepNext/>
-        <w:keepLines/>
-        <w:numPr>
-          <w:ilvl w:val="2"/>
-          <w:numId w:val="6"/>
-        </w:numPr>
-        <w:pBdr>
-          <w:top w:val="none" w:sz="0" w:space="0" w:color="auto"/>
-        </w:pBdr>
-        <w:spacing w:before="200" w:after="0" w:line="276" w:lineRule="auto"/>
-      </w:pPr>
-      <w:proofErr w:type="spellStart"/>
-      <w:r>
-        <w:t>Accessibility</w:t>
-      </w:r>
-      <w:proofErr w:type="spellEnd"/>
-    </w:p>
-    <w:p/>
     <w:p>
       <w:pPr>
         <w:pStyle w:val="Heading2"/>
@@ -855,8 +755,7 @@
         <w:spacing w:before="200" w:after="0" w:line="276" w:lineRule="auto"/>
       </w:pPr>
       <w:r>
-        <w:lastRenderedPageBreak/>
-        <w:t>Domain Analyse</w:t>
+        <w:t>Anforderungen</w:t>
       </w:r>
     </w:p>
     <w:p>
@@ -874,7 +773,7 @@
         <w:spacing w:before="200" w:after="0" w:line="276" w:lineRule="auto"/>
       </w:pPr>
       <w:r>
-        <w:t>Daten</w:t>
+        <w:t>Tools</w:t>
       </w:r>
     </w:p>
     <w:p>
@@ -892,8 +791,69 @@
         <w:spacing w:before="200" w:after="0" w:line="276" w:lineRule="auto"/>
       </w:pPr>
       <w:r>
-        <w:t>GUI</w:t>
+        <w:t>Funktionale Anforderungen</w:t>
       </w:r>
+    </w:p>
+    <w:p>
+      <w:pPr>
+        <w:pStyle w:val="Heading3"/>
+        <w:keepNext/>
+        <w:keepLines/>
+        <w:numPr>
+          <w:ilvl w:val="2"/>
+          <w:numId w:val="6"/>
+        </w:numPr>
+        <w:pBdr>
+          <w:top w:val="none" w:sz="0" w:space="0" w:color="auto"/>
+        </w:pBdr>
+        <w:spacing w:before="200" w:after="0" w:line="276" w:lineRule="auto"/>
+      </w:pPr>
+      <w:r>
+        <w:t>NF Anforderungen</w:t>
+      </w:r>
+    </w:p>
+    <w:p>
+      <w:pPr>
+        <w:pStyle w:val="Heading3"/>
+        <w:keepNext/>
+        <w:keepLines/>
+        <w:numPr>
+          <w:ilvl w:val="2"/>
+          <w:numId w:val="6"/>
+        </w:numPr>
+        <w:pBdr>
+          <w:top w:val="none" w:sz="0" w:space="0" w:color="auto"/>
+        </w:pBdr>
+        <w:spacing w:before="200" w:after="0" w:line="276" w:lineRule="auto"/>
+      </w:pPr>
+      <w:r>
+        <w:t xml:space="preserve">Design </w:t>
+      </w:r>
+      <w:proofErr w:type="spellStart"/>
+      <w:r>
+        <w:t>Constraints</w:t>
+      </w:r>
+      <w:proofErr w:type="spellEnd"/>
+    </w:p>
+    <w:p>
+      <w:pPr>
+        <w:pStyle w:val="Heading3"/>
+        <w:keepNext/>
+        <w:keepLines/>
+        <w:numPr>
+          <w:ilvl w:val="2"/>
+          <w:numId w:val="6"/>
+        </w:numPr>
+        <w:pBdr>
+          <w:top w:val="none" w:sz="0" w:space="0" w:color="auto"/>
+        </w:pBdr>
+        <w:spacing w:before="200" w:after="0" w:line="276" w:lineRule="auto"/>
+      </w:pPr>
+      <w:proofErr w:type="spellStart"/>
+      <w:r>
+        <w:t>Accessibility</w:t>
+      </w:r>
+      <w:proofErr w:type="spellEnd"/>
     </w:p>
     <w:p/>
     <w:p>
@@ -912,7 +872,8 @@
         <w:spacing w:before="200" w:after="0" w:line="276" w:lineRule="auto"/>
       </w:pPr>
       <w:r>
-        <w:t>Entwurf</w:t>
+        <w:lastRenderedPageBreak/>
+        <w:t>Domain Analyse</w:t>
       </w:r>
     </w:p>
     <w:p>
@@ -930,7 +891,7 @@
         <w:spacing w:before="200" w:after="0" w:line="276" w:lineRule="auto"/>
       </w:pPr>
       <w:r>
-        <w:t>Design Entscheide</w:t>
+        <w:t>Daten</w:t>
       </w:r>
     </w:p>
     <w:p>
@@ -948,27 +909,10 @@
         <w:spacing w:before="200" w:after="0" w:line="276" w:lineRule="auto"/>
       </w:pPr>
       <w:r>
-        <w:t>Architektur</w:t>
+        <w:t>GUI</w:t>
       </w:r>
     </w:p>
-    <w:p>
-      <w:pPr>
-        <w:pStyle w:val="Heading3"/>
-        <w:keepNext/>
-        <w:keepLines/>
-        <w:numPr>
-          <w:ilvl w:val="2"/>
-          <w:numId w:val="6"/>
-        </w:numPr>
-        <w:pBdr>
-          <w:top w:val="none" w:sz="0" w:space="0" w:color="auto"/>
-        </w:pBdr>
-        <w:spacing w:before="200" w:after="0" w:line="276" w:lineRule="auto"/>
-      </w:pPr>
-      <w:r>
-        <w:t>Patterns</w:t>
-      </w:r>
-    </w:p>
+    <w:p/>
     <w:p>
       <w:pPr>
         <w:pStyle w:val="Heading2"/>
@@ -985,7 +929,87 @@
         <w:spacing w:before="200" w:after="0" w:line="276" w:lineRule="auto"/>
       </w:pPr>
       <w:r>
-        <w:t>3D</w:t>
+        <w:t>Entwurf</w:t>
+      </w:r>
+    </w:p>
+    <w:p>
+      <w:pPr>
+        <w:pStyle w:val="Heading3"/>
+        <w:keepNext/>
+        <w:keepLines/>
+        <w:numPr>
+          <w:ilvl w:val="2"/>
+          <w:numId w:val="6"/>
+        </w:numPr>
+        <w:pBdr>
+          <w:top w:val="none" w:sz="0" w:space="0" w:color="auto"/>
+        </w:pBdr>
+        <w:spacing w:before="200" w:after="0" w:line="276" w:lineRule="auto"/>
+      </w:pPr>
+      <w:r>
+        <w:t>Design Entscheide</w:t>
+      </w:r>
+    </w:p>
+    <w:p>
+      <w:pPr>
+        <w:pStyle w:val="Heading3"/>
+        <w:keepNext/>
+        <w:keepLines/>
+        <w:numPr>
+          <w:ilvl w:val="2"/>
+          <w:numId w:val="6"/>
+        </w:numPr>
+        <w:pBdr>
+          <w:top w:val="none" w:sz="0" w:space="0" w:color="auto"/>
+        </w:pBdr>
+        <w:spacing w:before="200" w:after="0" w:line="276" w:lineRule="auto"/>
+      </w:pPr>
+      <w:r>
+        <w:t>Architektur</w:t>
+      </w:r>
+    </w:p>
+    <w:p>
+      <w:pPr>
+        <w:pStyle w:val="Heading3"/>
+        <w:keepNext/>
+        <w:keepLines/>
+        <w:numPr>
+          <w:ilvl w:val="2"/>
+          <w:numId w:val="6"/>
+        </w:numPr>
+        <w:pBdr>
+          <w:top w:val="none" w:sz="0" w:space="0" w:color="auto"/>
+        </w:pBdr>
+        <w:spacing w:before="200" w:after="0" w:line="276" w:lineRule="auto"/>
+      </w:pPr>
+      <w:r>
+        <w:t>Patterns</w:t>
+      </w:r>
+    </w:p>
+    <w:p>
+      <w:pPr>
+        <w:pStyle w:val="Heading3"/>
+        <w:keepNext/>
+        <w:keepLines/>
+        <w:numPr>
+          <w:ilvl w:val="2"/>
+          <w:numId w:val="6"/>
+        </w:numPr>
+        <w:pBdr>
+          <w:top w:val="none" w:sz="0" w:space="0" w:color="auto"/>
+        </w:pBdr>
+        <w:spacing w:before="200" w:after="0" w:line="276" w:lineRule="auto"/>
+      </w:pPr>
+      <w:r>
+        <w:t xml:space="preserve">Prototyp </w:t>
+      </w:r>
+      <w:proofErr w:type="spellStart"/>
+      <w:r>
+        <w:t>Perspective</w:t>
+      </w:r>
+      <w:proofErr w:type="spellEnd"/>
+      <w:r>
+        <w:t xml:space="preserve"> Wall</w:t>
       </w:r>
     </w:p>
     <w:p>
@@ -1112,7 +1136,6 @@
         </w:pBdr>
         <w:spacing w:before="200" w:after="0" w:line="276" w:lineRule="auto"/>
       </w:pPr>
-      <w:bookmarkStart w:id="0" w:name="_GoBack"/>
       <w:r>
         <w:t>Ergebnisse</w:t>
       </w:r>
@@ -1135,7 +1158,6 @@
         <w:t>Ausblick</w:t>
       </w:r>
     </w:p>
-    <w:bookmarkEnd w:id="0"/>
     <w:p>
       <w:pPr>
         <w:pStyle w:val="Heading1"/>
@@ -1155,10 +1177,7 @@
         <w:spacing w:before="480" w:after="0" w:line="276" w:lineRule="auto"/>
       </w:pPr>
       <w:r>
-        <w:t>P</w:t>
-      </w:r>
-      <w:r>
-        <w:t>ersönliche Berichte</w:t>
+        <w:t>Projektretrospektive</w:t>
       </w:r>
     </w:p>
     <w:p>
@@ -1228,7 +1247,6 @@
         <w:spacing w:before="480" w:after="0" w:line="276" w:lineRule="auto"/>
       </w:pPr>
       <w:r>
-        <w:lastRenderedPageBreak/>
         <w:t>Anhang</w:t>
       </w:r>
     </w:p>
@@ -1267,64 +1285,8 @@
         <w:spacing w:before="200" w:after="0" w:line="276" w:lineRule="auto"/>
       </w:pPr>
       <w:r>
-        <w:t>Projektmanagement</w:t>
+        <w:t>Sitzungsprotokolle</w:t>
       </w:r>
-    </w:p>
-    <w:p>
-      <w:pPr>
-        <w:pStyle w:val="Heading3"/>
-        <w:keepNext/>
-        <w:keepLines/>
-        <w:numPr>
-          <w:ilvl w:val="2"/>
-          <w:numId w:val="6"/>
-        </w:numPr>
-        <w:pBdr>
-          <w:top w:val="none" w:sz="0" w:space="0" w:color="auto"/>
-        </w:pBdr>
-        <w:spacing w:before="200" w:after="0" w:line="276" w:lineRule="auto"/>
-      </w:pPr>
-      <w:r>
-        <w:t>Projektmanagement</w:t>
-      </w:r>
-    </w:p>
-    <w:p>
-      <w:pPr>
-        <w:pStyle w:val="Heading3"/>
-        <w:keepNext/>
-        <w:keepLines/>
-        <w:numPr>
-          <w:ilvl w:val="2"/>
-          <w:numId w:val="6"/>
-        </w:numPr>
-        <w:pBdr>
-          <w:top w:val="none" w:sz="0" w:space="0" w:color="auto"/>
-        </w:pBdr>
-        <w:spacing w:before="200" w:after="0" w:line="276" w:lineRule="auto"/>
-      </w:pPr>
-      <w:r>
-        <w:t>Projektanalyse</w:t>
-      </w:r>
-    </w:p>
-    <w:p>
-      <w:pPr>
-        <w:pStyle w:val="Heading3"/>
-        <w:keepNext/>
-        <w:keepLines/>
-        <w:numPr>
-          <w:ilvl w:val="2"/>
-          <w:numId w:val="6"/>
-        </w:numPr>
-        <w:pBdr>
-          <w:top w:val="none" w:sz="0" w:space="0" w:color="auto"/>
-        </w:pBdr>
-        <w:spacing w:before="200" w:after="0" w:line="276" w:lineRule="auto"/>
-      </w:pPr>
-      <w:proofErr w:type="spellStart"/>
-      <w:r>
-        <w:t>Redmine</w:t>
-      </w:r>
-      <w:proofErr w:type="spellEnd"/>
     </w:p>
     <w:p>
       <w:pPr>
@@ -1342,9 +1304,29 @@
         <w:spacing w:before="200" w:after="0" w:line="276" w:lineRule="auto"/>
       </w:pPr>
       <w:r>
-        <w:t>Sitzungsprotokolle</w:t>
+        <w:t>Erklärung eigenständige Arbeit</w:t>
       </w:r>
     </w:p>
+    <w:p>
+      <w:pPr>
+        <w:pStyle w:val="Heading2"/>
+        <w:keepNext/>
+        <w:keepLines/>
+        <w:numPr>
+          <w:ilvl w:val="1"/>
+          <w:numId w:val="6"/>
+        </w:numPr>
+        <w:pBdr>
+          <w:top w:val="none" w:sz="0" w:space="0" w:color="auto"/>
+        </w:pBdr>
+        <w:shd w:val="clear" w:color="auto" w:fill="auto"/>
+        <w:spacing w:before="200" w:after="0" w:line="276" w:lineRule="auto"/>
+      </w:pPr>
+      <w:r>
+        <w:t>Vereinbarung</w:t>
+      </w:r>
+    </w:p>
+    <w:p/>
     <w:sectPr>
       <w:headerReference w:type="even" r:id="rId10"/>
       <w:headerReference w:type="default" r:id="rId11"/>
@@ -1475,31 +1457,16 @@
       </w:rPr>
       <w:t xml:space="preserve"> von </w:t>
     </w:r>
-    <w:r>
-      <w:fldChar w:fldCharType="begin"/>
-    </w:r>
-    <w:r>
-      <w:instrText>NUMPAGES  \* Arabic  \* MERGEFORMAT</w:instrText>
-    </w:r>
-    <w:r>
-      <w:fldChar w:fldCharType="separate"/>
-    </w:r>
-    <w:r>
-      <w:rPr>
-        <w:b/>
-        <w:noProof/>
-        <w:lang w:val="de-DE"/>
-      </w:rPr>
-      <w:t>3</w:t>
-    </w:r>
-    <w:r>
-      <w:rPr>
-        <w:b/>
-        <w:noProof/>
-        <w:lang w:val="de-DE"/>
-      </w:rPr>
-      <w:fldChar w:fldCharType="end"/>
-    </w:r>
+    <w:fldSimple w:instr="NUMPAGES  \* Arabic  \* MERGEFORMAT">
+      <w:r>
+        <w:rPr>
+          <w:b/>
+          <w:noProof/>
+          <w:lang w:val="de-DE"/>
+        </w:rPr>
+        <w:t>2</w:t>
+      </w:r>
+    </w:fldSimple>
   </w:p>
 </w:ftr>
 </file>
@@ -1929,7 +1896,6 @@
     <w:lvl w:ilvl="0">
       <w:start w:val="1"/>
       <w:numFmt w:val="upperRoman"/>
-      <w:pStyle w:val="Heading1"/>
       <w:lvlText w:val="%1."/>
       <w:lvlJc w:val="left"/>
       <w:pPr>
@@ -1939,7 +1905,6 @@
     <w:lvl w:ilvl="1">
       <w:start w:val="1"/>
       <w:numFmt w:val="upperLetter"/>
-      <w:pStyle w:val="Heading2"/>
       <w:lvlText w:val="%2."/>
       <w:lvlJc w:val="left"/>
       <w:pPr>
@@ -1949,7 +1914,6 @@
     <w:lvl w:ilvl="2">
       <w:start w:val="1"/>
       <w:numFmt w:val="decimal"/>
-      <w:pStyle w:val="Heading3"/>
       <w:lvlText w:val="%3."/>
       <w:lvlJc w:val="left"/>
       <w:pPr>
@@ -1959,7 +1923,6 @@
     <w:lvl w:ilvl="3">
       <w:start w:val="1"/>
       <w:numFmt w:val="lowerLetter"/>
-      <w:pStyle w:val="Heading4"/>
       <w:lvlText w:val="%4)"/>
       <w:lvlJc w:val="left"/>
       <w:pPr>
@@ -1969,7 +1932,6 @@
     <w:lvl w:ilvl="4">
       <w:start w:val="1"/>
       <w:numFmt w:val="decimal"/>
-      <w:pStyle w:val="Heading5"/>
       <w:lvlText w:val="(%5)"/>
       <w:lvlJc w:val="left"/>
       <w:pPr>
@@ -1979,7 +1941,6 @@
     <w:lvl w:ilvl="5">
       <w:start w:val="1"/>
       <w:numFmt w:val="lowerLetter"/>
-      <w:pStyle w:val="Heading6"/>
       <w:lvlText w:val="(%6)"/>
       <w:lvlJc w:val="left"/>
       <w:pPr>
@@ -1989,7 +1950,6 @@
     <w:lvl w:ilvl="6">
       <w:start w:val="1"/>
       <w:numFmt w:val="lowerRoman"/>
-      <w:pStyle w:val="Heading7"/>
       <w:lvlText w:val="(%7)"/>
       <w:lvlJc w:val="left"/>
       <w:pPr>
@@ -1999,7 +1959,6 @@
     <w:lvl w:ilvl="7">
       <w:start w:val="1"/>
       <w:numFmt w:val="lowerLetter"/>
-      <w:pStyle w:val="Heading8"/>
       <w:lvlText w:val="(%8)"/>
       <w:lvlJc w:val="left"/>
       <w:pPr>
@@ -2009,7 +1968,6 @@
     <w:lvl w:ilvl="8">
       <w:start w:val="1"/>
       <w:numFmt w:val="lowerRoman"/>
-      <w:pStyle w:val="Heading9"/>
       <w:lvlText w:val="(%9)"/>
       <w:lvlJc w:val="left"/>
       <w:pPr>
@@ -2124,7 +2082,6 @@
       <w:lvl w:ilvl="0">
         <w:start w:val="1"/>
         <w:numFmt w:val="upperRoman"/>
-        <w:pStyle w:val="Heading1"/>
         <w:lvlText w:val="%1."/>
         <w:lvlJc w:val="left"/>
         <w:pPr>
@@ -2139,7 +2096,6 @@
       <w:lvl w:ilvl="1">
         <w:start w:val="1"/>
         <w:numFmt w:val="decimal"/>
-        <w:pStyle w:val="Heading2"/>
         <w:lvlText w:val="%2."/>
         <w:lvlJc w:val="left"/>
         <w:pPr>
@@ -2154,7 +2110,6 @@
       <w:lvl w:ilvl="2">
         <w:start w:val="1"/>
         <w:numFmt w:val="decimal"/>
-        <w:pStyle w:val="Heading3"/>
         <w:lvlText w:val="%3.1"/>
         <w:lvlJc w:val="left"/>
         <w:pPr>
@@ -2169,7 +2124,6 @@
       <w:lvl w:ilvl="3">
         <w:start w:val="1"/>
         <w:numFmt w:val="decimal"/>
-        <w:pStyle w:val="Heading4"/>
         <w:lvlText w:val="%4.1.1"/>
         <w:lvlJc w:val="left"/>
         <w:pPr>
@@ -2184,7 +2138,6 @@
       <w:lvl w:ilvl="4">
         <w:start w:val="1"/>
         <w:numFmt w:val="none"/>
-        <w:pStyle w:val="Heading5"/>
         <w:lvlText w:val="1.1.1.1"/>
         <w:lvlJc w:val="left"/>
         <w:pPr>
@@ -2199,7 +2152,6 @@
       <w:lvl w:ilvl="5">
         <w:start w:val="1"/>
         <w:numFmt w:val="lowerLetter"/>
-        <w:pStyle w:val="Heading6"/>
         <w:lvlText w:val="(%6)"/>
         <w:lvlJc w:val="left"/>
         <w:pPr>
@@ -2214,7 +2166,6 @@
       <w:lvl w:ilvl="6">
         <w:start w:val="1"/>
         <w:numFmt w:val="lowerRoman"/>
-        <w:pStyle w:val="Heading7"/>
         <w:lvlText w:val="(%7)"/>
         <w:lvlJc w:val="left"/>
         <w:pPr>
@@ -2229,7 +2180,6 @@
       <w:lvl w:ilvl="7">
         <w:start w:val="1"/>
         <w:numFmt w:val="lowerLetter"/>
-        <w:pStyle w:val="Heading8"/>
         <w:lvlText w:val="(%8)"/>
         <w:lvlJc w:val="left"/>
         <w:pPr>
@@ -2244,7 +2194,6 @@
       <w:lvl w:ilvl="8">
         <w:start w:val="1"/>
         <w:numFmt w:val="lowerRoman"/>
-        <w:pStyle w:val="Heading9"/>
         <w:lvlText w:val="(%9)"/>
         <w:lvlJc w:val="left"/>
         <w:pPr>
@@ -2281,6 +2230,12 @@
     <w:abstractNumId w:val="2"/>
   </w:num>
   <w:num w:numId="15">
+    <w:abstractNumId w:val="2"/>
+  </w:num>
+  <w:num w:numId="16">
+    <w:abstractNumId w:val="2"/>
+  </w:num>
+  <w:num w:numId="17">
     <w:abstractNumId w:val="2"/>
   </w:num>
 </w:numbering>
@@ -5480,7 +5435,7 @@
 </file>
 
 <file path=customXml/itemProps1.xml><?xml version="1.0" encoding="utf-8"?>
-<ds:datastoreItem xmlns:ds="http://schemas.openxmlformats.org/officeDocument/2006/customXml" ds:itemID="{81A1AB28-BFE2-4227-9E6C-1FCC71B3B195}">
+<ds:datastoreItem xmlns:ds="http://schemas.openxmlformats.org/officeDocument/2006/customXml" ds:itemID="{7FD73E7F-E5D0-49D0-A8C7-AA0DD7298351}">
   <ds:schemaRefs>
     <ds:schemaRef ds:uri="http://schemas.openxmlformats.org/officeDocument/2006/bibliography"/>
   </ds:schemaRefs>

--- a/doc/01_Bericht/01_Inhaltsverzeichnis.docx
+++ b/doc/01_Bericht/01_Inhaltsverzeichnis.docx
@@ -117,7 +117,7 @@
                     <w:noProof/>
                     <w:color w:val="4F4F59"/>
                   </w:rPr>
-                  <w:t>19. Dezember 2011</w:t>
+                  <w:t>20. Dezember 2011</w:t>
                 </w:r>
                 <w:r>
                   <w:rPr>
@@ -475,7 +475,7 @@
         <w:spacing w:before="480" w:after="0" w:line="276" w:lineRule="auto"/>
       </w:pPr>
       <w:r>
-        <w:t>Aufgabenstellung</w:t>
+        <w:t>Abstract</w:t>
       </w:r>
     </w:p>
     <w:p>
@@ -497,7 +497,7 @@
         <w:spacing w:before="480" w:after="0" w:line="276" w:lineRule="auto"/>
       </w:pPr>
       <w:r>
-        <w:t>Abstract</w:t>
+        <w:t>Management Summary</w:t>
       </w:r>
     </w:p>
     <w:p>
@@ -519,7 +519,7 @@
         <w:spacing w:before="480" w:after="0" w:line="276" w:lineRule="auto"/>
       </w:pPr>
       <w:r>
-        <w:t>Management Summary</w:t>
+        <w:t>Extended Management Summary</w:t>
       </w:r>
     </w:p>
     <w:p>
@@ -541,28 +541,6 @@
         <w:spacing w:before="480" w:after="0" w:line="276" w:lineRule="auto"/>
       </w:pPr>
       <w:r>
-        <w:t>Extended Management Summary</w:t>
-      </w:r>
-    </w:p>
-    <w:p>
-      <w:pPr>
-        <w:pStyle w:val="Heading1"/>
-        <w:keepNext/>
-        <w:keepLines/>
-        <w:numPr>
-          <w:ilvl w:val="0"/>
-          <w:numId w:val="5"/>
-        </w:numPr>
-        <w:pBdr>
-          <w:top w:val="none" w:sz="0" w:space="0" w:color="auto"/>
-          <w:left w:val="none" w:sz="0" w:space="0" w:color="auto"/>
-          <w:bottom w:val="none" w:sz="0" w:space="0" w:color="auto"/>
-          <w:right w:val="none" w:sz="0" w:space="0" w:color="auto"/>
-        </w:pBdr>
-        <w:shd w:val="clear" w:color="auto" w:fill="auto"/>
-        <w:spacing w:before="480" w:after="0" w:line="276" w:lineRule="auto"/>
-      </w:pPr>
-      <w:r>
         <w:t>Technischer Bericht</w:t>
       </w:r>
     </w:p>
@@ -642,10 +620,7 @@
       </w:r>
       <w:proofErr w:type="spellEnd"/>
     </w:p>
-    <w:p>
-      <w:bookmarkStart w:id="0" w:name="_GoBack"/>
-      <w:bookmarkEnd w:id="0"/>
-    </w:p>
+    <w:p/>
     <w:p>
       <w:pPr>
         <w:pStyle w:val="Heading2"/>
@@ -872,7 +847,6 @@
         <w:spacing w:before="200" w:after="0" w:line="276" w:lineRule="auto"/>
       </w:pPr>
       <w:r>
-        <w:lastRenderedPageBreak/>
         <w:t>Domain Analyse</w:t>
       </w:r>
     </w:p>
@@ -929,6 +903,7 @@
         <w:spacing w:before="200" w:after="0" w:line="276" w:lineRule="auto"/>
       </w:pPr>
       <w:r>
+        <w:lastRenderedPageBreak/>
         <w:t>Entwurf</w:t>
       </w:r>
     </w:p>
@@ -984,32 +959,6 @@
       </w:pPr>
       <w:r>
         <w:t>Patterns</w:t>
-      </w:r>
-    </w:p>
-    <w:p>
-      <w:pPr>
-        <w:pStyle w:val="Heading3"/>
-        <w:keepNext/>
-        <w:keepLines/>
-        <w:numPr>
-          <w:ilvl w:val="2"/>
-          <w:numId w:val="6"/>
-        </w:numPr>
-        <w:pBdr>
-          <w:top w:val="none" w:sz="0" w:space="0" w:color="auto"/>
-        </w:pBdr>
-        <w:spacing w:before="200" w:after="0" w:line="276" w:lineRule="auto"/>
-      </w:pPr>
-      <w:r>
-        <w:t xml:space="preserve">Prototyp </w:t>
-      </w:r>
-      <w:proofErr w:type="spellStart"/>
-      <w:r>
-        <w:t>Perspective</w:t>
-      </w:r>
-      <w:proofErr w:type="spellEnd"/>
-      <w:r>
-        <w:t xml:space="preserve"> Wall</w:t>
       </w:r>
     </w:p>
     <w:p>
@@ -1028,6 +977,39 @@
         <w:spacing w:before="200" w:after="0" w:line="276" w:lineRule="auto"/>
       </w:pPr>
       <w:r>
+        <w:t>Prototyp</w:t>
+      </w:r>
+      <w:r>
+        <w:t>e</w:t>
+      </w:r>
+      <w:r>
+        <w:t xml:space="preserve"> </w:t>
+      </w:r>
+      <w:proofErr w:type="spellStart"/>
+      <w:r>
+        <w:t>Perspective</w:t>
+      </w:r>
+      <w:proofErr w:type="spellEnd"/>
+      <w:r>
+        <w:t xml:space="preserve"> Wall</w:t>
+      </w:r>
+    </w:p>
+    <w:p>
+      <w:pPr>
+        <w:pStyle w:val="Heading2"/>
+        <w:keepNext/>
+        <w:keepLines/>
+        <w:numPr>
+          <w:ilvl w:val="1"/>
+          <w:numId w:val="6"/>
+        </w:numPr>
+        <w:pBdr>
+          <w:top w:val="none" w:sz="0" w:space="0" w:color="auto"/>
+        </w:pBdr>
+        <w:shd w:val="clear" w:color="auto" w:fill="auto"/>
+        <w:spacing w:before="200" w:after="0" w:line="276" w:lineRule="auto"/>
+      </w:pPr>
+      <w:r>
         <w:t>Realisierung und Test</w:t>
       </w:r>
     </w:p>
@@ -1066,6 +1048,8 @@
       <w:r>
         <w:t>Betriebs- und Installationsdokumentation</w:t>
       </w:r>
+      <w:bookmarkStart w:id="0" w:name="_GoBack"/>
+      <w:bookmarkEnd w:id="0"/>
     </w:p>
     <w:p>
       <w:pPr>
@@ -1286,6 +1270,25 @@
       </w:pPr>
       <w:r>
         <w:t>Sitzungsprotokolle</w:t>
+      </w:r>
+    </w:p>
+    <w:p>
+      <w:pPr>
+        <w:pStyle w:val="Heading2"/>
+        <w:keepNext/>
+        <w:keepLines/>
+        <w:numPr>
+          <w:ilvl w:val="1"/>
+          <w:numId w:val="6"/>
+        </w:numPr>
+        <w:pBdr>
+          <w:top w:val="none" w:sz="0" w:space="0" w:color="auto"/>
+        </w:pBdr>
+        <w:shd w:val="clear" w:color="auto" w:fill="auto"/>
+        <w:spacing w:before="200" w:after="0" w:line="276" w:lineRule="auto"/>
+      </w:pPr>
+      <w:r>
+        <w:t>Aufgabenstellung</w:t>
       </w:r>
     </w:p>
     <w:p>
@@ -1405,7 +1408,7 @@
       <w:rPr>
         <w:noProof/>
       </w:rPr>
-      <w:t>19. Dezember 2011</w:t>
+      <w:t>20. Dezember 2011</w:t>
     </w:r>
     <w:r>
       <w:fldChar w:fldCharType="end"/>
@@ -1457,16 +1460,31 @@
       </w:rPr>
       <w:t xml:space="preserve"> von </w:t>
     </w:r>
-    <w:fldSimple w:instr="NUMPAGES  \* Arabic  \* MERGEFORMAT">
-      <w:r>
-        <w:rPr>
-          <w:b/>
-          <w:noProof/>
-          <w:lang w:val="de-DE"/>
-        </w:rPr>
-        <w:t>2</w:t>
-      </w:r>
-    </w:fldSimple>
+    <w:r>
+      <w:fldChar w:fldCharType="begin"/>
+    </w:r>
+    <w:r>
+      <w:instrText>NUMPAGES  \* Arabic  \* MERGEFORMAT</w:instrText>
+    </w:r>
+    <w:r>
+      <w:fldChar w:fldCharType="separate"/>
+    </w:r>
+    <w:r>
+      <w:rPr>
+        <w:b/>
+        <w:noProof/>
+        <w:lang w:val="de-DE"/>
+      </w:rPr>
+      <w:t>2</w:t>
+    </w:r>
+    <w:r>
+      <w:rPr>
+        <w:b/>
+        <w:noProof/>
+        <w:lang w:val="de-DE"/>
+      </w:rPr>
+      <w:fldChar w:fldCharType="end"/>
+    </w:r>
   </w:p>
 </w:ftr>
 </file>
@@ -2236,6 +2254,12 @@
     <w:abstractNumId w:val="2"/>
   </w:num>
   <w:num w:numId="17">
+    <w:abstractNumId w:val="2"/>
+  </w:num>
+  <w:num w:numId="18">
+    <w:abstractNumId w:val="2"/>
+  </w:num>
+  <w:num w:numId="19">
     <w:abstractNumId w:val="2"/>
   </w:num>
 </w:numbering>
@@ -5435,7 +5459,7 @@
 </file>
 
 <file path=customXml/itemProps1.xml><?xml version="1.0" encoding="utf-8"?>
-<ds:datastoreItem xmlns:ds="http://schemas.openxmlformats.org/officeDocument/2006/customXml" ds:itemID="{7FD73E7F-E5D0-49D0-A8C7-AA0DD7298351}">
+<ds:datastoreItem xmlns:ds="http://schemas.openxmlformats.org/officeDocument/2006/customXml" ds:itemID="{A18F40C7-585E-4C20-8780-13F47D6AC41B}">
   <ds:schemaRefs>
     <ds:schemaRef ds:uri="http://schemas.openxmlformats.org/officeDocument/2006/bibliography"/>
   </ds:schemaRefs>

--- a/doc/01_Bericht/01_Inhaltsverzeichnis.docx
+++ b/doc/01_Bericht/01_Inhaltsverzeichnis.docx
@@ -72,19 +72,11 @@
                   </w:rPr>
                   <w:t xml:space="preserve"> </w:t>
                 </w:r>
-                <w:proofErr w:type="spellStart"/>
                 <w:r>
                   <w:rPr>
                     <w:color w:val="4F4F59"/>
                   </w:rPr>
-                  <w:t>Treichler</w:t>
-                </w:r>
-                <w:proofErr w:type="spellEnd"/>
-                <w:r>
-                  <w:rPr>
-                    <w:color w:val="4F4F59"/>
-                  </w:rPr>
-                  <w:t xml:space="preserve"> Delia</w:t>
+                  <w:t>Treichler Delia</w:t>
                 </w:r>
               </w:p>
               <w:p>
@@ -117,7 +109,7 @@
                     <w:noProof/>
                     <w:color w:val="4F4F59"/>
                   </w:rPr>
-                  <w:t>20. Dezember 2011</w:t>
+                  <w:t>22. Dezember 2011</w:t>
                 </w:r>
                 <w:r>
                   <w:rPr>
@@ -614,11 +606,9 @@
         </w:pBdr>
         <w:spacing w:before="200" w:after="0" w:line="276" w:lineRule="auto"/>
       </w:pPr>
-      <w:proofErr w:type="spellStart"/>
       <w:r>
         <w:t>Redmine</w:t>
       </w:r>
-      <w:proofErr w:type="spellEnd"/>
     </w:p>
     <w:p/>
     <w:p>
@@ -708,11 +698,9 @@
         </w:pBdr>
         <w:spacing w:before="200" w:after="0" w:line="276" w:lineRule="auto"/>
       </w:pPr>
-      <w:proofErr w:type="spellStart"/>
       <w:r>
         <w:t>Personas</w:t>
       </w:r>
-      <w:proofErr w:type="spellEnd"/>
     </w:p>
     <w:p>
       <w:pPr>
@@ -802,13 +790,8 @@
         <w:spacing w:before="200" w:after="0" w:line="276" w:lineRule="auto"/>
       </w:pPr>
       <w:r>
-        <w:t xml:space="preserve">Design </w:t>
-      </w:r>
-      <w:proofErr w:type="spellStart"/>
-      <w:r>
-        <w:t>Constraints</w:t>
-      </w:r>
-      <w:proofErr w:type="spellEnd"/>
+        <w:t>Design Constraints</w:t>
+      </w:r>
     </w:p>
     <w:p>
       <w:pPr>
@@ -824,11 +807,9 @@
         </w:pBdr>
         <w:spacing w:before="200" w:after="0" w:line="276" w:lineRule="auto"/>
       </w:pPr>
-      <w:proofErr w:type="spellStart"/>
       <w:r>
         <w:t>Accessibility</w:t>
       </w:r>
-      <w:proofErr w:type="spellEnd"/>
     </w:p>
     <w:p/>
     <w:p>
@@ -983,15 +964,7 @@
         <w:t>e</w:t>
       </w:r>
       <w:r>
-        <w:t xml:space="preserve"> </w:t>
-      </w:r>
-      <w:proofErr w:type="spellStart"/>
-      <w:r>
-        <w:t>Perspective</w:t>
-      </w:r>
-      <w:proofErr w:type="spellEnd"/>
-      <w:r>
-        <w:t xml:space="preserve"> Wall</w:t>
+        <w:t xml:space="preserve"> Perspective Wall</w:t>
       </w:r>
     </w:p>
     <w:p>
@@ -1048,8 +1021,6 @@
       <w:r>
         <w:t>Betriebs- und Installationsdokumentation</w:t>
       </w:r>
-      <w:bookmarkStart w:id="0" w:name="_GoBack"/>
-      <w:bookmarkEnd w:id="0"/>
     </w:p>
     <w:p>
       <w:pPr>
@@ -1164,6 +1135,7 @@
         <w:t>Projektretrospektive</w:t>
       </w:r>
     </w:p>
+    <w:p/>
     <w:p>
       <w:pPr>
         <w:pStyle w:val="Heading1"/>
@@ -1183,55 +1155,12 @@
         <w:spacing w:before="480" w:after="0" w:line="276" w:lineRule="auto"/>
       </w:pPr>
       <w:r>
-        <w:t>Glossar</w:t>
-      </w:r>
-      <w:r>
-        <w:t>, Abkürzungsverzeichnis</w:t>
+        <w:t>Anhang</w:t>
       </w:r>
     </w:p>
     <w:p>
-      <w:pPr>
-        <w:pStyle w:val="Heading1"/>
-        <w:keepNext/>
-        <w:keepLines/>
-        <w:numPr>
-          <w:ilvl w:val="0"/>
-          <w:numId w:val="6"/>
-        </w:numPr>
-        <w:pBdr>
-          <w:top w:val="none" w:sz="0" w:space="0" w:color="auto"/>
-          <w:left w:val="none" w:sz="0" w:space="0" w:color="auto"/>
-          <w:bottom w:val="none" w:sz="0" w:space="0" w:color="auto"/>
-          <w:right w:val="none" w:sz="0" w:space="0" w:color="auto"/>
-        </w:pBdr>
-        <w:shd w:val="clear" w:color="auto" w:fill="auto"/>
-        <w:spacing w:before="480" w:after="0" w:line="276" w:lineRule="auto"/>
-      </w:pPr>
-      <w:r>
-        <w:t>Literaturverzeichnis</w:t>
-      </w:r>
-    </w:p>
-    <w:p/>
-    <w:p>
-      <w:pPr>
-        <w:pStyle w:val="Heading1"/>
-        <w:keepNext/>
-        <w:keepLines/>
-        <w:numPr>
-          <w:ilvl w:val="0"/>
-          <w:numId w:val="6"/>
-        </w:numPr>
-        <w:pBdr>
-          <w:top w:val="none" w:sz="0" w:space="0" w:color="auto"/>
-          <w:left w:val="none" w:sz="0" w:space="0" w:color="auto"/>
-          <w:bottom w:val="none" w:sz="0" w:space="0" w:color="auto"/>
-          <w:right w:val="none" w:sz="0" w:space="0" w:color="auto"/>
-        </w:pBdr>
-        <w:shd w:val="clear" w:color="auto" w:fill="auto"/>
-        <w:spacing w:before="480" w:after="0" w:line="276" w:lineRule="auto"/>
-      </w:pPr>
-      <w:r>
-        <w:t>Anhang</w:t>
+      <w:r>
+        <w:t>Anhang A</w:t>
       </w:r>
     </w:p>
     <w:p>
@@ -1250,7 +1179,7 @@
         <w:spacing w:before="200" w:after="0" w:line="276" w:lineRule="auto"/>
       </w:pPr>
       <w:r>
-        <w:t>User Stories Excel Tabelle</w:t>
+        <w:t>Glossar, Abkürzungsverzeichnis</w:t>
       </w:r>
     </w:p>
     <w:p>
@@ -1269,7 +1198,12 @@
         <w:spacing w:before="200" w:after="0" w:line="276" w:lineRule="auto"/>
       </w:pPr>
       <w:r>
-        <w:t>Sitzungsprotokolle</w:t>
+        <w:t>Literaturverzeichnis</w:t>
+      </w:r>
+    </w:p>
+    <w:p>
+      <w:r>
+        <w:t>Anhang B</w:t>
       </w:r>
     </w:p>
     <w:p>
@@ -1327,6 +1261,51 @@
       </w:pPr>
       <w:r>
         <w:t>Vereinbarung</w:t>
+      </w:r>
+    </w:p>
+    <w:p>
+      <w:r>
+        <w:t>Anhang C</w:t>
+      </w:r>
+    </w:p>
+    <w:p>
+      <w:pPr>
+        <w:pStyle w:val="Heading2"/>
+        <w:keepNext/>
+        <w:keepLines/>
+        <w:numPr>
+          <w:ilvl w:val="1"/>
+          <w:numId w:val="6"/>
+        </w:numPr>
+        <w:pBdr>
+          <w:top w:val="none" w:sz="0" w:space="0" w:color="auto"/>
+        </w:pBdr>
+        <w:shd w:val="clear" w:color="auto" w:fill="auto"/>
+        <w:spacing w:before="200" w:after="0" w:line="276" w:lineRule="auto"/>
+      </w:pPr>
+      <w:r>
+        <w:t>Sitzungsprotokolle</w:t>
+      </w:r>
+      <w:bookmarkStart w:id="0" w:name="_GoBack"/>
+      <w:bookmarkEnd w:id="0"/>
+    </w:p>
+    <w:p>
+      <w:pPr>
+        <w:pStyle w:val="Heading2"/>
+        <w:keepNext/>
+        <w:keepLines/>
+        <w:numPr>
+          <w:ilvl w:val="1"/>
+          <w:numId w:val="6"/>
+        </w:numPr>
+        <w:pBdr>
+          <w:top w:val="none" w:sz="0" w:space="0" w:color="auto"/>
+        </w:pBdr>
+        <w:shd w:val="clear" w:color="auto" w:fill="auto"/>
+        <w:spacing w:before="200" w:after="0" w:line="276" w:lineRule="auto"/>
+      </w:pPr>
+      <w:r>
+        <w:t>User Stories Excel Tabelle</w:t>
       </w:r>
     </w:p>
     <w:p/>
@@ -1408,7 +1387,7 @@
       <w:rPr>
         <w:noProof/>
       </w:rPr>
-      <w:t>20. Dezember 2011</w:t>
+      <w:t>22. Dezember 2011</w:t>
     </w:r>
     <w:r>
       <w:fldChar w:fldCharType="end"/>
@@ -1460,31 +1439,16 @@
       </w:rPr>
       <w:t xml:space="preserve"> von </w:t>
     </w:r>
-    <w:r>
-      <w:fldChar w:fldCharType="begin"/>
-    </w:r>
-    <w:r>
-      <w:instrText>NUMPAGES  \* Arabic  \* MERGEFORMAT</w:instrText>
-    </w:r>
-    <w:r>
-      <w:fldChar w:fldCharType="separate"/>
-    </w:r>
-    <w:r>
-      <w:rPr>
-        <w:b/>
-        <w:noProof/>
-        <w:lang w:val="de-DE"/>
-      </w:rPr>
-      <w:t>2</w:t>
-    </w:r>
-    <w:r>
-      <w:rPr>
-        <w:b/>
-        <w:noProof/>
-        <w:lang w:val="de-DE"/>
-      </w:rPr>
-      <w:fldChar w:fldCharType="end"/>
-    </w:r>
+    <w:fldSimple w:instr="NUMPAGES  \* Arabic  \* MERGEFORMAT">
+      <w:r>
+        <w:rPr>
+          <w:b/>
+          <w:noProof/>
+          <w:lang w:val="de-DE"/>
+        </w:rPr>
+        <w:t>2</w:t>
+      </w:r>
+    </w:fldSimple>
   </w:p>
 </w:ftr>
 </file>
@@ -2260,6 +2224,9 @@
     <w:abstractNumId w:val="2"/>
   </w:num>
   <w:num w:numId="19">
+    <w:abstractNumId w:val="2"/>
+  </w:num>
+  <w:num w:numId="20">
     <w:abstractNumId w:val="2"/>
   </w:num>
 </w:numbering>
@@ -5459,7 +5426,7 @@
 </file>
 
 <file path=customXml/itemProps1.xml><?xml version="1.0" encoding="utf-8"?>
-<ds:datastoreItem xmlns:ds="http://schemas.openxmlformats.org/officeDocument/2006/customXml" ds:itemID="{A18F40C7-585E-4C20-8780-13F47D6AC41B}">
+<ds:datastoreItem xmlns:ds="http://schemas.openxmlformats.org/officeDocument/2006/customXml" ds:itemID="{AA551715-07D2-4248-9822-575A60B726FD}">
   <ds:schemaRefs>
     <ds:schemaRef ds:uri="http://schemas.openxmlformats.org/officeDocument/2006/bibliography"/>
   </ds:schemaRefs>

--- a/doc/01_Bericht/01_Inhaltsverzeichnis.docx
+++ b/doc/01_Bericht/01_Inhaltsverzeichnis.docx
@@ -72,11 +72,19 @@
                   </w:rPr>
                   <w:t xml:space="preserve"> </w:t>
                 </w:r>
+                <w:proofErr w:type="spellStart"/>
                 <w:r>
                   <w:rPr>
                     <w:color w:val="4F4F59"/>
                   </w:rPr>
-                  <w:t>Treichler Delia</w:t>
+                  <w:t>Treichler</w:t>
+                </w:r>
+                <w:proofErr w:type="spellEnd"/>
+                <w:r>
+                  <w:rPr>
+                    <w:color w:val="4F4F59"/>
+                  </w:rPr>
+                  <w:t xml:space="preserve"> Delia</w:t>
                 </w:r>
               </w:p>
               <w:p>
@@ -606,9 +614,11 @@
         </w:pBdr>
         <w:spacing w:before="200" w:after="0" w:line="276" w:lineRule="auto"/>
       </w:pPr>
+      <w:proofErr w:type="spellStart"/>
       <w:r>
         <w:t>Redmine</w:t>
       </w:r>
+      <w:proofErr w:type="spellEnd"/>
     </w:p>
     <w:p/>
     <w:p>
@@ -698,9 +708,11 @@
         </w:pBdr>
         <w:spacing w:before="200" w:after="0" w:line="276" w:lineRule="auto"/>
       </w:pPr>
+      <w:proofErr w:type="spellStart"/>
       <w:r>
         <w:t>Personas</w:t>
       </w:r>
+      <w:proofErr w:type="spellEnd"/>
     </w:p>
     <w:p>
       <w:pPr>
@@ -790,8 +802,13 @@
         <w:spacing w:before="200" w:after="0" w:line="276" w:lineRule="auto"/>
       </w:pPr>
       <w:r>
-        <w:t>Design Constraints</w:t>
-      </w:r>
+        <w:t xml:space="preserve">Design </w:t>
+      </w:r>
+      <w:proofErr w:type="spellStart"/>
+      <w:r>
+        <w:t>Constraints</w:t>
+      </w:r>
+      <w:proofErr w:type="spellEnd"/>
     </w:p>
     <w:p>
       <w:pPr>
@@ -807,9 +824,11 @@
         </w:pBdr>
         <w:spacing w:before="200" w:after="0" w:line="276" w:lineRule="auto"/>
       </w:pPr>
+      <w:proofErr w:type="spellStart"/>
       <w:r>
         <w:t>Accessibility</w:t>
       </w:r>
+      <w:proofErr w:type="spellEnd"/>
     </w:p>
     <w:p/>
     <w:p>
@@ -964,7 +983,15 @@
         <w:t>e</w:t>
       </w:r>
       <w:r>
-        <w:t xml:space="preserve"> Perspective Wall</w:t>
+        <w:t xml:space="preserve"> </w:t>
+      </w:r>
+      <w:proofErr w:type="spellStart"/>
+      <w:r>
+        <w:t>Perspective</w:t>
+      </w:r>
+      <w:proofErr w:type="spellEnd"/>
+      <w:r>
+        <w:t xml:space="preserve"> Wall</w:t>
       </w:r>
     </w:p>
     <w:p>
@@ -1305,9 +1332,54 @@
         <w:spacing w:before="200" w:after="0" w:line="276" w:lineRule="auto"/>
       </w:pPr>
       <w:r>
+        <w:t>Risikomanagement</w:t>
+      </w:r>
+    </w:p>
+    <w:p>
+      <w:pPr>
+        <w:pStyle w:val="Heading2"/>
+        <w:keepNext/>
+        <w:keepLines/>
+        <w:numPr>
+          <w:ilvl w:val="1"/>
+          <w:numId w:val="6"/>
+        </w:numPr>
+        <w:pBdr>
+          <w:top w:val="none" w:sz="0" w:space="0" w:color="auto"/>
+        </w:pBdr>
+        <w:shd w:val="clear" w:color="auto" w:fill="auto"/>
+        <w:spacing w:before="200" w:after="0" w:line="276" w:lineRule="auto"/>
+      </w:pPr>
+      <w:r>
         <w:t>User Stories Excel Tabelle</w:t>
       </w:r>
     </w:p>
+    <w:p>
+      <w:pPr>
+        <w:pStyle w:val="Heading2"/>
+        <w:keepNext/>
+        <w:keepLines/>
+        <w:numPr>
+          <w:ilvl w:val="1"/>
+          <w:numId w:val="6"/>
+        </w:numPr>
+        <w:pBdr>
+          <w:top w:val="none" w:sz="0" w:space="0" w:color="auto"/>
+        </w:pBdr>
+        <w:shd w:val="clear" w:color="auto" w:fill="auto"/>
+        <w:spacing w:before="200" w:after="0" w:line="276" w:lineRule="auto"/>
+      </w:pPr>
+      <w:proofErr w:type="spellStart"/>
+      <w:r>
+        <w:t>Redmine</w:t>
+      </w:r>
+      <w:proofErr w:type="spellEnd"/>
+      <w:r>
+        <w:t xml:space="preserve"> Tickets</w:t>
+      </w:r>
+    </w:p>
+    <w:p/>
+    <w:p/>
     <w:p/>
     <w:sectPr>
       <w:headerReference w:type="even" r:id="rId10"/>
@@ -1425,7 +1497,7 @@
         <w:noProof/>
         <w:lang w:val="de-DE"/>
       </w:rPr>
-      <w:t>2</w:t>
+      <w:t>3</w:t>
     </w:r>
     <w:r>
       <w:rPr>
@@ -1446,7 +1518,7 @@
           <w:noProof/>
           <w:lang w:val="de-DE"/>
         </w:rPr>
-        <w:t>2</w:t>
+        <w:t>3</w:t>
       </w:r>
     </w:fldSimple>
   </w:p>
@@ -2227,6 +2299,9 @@
     <w:abstractNumId w:val="2"/>
   </w:num>
   <w:num w:numId="20">
+    <w:abstractNumId w:val="2"/>
+  </w:num>
+  <w:num w:numId="21">
     <w:abstractNumId w:val="2"/>
   </w:num>
 </w:numbering>
@@ -5426,7 +5501,7 @@
 </file>
 
 <file path=customXml/itemProps1.xml><?xml version="1.0" encoding="utf-8"?>
-<ds:datastoreItem xmlns:ds="http://schemas.openxmlformats.org/officeDocument/2006/customXml" ds:itemID="{AA551715-07D2-4248-9822-575A60B726FD}">
+<ds:datastoreItem xmlns:ds="http://schemas.openxmlformats.org/officeDocument/2006/customXml" ds:itemID="{3EAB1891-9975-49B4-893F-804B3C698654}">
   <ds:schemaRefs>
     <ds:schemaRef ds:uri="http://schemas.openxmlformats.org/officeDocument/2006/bibliography"/>
   </ds:schemaRefs>
